--- a/USA/state/write_ups/99_thesis/01_Background/Background 2019 05 14.docx
+++ b/USA/state/write_ups/99_thesis/01_Background/Background 2019 05 14.docx
@@ -1843,7 +1843,7 @@
           <w:color w:val="000000" w:themeColor="text1"/>
           <w:szCs w:val="24"/>
         </w:rPr>
-        <w:t xml:space="preserve">Over </w:t>
+        <w:t xml:space="preserve">Over our history, humans have also ‘inherited or acquired the behavioural, morphological, and physiological attributes necessary to avoid, tolerate, and adapt to the stresses of life’ </w:t>
       </w:r>
       <w:r>
         <w:rPr>
@@ -1851,7 +1851,7 @@
           <w:color w:val="000000" w:themeColor="text1"/>
           <w:szCs w:val="24"/>
         </w:rPr>
-        <w:t>our</w:t>
+        <w:fldChar w:fldCharType="begin" w:fldLock="1"/>
       </w:r>
       <w:r>
         <w:rPr>
@@ -1859,7 +1859,7 @@
           <w:color w:val="000000" w:themeColor="text1"/>
           <w:szCs w:val="24"/>
         </w:rPr>
-        <w:t xml:space="preserve"> history, humans have also ‘inherited or acquired the behavioural, morphological, and physiological attributes necessary to avoid, tolerate, and adapt to the stresses of life’ </w:t>
+        <w:instrText>ADDIN CSL_CITATION {"citationItems":[{"id":"ITEM-1","itemData":{"DOI":"10.1002/cphy.c130022","ISSN":"20404603","abstract":"In this overview, human morphological and functional adaptations during naturally and artificially induced heat adaptation are explored. Through discussions of adaptation theory and practice, a theoretical basis is constructed for evaluating heat adaptation. It will be argued that some adaptations are specific to the treatment used, while others are generalized. Regarding ethnic differences in heat tolerance, the case is put that reported differences in heat tolerance are not due to natural selection, but can be explained on the basis of variations in adaptation opportunity. These concepts are expanded to illustrate how traditional heat adaptation and acclimatization represent forms of habituation, and thermal clamping (controlled hyperthermia) is proposed as a superior model for mechanistic research. Indeed, this technique has led to questioning the perceived wisdom of body-fluid changes, such as the expansion and subsequent decay of plasma volume, and sudomotor function, including sweat habituation and redistribution. Throughout, this contribution was aimed at taking another step toward understanding the phenomenon of heat adaptation and stimulating future research. In this regard, research questions are posed concerning the influence that variations in morphological configuration may exert upon adaptation, the determinants of postexercise plasma volume recovery, and the physiological mechanisms that modify the cholinergic sensitivity of sweat glands, and changes in basal metabolic rate and body core temperature following adaptation. {©} 2014 American Physiological Society. Compr Physiol 4:325-365, 2014.","author":[{"dropping-particle":"","family":"Taylor","given":"Nigel A.S.","non-dropping-particle":"","parse-names":false,"suffix":""}],"container-title":"Comprehensive Physiology","id":"ITEM-1","issued":{"date-parts":[["2014"]]},"title":"Human heat adaptation","type":"article-journal"},"uris":["http://www.mendeley.com/documents/?uuid=8d68e650-11d3-426e-8eae-020f28540b7c"]}],"mendeley":{"formattedCitation":"(Taylor, 2014)","plainTextFormattedCitation":"(Taylor, 2014)","previouslyFormattedCitation":"(Taylor, 2014)"},"properties":{"noteIndex":0},"schema":"https://github.com/citation-style-language/schema/raw/master/csl-citation.json"}</w:instrText>
       </w:r>
       <w:r>
         <w:rPr>
@@ -1867,15 +1867,16 @@
           <w:color w:val="000000" w:themeColor="text1"/>
           <w:szCs w:val="24"/>
         </w:rPr>
-        <w:fldChar w:fldCharType="begin" w:fldLock="1"/>
+        <w:fldChar w:fldCharType="separate"/>
       </w:r>
       <w:r>
         <w:rPr>
           <w:rFonts w:cs="Calibri"/>
-          <w:color w:val="000000" w:themeColor="text1"/>
-          <w:szCs w:val="24"/>
-        </w:rPr>
-        <w:instrText>ADDIN CSL_CITATION {"citationItems":[{"id":"ITEM-1","itemData":{"DOI":"10.1002/cphy.c130022","ISSN":"20404603","abstract":"In this overview, human morphological and functional adaptations during naturally and artificially induced heat adaptation are explored. Through discussions of adaptation theory and practice, a theoretical basis is constructed for evaluating heat adaptation. It will be argued that some adaptations are specific to the treatment used, while others are generalized. Regarding ethnic differences in heat tolerance, the case is put that reported differences in heat tolerance are not due to natural selection, but can be explained on the basis of variations in adaptation opportunity. These concepts are expanded to illustrate how traditional heat adaptation and acclimatization represent forms of habituation, and thermal clamping (controlled hyperthermia) is proposed as a superior model for mechanistic research. Indeed, this technique has led to questioning the perceived wisdom of body-fluid changes, such as the expansion and subsequent decay of plasma volume, and sudomotor function, including sweat habituation and redistribution. Throughout, this contribution was aimed at taking another step toward understanding the phenomenon of heat adaptation and stimulating future research. In this regard, research questions are posed concerning the influence that variations in morphological configuration may exert upon adaptation, the determinants of postexercise plasma volume recovery, and the physiological mechanisms that modify the cholinergic sensitivity of sweat glands, and changes in basal metabolic rate and body core temperature following adaptation. {©} 2014 American Physiological Society. Compr Physiol 4:325-365, 2014.","author":[{"dropping-particle":"","family":"Taylor","given":"Nigel A.S.","non-dropping-particle":"","parse-names":false,"suffix":""}],"container-title":"Comprehensive Physiology","id":"ITEM-1","issued":{"date-parts":[["2014"]]},"title":"Human heat adaptation","type":"article-journal"},"uris":["http://www.mendeley.com/documents/?uuid=8d68e650-11d3-426e-8eae-020f28540b7c"]}],"mendeley":{"formattedCitation":"(Taylor, 2014)","plainTextFormattedCitation":"(Taylor, 2014)","previouslyFormattedCitation":"(Taylor, 2014)"},"properties":{"noteIndex":0},"schema":"https://github.com/citation-style-language/schema/raw/master/csl-citation.json"}</w:instrText>
+          <w:noProof/>
+          <w:color w:val="000000" w:themeColor="text1"/>
+          <w:szCs w:val="24"/>
+        </w:rPr>
+        <w:t>(Taylor, 2014)</w:t>
       </w:r>
       <w:r>
         <w:rPr>
@@ -1883,40 +1884,15 @@
           <w:color w:val="000000" w:themeColor="text1"/>
           <w:szCs w:val="24"/>
         </w:rPr>
-        <w:fldChar w:fldCharType="separate"/>
+        <w:fldChar w:fldCharType="end"/>
       </w:r>
       <w:r>
         <w:rPr>
           <w:rFonts w:cs="Calibri"/>
-          <w:noProof/>
-          <w:color w:val="000000" w:themeColor="text1"/>
-          <w:szCs w:val="24"/>
-        </w:rPr>
-        <w:t>(Taylor, 2014)</w:t>
-      </w:r>
-      <w:r>
-        <w:rPr>
-          <w:rFonts w:cs="Calibri"/>
-          <w:color w:val="000000" w:themeColor="text1"/>
-          <w:szCs w:val="24"/>
-        </w:rPr>
-        <w:fldChar w:fldCharType="end"/>
-      </w:r>
-      <w:r>
-        <w:rPr>
-          <w:rFonts w:cs="Calibri"/>
-          <w:color w:val="000000" w:themeColor="text1"/>
-          <w:szCs w:val="24"/>
-        </w:rPr>
-        <w:t xml:space="preserve">. </w:t>
-      </w:r>
-      <w:r>
-        <w:rPr>
-          <w:rFonts w:cs="Calibri"/>
-          <w:color w:val="000000" w:themeColor="text1"/>
-          <w:szCs w:val="24"/>
-        </w:rPr>
-        <w:t xml:space="preserve">This process has included </w:t>
+          <w:color w:val="000000" w:themeColor="text1"/>
+          <w:szCs w:val="24"/>
+        </w:rPr>
+        <w:t xml:space="preserve">. This process has included </w:t>
       </w:r>
       <w:r>
         <w:rPr>
@@ -4098,386 +4074,17 @@
       <w:pPr>
         <w:ind w:firstLine="720"/>
         <w:rPr>
-          <w:color w:val="000000" w:themeColor="text1"/>
-          <w:szCs w:val="24"/>
-        </w:rPr>
-      </w:pPr>
-      <w:r>
-        <w:rPr>
-          <w:color w:val="000000" w:themeColor="text1"/>
-          <w:szCs w:val="24"/>
-        </w:rPr>
-        <w:t xml:space="preserve">Some </w:t>
-      </w:r>
-      <w:r>
-        <w:rPr>
-          <w:color w:val="000000" w:themeColor="text1"/>
-          <w:szCs w:val="24"/>
-        </w:rPr>
-        <w:t xml:space="preserve">studies have analysed </w:t>
-      </w:r>
-      <w:r>
-        <w:rPr>
-          <w:color w:val="000000" w:themeColor="text1"/>
-          <w:szCs w:val="24"/>
-        </w:rPr>
-        <w:t xml:space="preserve">separately </w:t>
-      </w:r>
-      <w:r>
-        <w:rPr>
-          <w:color w:val="000000" w:themeColor="text1"/>
-          <w:szCs w:val="24"/>
-        </w:rPr>
-        <w:t>by</w:t>
-      </w:r>
-      <w:r>
-        <w:rPr>
-          <w:color w:val="000000" w:themeColor="text1"/>
-          <w:szCs w:val="24"/>
-        </w:rPr>
-        <w:t xml:space="preserve"> sex</w:t>
-      </w:r>
-      <w:r>
-        <w:rPr>
-          <w:color w:val="000000" w:themeColor="text1"/>
-          <w:szCs w:val="24"/>
-        </w:rPr>
-        <w:t xml:space="preserve"> </w:t>
-      </w:r>
-      <w:r>
-        <w:rPr>
-          <w:color w:val="000000" w:themeColor="text1"/>
-          <w:szCs w:val="24"/>
-        </w:rPr>
-        <w:fldChar w:fldCharType="begin" w:fldLock="1"/>
-      </w:r>
-      <w:r>
-        <w:rPr>
-          <w:color w:val="000000" w:themeColor="text1"/>
-          <w:szCs w:val="24"/>
-        </w:rPr>
-        <w:instrText>ADDIN CSL_CITATION {"citationItems":[{"id":"ITEM-1","itemData":{"DOI":"10.1289/ehp.1003198","ISSN":"1552-9924","PMID":"21824855","abstract":"OBJECTIVE: In this paper, we review the epidemiological evidence on the relationship between ambient temperature and morbidity. We assessed the methodological issues in previous studies and proposed future research directions.\\n\\nDATA SOURCES AND DATA EXTRACTION: We searched the PubMed database for epidemiological studies on ambient temperature and morbidity of noncommunicable diseases published in refereed English journals before 30 June 2010. Forty relevant studies were identified. Of these, 24 examined the relationship between ambient temperature and morbidity, 15 investigated the short-term effects of heat wave on morbidity, and 1 assessed both temperature and heat wave effects.\\n\\nDATA SYNTHESIS: Descriptive and time-series studies were the two main research designs used to investigate the temperature-morbidity relationship. Measurements of temperature exposure and health outcomes used in these studies differed widely. The majority of studies reported a significant relationship between ambient temperature and total or cause-specific morbidities. However, there were some inconsistencies in the direction and magnitude of nonlinear lag effects. The lag effect of hot temperature on morbidity was shorter (several days) compared with that of cold temperature (up to a few weeks). The temperature-morbidity relationship may be confounded or modified by sociodemographic factors and air pollution.\\n\\nCONCLUSIONS: There is a significant short-term effect of ambient temperature on total and cause-specific morbidities. However, further research is needed to determine an appropriate temperature measure, consider a diverse range of morbidities, and to use consistent methodology to make different studies more comparable.","author":[{"dropping-particle":"","family":"Ye","given":"Xiaofang","non-dropping-particle":"","parse-names":false,"suffix":""},{"dropping-particle":"","family":"Wolff","given":"Rodney","non-dropping-particle":"","parse-names":false,"suffix":""},{"dropping-particle":"","family":"Yu","given":"Weiwei","non-dropping-particle":"","parse-names":false,"suffix":""},{"dropping-particle":"","family":"Vaneckova","given":"Pavla","non-dropping-particle":"","parse-names":false,"suffix":""},{"dropping-particle":"","family":"Pan","given":"Xiaochuan","non-dropping-particle":"","parse-names":false,"suffix":""},{"dropping-particle":"","family":"Tong","given":"Shilu","non-dropping-particle":"","parse-names":false,"suffix":""}],"container-title":"Environmental health perspectives","id":"ITEM-1","issue":"1","issued":{"date-parts":[["2012"]]},"page":"19-28","title":"Ambient temperature and morbidity: a review of epidemiological evidence.","type":"article-journal","volume":"120"},"uris":["http://www.mendeley.com/documents/?uuid=f019dc8d-900c-43aa-962b-b66d8768a4af"]},{"id":"ITEM-2","itemData":{"DOI":"10.1186/1476-069X-8-40","ISBN":"1476-069X","ISSN":"1476069X","PMID":"19758453","abstract":"BACKGROUND: This review examines recent evidence on mortality from elevated ambient temperature for studies published from January 2001 to December 2008.\\n\\nMETHODS: PubMed was used to search for the following keywords: temperature, apparent temperature, heat, heat index, and mortality. The search was limited to the English language and epidemiologic studies. Studies that reported mortality counts or excess deaths following heat waves were excluded so that the focus remained on general ambient temperature and mortality in a variety of locations. Studies focusing on cold temperature effects were also excluded.\\n\\nRESULTS: Thirty-six total studies were presented in three tables: 1) elevated ambient temperature and mortality; 2) air pollutants as confounders and/or effect modifiers of the elevated ambient temperature and mortality association; and 3) vulnerable subgroups of the elevated ambient temperature-mortality association. The evidence suggests that particulate matter with less than 10 um in aerodynamic diameter and ozone may confound the association, while ozone was an effect modifier in the warmer months in some locations. Nonetheless, the independent effect of temperature and mortality was withheld. Elevated temperature was associated with increased risk for those dying from cardiovascular, respiratory, cerebrovascular, and some specific cardiovascular diseases, such as ischemic heart disease, congestive heart failure, and myocardial infarction. Vulnerable subgroups also included: Black racial/ethnic group, women, those with lower socioeconomic status, and several age groups, particularly the elderly over 65 years of age as well as infants and young children.\\n\\nCONCLUSION: Many of these outcomes and vulnerable subgroups have only been identified in recent studies and varied by location and study population. Thus, region-specific policies, especially in urban areas, are vital to the mitigation of heat-related deaths.","author":[{"dropping-particle":"","family":"Basu","given":"R","non-dropping-particle":"","parse-names":false,"suffix":""}],"container-title":"Environmental Health: A Global Access Science Source","id":"ITEM-2","issue":"1","issued":{"date-parts":[["2009"]]},"page":"40","title":"High ambient temperature and mortality: A review of epidemiologic studies from 2001 to 2008","type":"article-journal","volume":"8"},"uris":["http://www.mendeley.com/documents/?uuid=d87217a1-8015-414a-9c4d-5b94d7e63ff8"]},{"id":"ITEM-3","itemData":{"DOI":"10.1136/oem.2006.029017","ISBN":"1470-7926 (Electronic)","ISSN":"13510711","PMID":"16990293","abstract":"BACKGROUND: Despite the high burden from exposure to both hot and cold weather each year in England and Wales, there has been relatively little investigation on who is most at risk, resulting in uncertainties in informing government interventions. OBJECTIVE: To determine the subgroups of the population that are most vulnerable to heat-related and cold-related mortality. METHODS: Ecological time-series study of daily mortality in all regions of England and Wales between 1993 and 2003, with postcode linkage of individual deaths to a UK database of all care and nursing homes, and 2001 UK census small-area indicators. RESULTS: A risk of mortality was observed for both heat and cold exposure in all regions, with the strongest heat effects in London and strongest cold effects in the Eastern region. For all regions, a mean relative risk of 1.03 (95% confidence interval (CI) 1.02 to 1.03) was estimated per degree increase above the heat threshold, defined as the 95th centile of the temperature distribution in each region, and 1.06 (95% CI 1.05 to 1.06) per degree decrease below the cold threshold (set at the 5th centile). Elderly people, particularly those in nursing and care homes, were most vulnerable. The greatest risk of heat mortality was observed for respiratory and external causes, and in women, which remained after control for age. Vulnerability to either heat or cold was not modified by deprivation, except in rural populations where cold effects were slightly stronger in more deprived areas. CONCLUSIONS: Interventions to reduce vulnerability to both hot and cold weather should target all elderly people. Specific interventions should also be developed for people in nursing and care homes as heat illness is easily preventable.","author":[{"dropping-particle":"","family":"Hajat","given":"S.","non-dropping-particle":"","parse-names":false,"suffix":""},{"dropping-particle":"","family":"Kovats","given":"R. S.","non-dropping-particle":"","parse-names":false,"suffix":""},{"dropping-particle":"","family":"Lachowycz","given":"K.","non-dropping-particle":"","parse-names":false,"suffix":""}],"container-title":"Occupational and Environmental Medicine","id":"ITEM-3","issued":{"date-parts":[["2007"]]},"title":"Heat-related and cold-related deaths in England and Wales: Who is at risk?","type":"article-journal"},"uris":["http://www.mendeley.com/documents/?uuid=cd4ba3e5-4917-4cde-ae13-5ca2e8f991dd"]},{"id":"ITEM-4","itemData":{"DOI":"10.1073/pnas.1113070109","ISBN":"0027-8424","ISSN":"0027-8424","PMID":"22493259","abstract":"Time series studies show that hot temperatures are associated with increased death rates in the short term. In light of evidence of adaptation to usual temperature but higher deaths at unusual temperatures, a long-term exposure relevant to mortality might be summertime temperature variability, which is expected to increase with climate change. We investigated whether the standard deviation (SD) of summer (June-August) temperatures was associated with survival in four cohorts of persons over age 65 y with predisposing diseases in 135 US cities. Using Medicare data (1985-2006), we constructed cohorts of persons hospitalized with chronic obstructive pulmonary disease, diabetes, congestive heart failure, and myocardial infarction. City-specific yearly summer temperature variance was linked to the individuals during follow-up in each city and was treated as a time-varying exposure. We applied a Cox proportional hazard model for each cohort within each city, adjusting for individual risk factors, wintertime temperature variance, yearly ozone levels, and long-term trends, to estimate the chronic effects on mortality of long-term exposure to summer temperature SD, and then pooled results across cities. Mortality hazard ratios ranged from 1.028 (95% confidence interval, 1.013- 1.042) per 1 degrees C increase in summer temperature SD for persons with congestive heart failure to 1.040 (95% confidence interval, 1.022-1.059) per 1 degrees C increase for those with diabetes. Associations were higher in elderly persons and lower in cities with a higher percentage of land with green surface. Our data suggest that long-term increases in temperature variability may increase the risk of mortality in different subgroups of susceptible older populations.","author":[{"dropping-particle":"","family":"Zanobetti","given":"A.","non-dropping-particle":"","parse-names":false,"suffix":""},{"dropping-particle":"","family":"O'Neill","given":"M. S.","non-dropping-particle":"","parse-names":false,"suffix":""},{"dropping-particle":"","family":"Gronlund","given":"C. J.","non-dropping-particle":"","parse-names":false,"suffix":""},{"dropping-particle":"","family":"Schwartz","given":"J. D.","non-dropping-particle":"","parse-names":false,"suffix":""}],"container-title":"Proceedings of the National Academy of Sciences","id":"ITEM-4","issued":{"date-parts":[["2012"]]},"title":"Summer temperature variability and long-term survival among elderly people with chronic disease","type":"article-journal"},"uris":["http://www.mendeley.com/documents/?uuid=a7870aa8-e8ef-4b81-ac81-79f5f0f0e793"]},{"id":"ITEM-5","itemData":{"ISSN":"0048-9697","author":[{"dropping-particle":"","family":"Song","given":"Xuping","non-dropping-particle":"","parse-names":false,"suffix":""},{"dropping-particle":"","family":"Wang","given":"Shigong","non-dropping-particle":"","parse-names":false,"suffix":""},{"dropping-particle":"","family":"Hu","given":"Yuling","non-dropping-particle":"","parse-names":false,"suffix":""},{"dropping-particle":"","family":"Yue","given":"Man","non-dropping-particle":"","parse-names":false,"suffix":""},{"dropping-particle":"","family":"Zhang","given":"Tingting","non-dropping-particle":"","parse-names":false,"suffix":""},{"dropping-particle":"","family":"Liu","given":"Yu","non-dropping-particle":"","parse-names":false,"suffix":""},{"dropping-particle":"","family":"Tian","given":"Jinhui","non-dropping-particle":"","parse-names":false,"suffix":""},{"dropping-particle":"","family":"Shang","given":"Kezheng","non-dropping-particle":"","parse-names":false,"suffix":""}],"container-title":"Science of The Total Environment","id":"ITEM-5","issued":{"date-parts":[["2017"]]},"page":"241-254","title":"Impact of ambient temperature on morbidity and mortality: An overview of reviews","type":"article-journal","volume":"586"},"uris":["http://www.mendeley.com/documents/?uuid=ec8f9b0b-9e5a-4af2-97b8-252be22410de"]},{"id":"ITEM-6","itemData":{"DOI":"10.1038/nclimate2123","ISBN":"1758-678X 1758-6798","ISSN":"17586798","abstract":"Warm temperatures adversely affect disease occurrence and death, in extreme conditions as well as when the temperature changes aremoremodest1,2 .Thereforeclimatechange,which is expectedtoaffect both average temperaturesandtemperature variability, is likely to impact health even in temperate climates. Climate change risk assessment is enriched if there is information on vulnerability and resilience to effects of temperature. Some studies have analysed socio-demographic characteristics that make individuals vulnerable to adverse effects of temperature1–4 . Less isknownabout community-level vulnerability.We used geo-coded mortality and environmental data and Bayesian spatial methods to conduct a national small- area analysis of the mortality effects of warm temperature for all 376 districts in England andWales. In the most vulnerable districts, those in London and south/southeast England, odds of dying fromcardiorespiratory causes increased by more than 10% for 1 ◦ C warmer temperature, compared with virtually no effect in the most resilient districts, which were in the far north. A 2 ◦ C warmer summer may result in 1,552 (95% credible interval 1,307–1,762)additional deaths,aboutone-half of which would occur in 95 districts. The findings enable risk and adaptation analyses to incorporate local vulnerability to warm temperature and to quantify inequality in its effects. Events","author":[{"dropping-particle":"","family":"Bennett","given":"James E.","non-dropping-particle":"","parse-names":false,"suffix":""},{"dropping-particle":"","family":"Blangiardo","given":"Marta","non-dropping-particle":"","parse-names":false,"suffix":""},{"dropping-particle":"","family":"Fecht","given":"Daniela","non-dropping-particle":"","parse-names":false,"suffix":""},{"dropping-particle":"","family":"Elliott","given":"Paul","non-dropping-particle":"","parse-names":false,"suffix":""},{"dropping-particle":"","family":"Ezzati","given":"Majid","non-dropping-particle":"","parse-names":false,"suffix":""}],"container-title":"Nature Climate Change","id":"ITEM-6","issue":"4","issued":{"date-parts":[["2014"]]},"page":"269-273","title":"Vulnerability to the mortality effects of warm temperature in the districts of England and Wales","type":"article-journal","volume":"4"},"uris":["http://www.mendeley.com/documents/?uuid=5f34f7af-83b0-4896-a914-0daa32211ebb"]},{"id":"ITEM-7","itemData":{"DOI":"10.1038/srep28161","ISBN":"2045-2322","ISSN":"20452322","PMID":"27320724","abstract":"An aging population could substantially enhance the burden of heat-related health risks in a warming climate because of their higher susceptibility to extreme heat health effects. Here, we project heat-related mortality for adults 65 years and older in Beijing China across 31 downscaled climate models and 2 representative concentration pathways (RCPs) in the 2020s, 2050s, and 2080s. Under a scenario of medium population and RCP8.5, by the 2080s, Beijing is projected to experience 14,401 heat-related deaths per year for elderly individuals, which is a 264.9% increase compared with the 1980s. These impacts could be moderated through adaptation. In the 2080s, even with the 30% and 50% adaptation rate assumed in our study, the increase in heat-related death is approximately 7.4 times and 1.3 times larger than in the 1980s respectively under a scenario of high population and RCP8.5. These findings could assist countries in establishing public health intervention policies for the dual problems of climate change and aging population. Examples could include ensuring facilities with large elderly populations are protected from extreme heat (for example through back-up power supplies and/or passive cooling) and using databases and community networks to ensure the home-bound elderly are safe during extreme heat events.","author":[{"dropping-particle":"","family":"Li","given":"Tiantian","non-dropping-particle":"","parse-names":false,"suffix":""},{"dropping-particle":"","family":"Horton","given":"Radley M.","non-dropping-particle":"","parse-names":false,"suffix":""},{"dropping-particle":"","family":"Bader","given":"Daniel A.","non-dropping-particle":"","parse-names":false,"suffix":""},{"dropping-particle":"","family":"Zhou","given":"Maigeng","non-dropping-particle":"","parse-names":false,"suffix":""},{"dropping-particle":"","family":"Liang","given":"Xudong","non-dropping-particle":"","parse-names":false,"suffix":""},{"dropping-particle":"","family":"Ban","given":"Jie","non-dropping-particle":"","parse-names":false,"suffix":""},{"dropping-particle":"","family":"Sun","given":"Qinghua","non-dropping-particle":"","parse-names":false,"suffix":""},{"dropping-particle":"","family":"Kinney","given":"Patrick L.","non-dropping-particle":"","parse-names":false,"suffix":""}],"container-title":"Scientific Reports","id":"ITEM-7","issued":{"date-parts":[["2016"]]},"title":"Aging Will Amplify the Heat-related Mortality Risk under a Changing Climate: Projection for the Elderly in Beijing, China","type":"article-journal"},"uris":["http://www.mendeley.com/documents/?uuid=bc690882-1f2a-4355-a0de-62ae807029f2"]},{"id":"ITEM-8","itemData":{"DOI":"10.1136/oem.2010.059782","ISSN":"13510711","abstract":"Objectives: Several observational studies have suggested an association between high temperatures and all-cause mortality. However, estimates on more specific mortality outcomes are sparse, and frequently assessed in studies using different analytical methods. Methods: A time series analysis was performed on 10 regions in England and Wales during the summers (June-September) of 1993-2006. Average percentage linear increases in risk for a 1°C increase in temperature above region-specific thresholds and attributable deaths were computed by cause-specific mortality and age groups (0-64, 65-74, 75-84, 85+). Results: There was evidence of increased mortality with heat for almost all cause-of-death groups examined, with an overall increase in all-cause mortality of 2.1% (95% CI 1.6% to 2.6%) for a 1°C rise above the regional heat threshold. Among main causes, the steepest increase in risk was for respiratory mortality (+4.1% (3.5% to 4.8%) per 1°C). It was much smaller for cardiovascular causes (+1.8% (1.2% to 2.5%)) and myocardial infarction (+1.1% (0.7% to 1.5%)), but comparatively high for arrhythmias (+5.0% (3.2% to 6.9%)) and pulmonary heart disease (+8.3% (2.7% to 14.3%)). Among non-cardiorespiratory causes, the strongest effects were for genitourinary (+3.8% (2.9% to 4.7%)) and nervous system (+4.6% (3.7% to 5.4%)) disorders. 33.9% of heat deaths were attributable to cardiovascular causes, 24.7% to respiratory causes and 41.3% to all other causes combined. Conclusions: These results suggest that the risk of heat-related mortality is distributed across a wide range of different causes, and that targeting of preventative actions based on pre-existing disease is unlikely to be efficient.","author":[{"dropping-particle":"","family":"Gasparrini","given":"Antonio","non-dropping-particle":"","parse-names":false,"suffix":""},{"dropping-particle":"","family":"Armstrong","given":"Ben","non-dropping-particle":"","parse-names":false,"suffix":""},{"dropping-particle":"","family":"Kovats","given":"Sari","non-dropping-particle":"","parse-names":false,"suffix":""},{"dropping-particle":"","family":"Wilkinson","given":"Paul","non-dropping-particle":"","parse-names":false,"suffix":""}],"container-title":"Occupational and Environmental Medicine","id":"ITEM-8","issued":{"date-parts":[["2012"]]},"title":"The effect of high temperatures on cause-specific mortality in England and Wales","type":"article-journal"},"uris":["http://www.mendeley.com/documents/?uuid=282525fb-21fc-43e2-900c-3add322572de"]},{"id":"ITEM-9","itemData":{"DOI":"10.1007/s00484-006-0033-z","ISSN":"00207128","abstract":"This paper analyses the relationship between extreme temperatures and mortality among persons aged 45-64 years. Daily mortality in Madrid was analysed by sex and cause, from January 1986 to December 1997. Quantitative analyses were performed using generalised additive models, with other covariables, such as influenza, air pollution and seasonality, included as controls. Our results showed that impact on mortality was limited for temperatures ranging from the 5th to the 95th percentiles, and increased sharply thereafter. During the summer period, the effect of heat was detected solely among males in the target age group, with an attributable risk (AR) of 13.3% for circulatory causes. Similarly, NO2concentrations registered the main statistically significant associations in females, with an AR of 15% when circulatory causes were considered. During winter, the impact of cold was exclusively observed among females having an AR of 7.7%. The magnitude of the AR indicates that the impact of extreme temperature is by no means negligible. © ISB 2006.","author":[{"dropping-particle":"","family":"Díaz","given":"Julio","non-dropping-particle":"","parse-names":false,"suffix":""},{"dropping-particle":"","family":"Linares","given":"Cristina","non-dropping-particle":"","parse-names":false,"suffix":""},{"dropping-particle":"","family":"Tobías","given":"Aurelio","non-dropping-particle":"","parse-names":false,"suffix":""}],"container-title":"International Journal of Biometeorology","id":"ITEM-9","issued":{"date-parts":[["2006"]]},"title":"Impact of extreme temperatures on daily mortality in Madrid (Spain) among the 45-64 age-group","type":"article-journal"},"uris":["http://www.mendeley.com/documents/?uuid=cae3255f-1eb9-4208-9ecd-0459d2e5aa7d"]},{"id":"ITEM-10","itemData":{"DOI":"10.1093/aje/kwn170","ISSN":"00029262","abstract":"The association between ambient temperature and mortality has been established worldwide, including the authors’ prior study in California. Here, they examined cause-specific mortality, age, race/ethnicity, gender, and educational level to identify subgroups vulnerable to high ambient temperature. They obtained data on nine California counties from May through September of 1999–2003 from the National Climatic Data Center (county- wide weather) and the California Department of Health Services (individual mortality). Using a time-stratified case- crossover approach, they obtained county-specific estimates of mortality, which were combined in meta-analyses. A total of 231,676 nonaccidental deaths were included. Each 10?F(~4.7?C) increase in mean daily apparent temperature corresponded to a 2.6% (95% confidence interval (CI): 1.3, 3.9) increase for cardiovascular mortality, with the most significant risk found for ischemic heart disease. Elevated risks were also found for persons at least 65 years of age (2.2%, 95% CI: 0.04, 4.0), infants 1 year of age or less (4.9%, 95% CI: ?1.8, 11.6), and the Black racial/ethnic group (4.9%, 95% CI: 2.0, 7.9). No differences were found by gender or educational level. To prevent the mortality associated with ambient temperature, persons with cardiovascular disease, the elderly, infants, and Blacks among others should be targeted","author":[{"dropping-particle":"","family":"Basu","given":"Rupa","non-dropping-particle":"","parse-names":false,"suffix":""},{"dropping-particle":"","family":"Ostro","given":"Bart D.","non-dropping-particle":"","parse-names":false,"suffix":""}],"container-title":"American Journal of Epidemiology","id":"ITEM-10","issued":{"date-parts":[["2008"]]},"title":"A multicounty analysis identifying the populations vulnerable to mortality associated with high ambient temperature in California","type":"article-journal"},"uris":["http://www.mendeley.com/documents/?uuid=9aa12a05-d87c-44ab-958e-46fdbc2a7c95"]}],"mendeley":{"formattedCitation":"(R Basu, 2009; Rupa Basu &amp; Ostro, 2008; Bennett et al., 2014; Díaz, Linares, &amp; Tobías, 2006; Antonio Gasparrini et al., 2012; S. Hajat, Kovats, &amp; Lachowycz, 2007; Li et al., 2016; Song et al., 2017; Ye et al., 2012; Zanobetti, O’Neill, Gronlund, &amp; Schwartz, 2012)","plainTextFormattedCitation":"(R Basu, 2009; Rupa Basu &amp; Ostro, 2008; Bennett et al., 2014; Díaz, Linares, &amp; Tobías, 2006; Antonio Gasparrini et al., 2012; S. Hajat, Kovats, &amp; Lachowycz, 2007; Li et al., 2016; Song et al., 2017; Ye et al., 2012; Zanobetti, O’Neill, Gronlund, &amp; Schwartz, 2012)","previouslyFormattedCitation":"(R Basu, 2009; Rupa Basu &amp; Ostro, 2008; Bennett et al., 2014; Díaz, Linares, &amp; Tobías, 2006; Antonio Gasparrini et al., 2012; S. Hajat, Kovats, &amp; Lachowycz, 2007; Li et al., 2016; Song et al., 2017; Ye et al., 2012; Zanobetti, O’Neill, Gronlund, &amp; Schwartz, 2012)"},"properties":{"noteIndex":0},"schema":"https://github.com/citation-style-language/schema/raw/master/csl-citation.json"}</w:instrText>
-      </w:r>
-      <w:r>
-        <w:rPr>
-          <w:color w:val="000000" w:themeColor="text1"/>
-          <w:szCs w:val="24"/>
-        </w:rPr>
-        <w:fldChar w:fldCharType="separate"/>
-      </w:r>
-      <w:r>
-        <w:rPr>
-          <w:noProof/>
-          <w:color w:val="000000" w:themeColor="text1"/>
-          <w:szCs w:val="24"/>
-        </w:rPr>
-        <w:t>(R Basu, 2009; Rupa Basu &amp; Ostro, 2008; Bennett et al., 2014; Díaz, Linares, &amp; Tobías, 2006; Antonio Gasparrini et al., 2012; S. Hajat, Kovats, &amp; Lachowycz, 2007; Li et al., 2016; Song et al., 2017; Ye et al., 2012; Zanobetti, O’Neill, Gronlund, &amp; Schwartz, 2012)</w:t>
-      </w:r>
-      <w:r>
-        <w:rPr>
-          <w:color w:val="000000" w:themeColor="text1"/>
-          <w:szCs w:val="24"/>
-        </w:rPr>
-        <w:fldChar w:fldCharType="end"/>
-      </w:r>
-      <w:r>
-        <w:rPr>
-          <w:color w:val="000000" w:themeColor="text1"/>
-          <w:szCs w:val="24"/>
-        </w:rPr>
-        <w:t xml:space="preserve"> </w:t>
-      </w:r>
-      <w:r>
-        <w:rPr>
-          <w:color w:val="000000" w:themeColor="text1"/>
-          <w:szCs w:val="24"/>
-        </w:rPr>
-        <w:t xml:space="preserve">Women have been found to be more vulnerable </w:t>
-      </w:r>
-      <w:r>
-        <w:rPr>
-          <w:color w:val="000000" w:themeColor="text1"/>
-          <w:szCs w:val="24"/>
-        </w:rPr>
-        <w:t xml:space="preserve">than men </w:t>
-      </w:r>
-      <w:r>
-        <w:rPr>
-          <w:color w:val="000000" w:themeColor="text1"/>
-          <w:szCs w:val="24"/>
-        </w:rPr>
-        <w:t xml:space="preserve">from daily increases in temperature </w:t>
-      </w:r>
-      <w:r>
-        <w:rPr>
-          <w:color w:val="000000" w:themeColor="text1"/>
-          <w:szCs w:val="24"/>
-        </w:rPr>
-        <w:t>for</w:t>
-      </w:r>
-      <w:r>
-        <w:rPr>
-          <w:color w:val="000000" w:themeColor="text1"/>
-          <w:szCs w:val="24"/>
-        </w:rPr>
-        <w:t xml:space="preserve"> all-cause </w:t>
-      </w:r>
-      <w:r>
-        <w:rPr>
-          <w:color w:val="000000" w:themeColor="text1"/>
-          <w:szCs w:val="24"/>
-        </w:rPr>
-        <w:t>mortality</w:t>
-      </w:r>
-      <w:r>
-        <w:rPr>
-          <w:color w:val="000000" w:themeColor="text1"/>
-          <w:szCs w:val="24"/>
-        </w:rPr>
-        <w:t xml:space="preserve"> </w:t>
-      </w:r>
-      <w:r>
-        <w:rPr>
-          <w:color w:val="000000" w:themeColor="text1"/>
-          <w:szCs w:val="24"/>
-        </w:rPr>
-        <w:fldChar w:fldCharType="begin" w:fldLock="1"/>
-      </w:r>
-      <w:r>
-        <w:rPr>
-          <w:color w:val="000000" w:themeColor="text1"/>
-          <w:szCs w:val="24"/>
-        </w:rPr>
-        <w:instrText>ADDIN CSL_CITATION {"citationItems":[{"id":"ITEM-1","itemData":{"DOI":"10.1186/1476-069X-8-40","ISBN":"1476-069X","ISSN":"1476069X","PMID":"19758453","abstract":"BACKGROUND: This review examines recent evidence on mortality from elevated ambient temperature for studies published from January 2001 to December 2008.\\n\\nMETHODS: PubMed was used to search for the following keywords: temperature, apparent temperature, heat, heat index, and mortality. The search was limited to the English language and epidemiologic studies. Studies that reported mortality counts or excess deaths following heat waves were excluded so that the focus remained on general ambient temperature and mortality in a variety of locations. Studies focusing on cold temperature effects were also excluded.\\n\\nRESULTS: Thirty-six total studies were presented in three tables: 1) elevated ambient temperature and mortality; 2) air pollutants as confounders and/or effect modifiers of the elevated ambient temperature and mortality association; and 3) vulnerable subgroups of the elevated ambient temperature-mortality association. The evidence suggests that particulate matter with less than 10 um in aerodynamic diameter and ozone may confound the association, while ozone was an effect modifier in the warmer months in some locations. Nonetheless, the independent effect of temperature and mortality was withheld. Elevated temperature was associated with increased risk for those dying from cardiovascular, respiratory, cerebrovascular, and some specific cardiovascular diseases, such as ischemic heart disease, congestive heart failure, and myocardial infarction. Vulnerable subgroups also included: Black racial/ethnic group, women, those with lower socioeconomic status, and several age groups, particularly the elderly over 65 years of age as well as infants and young children.\\n\\nCONCLUSION: Many of these outcomes and vulnerable subgroups have only been identified in recent studies and varied by location and study population. Thus, region-specific policies, especially in urban areas, are vital to the mitigation of heat-related deaths.","author":[{"dropping-particle":"","family":"Basu","given":"R","non-dropping-particle":"","parse-names":false,"suffix":""}],"container-title":"Environmental Health: A Global Access Science Source","id":"ITEM-1","issue":"1","issued":{"date-parts":[["2009"]]},"page":"40","title":"High ambient temperature and mortality: A review of epidemiologic studies from 2001 to 2008","type":"article-journal","volume":"8"},"uris":["http://www.mendeley.com/documents/?uuid=d87217a1-8015-414a-9c4d-5b94d7e63ff8"]}],"mendeley":{"formattedCitation":"(R Basu, 2009)","plainTextFormattedCitation":"(R Basu, 2009)","previouslyFormattedCitation":"(R Basu, 2009)"},"properties":{"noteIndex":0},"schema":"https://github.com/citation-style-language/schema/raw/master/csl-citation.json"}</w:instrText>
-      </w:r>
-      <w:r>
-        <w:rPr>
-          <w:color w:val="000000" w:themeColor="text1"/>
-          <w:szCs w:val="24"/>
-        </w:rPr>
-        <w:fldChar w:fldCharType="separate"/>
-      </w:r>
-      <w:r>
-        <w:rPr>
-          <w:noProof/>
-          <w:color w:val="000000" w:themeColor="text1"/>
-          <w:szCs w:val="24"/>
-        </w:rPr>
-        <w:t>(R Basu, 2009)</w:t>
-      </w:r>
-      <w:r>
-        <w:rPr>
-          <w:color w:val="000000" w:themeColor="text1"/>
-          <w:szCs w:val="24"/>
-        </w:rPr>
-        <w:fldChar w:fldCharType="end"/>
-      </w:r>
-      <w:r>
-        <w:rPr>
-          <w:color w:val="000000" w:themeColor="text1"/>
-          <w:szCs w:val="24"/>
-        </w:rPr>
-        <w:t xml:space="preserve">, </w:t>
-      </w:r>
-      <w:r>
-        <w:rPr>
-          <w:color w:val="000000" w:themeColor="text1"/>
-          <w:szCs w:val="24"/>
-        </w:rPr>
-        <w:t>cardiorespiratory deaths</w:t>
-      </w:r>
-      <w:r>
-        <w:rPr>
-          <w:color w:val="000000" w:themeColor="text1"/>
-          <w:szCs w:val="24"/>
-        </w:rPr>
-        <w:t xml:space="preserve"> </w:t>
-      </w:r>
-      <w:r>
-        <w:rPr>
-          <w:color w:val="000000" w:themeColor="text1"/>
-          <w:szCs w:val="24"/>
-        </w:rPr>
-        <w:fldChar w:fldCharType="begin" w:fldLock="1"/>
-      </w:r>
-      <w:r>
-        <w:rPr>
-          <w:color w:val="000000" w:themeColor="text1"/>
-          <w:szCs w:val="24"/>
-        </w:rPr>
-        <w:instrText>ADDIN CSL_CITATION {"citationItems":[{"id":"ITEM-1","itemData":{"DOI":"10.1038/nclimate2123","ISBN":"1758-678X 1758-6798","ISSN":"17586798","abstract":"Warm temperatures adversely affect disease occurrence and death, in extreme conditions as well as when the temperature changes aremoremodest1,2 .Thereforeclimatechange,which is expectedtoaffect both average temperaturesandtemperature variability, is likely to impact health even in temperate climates. Climate change risk assessment is enriched if there is information on vulnerability and resilience to effects of temperature. Some studies have analysed socio-demographic characteristics that make individuals vulnerable to adverse effects of temperature1–4 . Less isknownabout community-level vulnerability.We used geo-coded mortality and environmental data and Bayesian spatial methods to conduct a national small- area analysis of the mortality effects of warm temperature for all 376 districts in England andWales. In the most vulnerable districts, those in London and south/southeast England, odds of dying fromcardiorespiratory causes increased by more than 10% for 1 ◦ C warmer temperature, compared with virtually no effect in the most resilient districts, which were in the far north. A 2 ◦ C warmer summer may result in 1,552 (95% credible interval 1,307–1,762)additional deaths,aboutone-half of which would occur in 95 districts. The findings enable risk and adaptation analyses to incorporate local vulnerability to warm temperature and to quantify inequality in its effects. Events","author":[{"dropping-particle":"","family":"Bennett","given":"James E.","non-dropping-particle":"","parse-names":false,"suffix":""},{"dropping-particle":"","family":"Blangiardo","given":"Marta","non-dropping-particle":"","parse-names":false,"suffix":""},{"dropping-particle":"","family":"Fecht","given":"Daniela","non-dropping-particle":"","parse-names":false,"suffix":""},{"dropping-particle":"","family":"Elliott","given":"Paul","non-dropping-particle":"","parse-names":false,"suffix":""},{"dropping-particle":"","family":"Ezzati","given":"Majid","non-dropping-particle":"","parse-names":false,"suffix":""}],"container-title":"Nature Climate Change","id":"ITEM-1","issue":"4","issued":{"date-parts":[["2014"]]},"page":"269-273","title":"Vulnerability to the mortality effects of warm temperature in the districts of England and Wales","type":"article-journal","volume":"4"},"uris":["http://www.mendeley.com/documents/?uuid=5f34f7af-83b0-4896-a914-0daa32211ebb"]},{"id":"ITEM-2","itemData":{"DOI":"10.1186/1476-069X-8-40","ISBN":"1476-069X","ISSN":"1476069X","PMID":"19758453","abstract":"BACKGROUND: This review examines recent evidence on mortality from elevated ambient temperature for studies published from January 2001 to December 2008.\\n\\nMETHODS: PubMed was used to search for the following keywords: temperature, apparent temperature, heat, heat index, and mortality. The search was limited to the English language and epidemiologic studies. Studies that reported mortality counts or excess deaths following heat waves were excluded so that the focus remained on general ambient temperature and mortality in a variety of locations. Studies focusing on cold temperature effects were also excluded.\\n\\nRESULTS: Thirty-six total studies were presented in three tables: 1) elevated ambient temperature and mortality; 2) air pollutants as confounders and/or effect modifiers of the elevated ambient temperature and mortality association; and 3) vulnerable subgroups of the elevated ambient temperature-mortality association. The evidence suggests that particulate matter with less than 10 um in aerodynamic diameter and ozone may confound the association, while ozone was an effect modifier in the warmer months in some locations. Nonetheless, the independent effect of temperature and mortality was withheld. Elevated temperature was associated with increased risk for those dying from cardiovascular, respiratory, cerebrovascular, and some specific cardiovascular diseases, such as ischemic heart disease, congestive heart failure, and myocardial infarction. Vulnerable subgroups also included: Black racial/ethnic group, women, those with lower socioeconomic status, and several age groups, particularly the elderly over 65 years of age as well as infants and young children.\\n\\nCONCLUSION: Many of these outcomes and vulnerable subgroups have only been identified in recent studies and varied by location and study population. Thus, region-specific policies, especially in urban areas, are vital to the mitigation of heat-related deaths.","author":[{"dropping-particle":"","family":"Basu","given":"R","non-dropping-particle":"","parse-names":false,"suffix":""}],"container-title":"Environmental Health: A Global Access Science Source","id":"ITEM-2","issue":"1","issued":{"date-parts":[["2009"]]},"page":"40","title":"High ambient temperature and mortality: A review of epidemiologic studies from 2001 to 2008","type":"article-journal","volume":"8"},"uris":["http://www.mendeley.com/documents/?uuid=d87217a1-8015-414a-9c4d-5b94d7e63ff8"]},{"id":"ITEM-3","itemData":{"DOI":"10.1136/oem.2006.029017","ISBN":"1470-7926 (Electronic)","ISSN":"13510711","PMID":"16990293","abstract":"BACKGROUND: Despite the high burden from exposure to both hot and cold weather each year in England and Wales, there has been relatively little investigation on who is most at risk, resulting in uncertainties in informing government interventions. OBJECTIVE: To determine the subgroups of the population that are most vulnerable to heat-related and cold-related mortality. METHODS: Ecological time-series study of daily mortality in all regions of England and Wales between 1993 and 2003, with postcode linkage of individual deaths to a UK database of all care and nursing homes, and 2001 UK census small-area indicators. RESULTS: A risk of mortality was observed for both heat and cold exposure in all regions, with the strongest heat effects in London and strongest cold effects in the Eastern region. For all regions, a mean relative risk of 1.03 (95% confidence interval (CI) 1.02 to 1.03) was estimated per degree increase above the heat threshold, defined as the 95th centile of the temperature distribution in each region, and 1.06 (95% CI 1.05 to 1.06) per degree decrease below the cold threshold (set at the 5th centile). Elderly people, particularly those in nursing and care homes, were most vulnerable. The greatest risk of heat mortality was observed for respiratory and external causes, and in women, which remained after control for age. Vulnerability to either heat or cold was not modified by deprivation, except in rural populations where cold effects were slightly stronger in more deprived areas. CONCLUSIONS: Interventions to reduce vulnerability to both hot and cold weather should target all elderly people. Specific interventions should also be developed for people in nursing and care homes as heat illness is easily preventable.","author":[{"dropping-particle":"","family":"Hajat","given":"S.","non-dropping-particle":"","parse-names":false,"suffix":""},{"dropping-particle":"","family":"Kovats","given":"R. S.","non-dropping-particle":"","parse-names":false,"suffix":""},{"dropping-particle":"","family":"Lachowycz","given":"K.","non-dropping-particle":"","parse-names":false,"suffix":""}],"container-title":"Occupational and Environmental Medicine","id":"ITEM-3","issued":{"date-parts":[["2007"]]},"title":"Heat-related and cold-related deaths in England and Wales: Who is at risk?","type":"article-journal"},"uris":["http://www.mendeley.com/documents/?uuid=cd4ba3e5-4917-4cde-ae13-5ca2e8f991dd"]}],"mendeley":{"formattedCitation":"(R Basu, 2009; Bennett et al., 2014; S. Hajat et al., 2007)","plainTextFormattedCitation":"(R Basu, 2009; Bennett et al., 2014; S. Hajat et al., 2007)","previouslyFormattedCitation":"(R Basu, 2009; Bennett et al., 2014; S. Hajat et al., 2007)"},"properties":{"noteIndex":0},"schema":"https://github.com/citation-style-language/schema/raw/master/csl-citation.json"}</w:instrText>
-      </w:r>
-      <w:r>
-        <w:rPr>
-          <w:color w:val="000000" w:themeColor="text1"/>
-          <w:szCs w:val="24"/>
-        </w:rPr>
-        <w:fldChar w:fldCharType="separate"/>
-      </w:r>
-      <w:r>
-        <w:rPr>
-          <w:noProof/>
-          <w:color w:val="000000" w:themeColor="text1"/>
-          <w:szCs w:val="24"/>
-        </w:rPr>
-        <w:t>(R Basu, 2009; Bennett et al., 2014; S. Hajat et al., 2007)</w:t>
-      </w:r>
-      <w:r>
-        <w:rPr>
-          <w:color w:val="000000" w:themeColor="text1"/>
-          <w:szCs w:val="24"/>
-        </w:rPr>
-        <w:fldChar w:fldCharType="end"/>
-      </w:r>
-      <w:r>
-        <w:rPr>
-          <w:color w:val="000000" w:themeColor="text1"/>
-          <w:szCs w:val="24"/>
-        </w:rPr>
-        <w:t>, with m</w:t>
-      </w:r>
-      <w:r>
-        <w:rPr>
-          <w:color w:val="000000" w:themeColor="text1"/>
-          <w:szCs w:val="24"/>
-        </w:rPr>
-        <w:t xml:space="preserve">en more vulnerable </w:t>
-      </w:r>
-      <w:r>
-        <w:rPr>
-          <w:color w:val="000000" w:themeColor="text1"/>
-          <w:szCs w:val="24"/>
-        </w:rPr>
-        <w:t>for circulatory causes</w:t>
-      </w:r>
-      <w:r>
-        <w:rPr>
-          <w:color w:val="000000" w:themeColor="text1"/>
-          <w:szCs w:val="24"/>
-        </w:rPr>
-        <w:t xml:space="preserve"> </w:t>
-      </w:r>
-      <w:r>
-        <w:rPr>
-          <w:color w:val="000000" w:themeColor="text1"/>
-          <w:szCs w:val="24"/>
-        </w:rPr>
-        <w:fldChar w:fldCharType="begin" w:fldLock="1"/>
-      </w:r>
-      <w:r>
-        <w:rPr>
-          <w:color w:val="000000" w:themeColor="text1"/>
-          <w:szCs w:val="24"/>
-        </w:rPr>
-        <w:instrText>ADDIN CSL_CITATION {"citationItems":[{"id":"ITEM-1","itemData":{"DOI":"10.1007/s00484-006-0033-z","ISSN":"00207128","abstract":"This paper analyses the relationship between extreme temperatures and mortality among persons aged 45-64 years. Daily mortality in Madrid was analysed by sex and cause, from January 1986 to December 1997. Quantitative analyses were performed using generalised additive models, with other covariables, such as influenza, air pollution and seasonality, included as controls. Our results showed that impact on mortality was limited for temperatures ranging from the 5th to the 95th percentiles, and increased sharply thereafter. During the summer period, the effect of heat was detected solely among males in the target age group, with an attributable risk (AR) of 13.3% for circulatory causes. Similarly, NO2concentrations registered the main statistically significant associations in females, with an AR of 15% when circulatory causes were considered. During winter, the impact of cold was exclusively observed among females having an AR of 7.7%. The magnitude of the AR indicates that the impact of extreme temperature is by no means negligible. © ISB 2006.","author":[{"dropping-particle":"","family":"Díaz","given":"Julio","non-dropping-particle":"","parse-names":false,"suffix":""},{"dropping-particle":"","family":"Linares","given":"Cristina","non-dropping-particle":"","parse-names":false,"suffix":""},{"dropping-particle":"","family":"Tobías","given":"Aurelio","non-dropping-particle":"","parse-names":false,"suffix":""}],"container-title":"International Journal of Biometeorology","id":"ITEM-1","issued":{"date-parts":[["2006"]]},"title":"Impact of extreme temperatures on daily mortality in Madrid (Spain) among the 45-64 age-group","type":"article-journal"},"uris":["http://www.mendeley.com/documents/?uuid=cae3255f-1eb9-4208-9ecd-0459d2e5aa7d"]}],"mendeley":{"formattedCitation":"(Díaz et al., 2006)","plainTextFormattedCitation":"(Díaz et al., 2006)","previouslyFormattedCitation":"(Díaz et al., 2006)"},"properties":{"noteIndex":0},"schema":"https://github.com/citation-style-language/schema/raw/master/csl-citation.json"}</w:instrText>
-      </w:r>
-      <w:r>
-        <w:rPr>
-          <w:color w:val="000000" w:themeColor="text1"/>
-          <w:szCs w:val="24"/>
-        </w:rPr>
-        <w:fldChar w:fldCharType="separate"/>
-      </w:r>
-      <w:r>
-        <w:rPr>
-          <w:noProof/>
-          <w:color w:val="000000" w:themeColor="text1"/>
-          <w:szCs w:val="24"/>
-        </w:rPr>
-        <w:t>(Díaz et al., 2006)</w:t>
-      </w:r>
-      <w:r>
-        <w:rPr>
-          <w:color w:val="000000" w:themeColor="text1"/>
-          <w:szCs w:val="24"/>
-        </w:rPr>
-        <w:fldChar w:fldCharType="end"/>
-      </w:r>
-      <w:r>
-        <w:rPr>
-          <w:color w:val="000000" w:themeColor="text1"/>
-          <w:szCs w:val="24"/>
-        </w:rPr>
-        <w:t>.</w:t>
-      </w:r>
-      <w:r>
-        <w:rPr>
-          <w:color w:val="000000" w:themeColor="text1"/>
-          <w:szCs w:val="24"/>
-        </w:rPr>
-        <w:t xml:space="preserve"> </w:t>
-      </w:r>
-      <w:r>
-        <w:rPr>
-          <w:color w:val="000000" w:themeColor="text1"/>
-          <w:szCs w:val="24"/>
-        </w:rPr>
-        <w:t>Other</w:t>
-      </w:r>
-      <w:r>
-        <w:rPr>
-          <w:color w:val="000000" w:themeColor="text1"/>
-          <w:szCs w:val="24"/>
-        </w:rPr>
-        <w:t xml:space="preserve"> studies found no differences </w:t>
-      </w:r>
-      <w:r>
-        <w:rPr>
-          <w:color w:val="000000" w:themeColor="text1"/>
-          <w:szCs w:val="24"/>
-        </w:rPr>
-        <w:t xml:space="preserve">in vulnerability </w:t>
-      </w:r>
-      <w:r>
-        <w:rPr>
-          <w:color w:val="000000" w:themeColor="text1"/>
-          <w:szCs w:val="24"/>
-        </w:rPr>
-        <w:t xml:space="preserve">between men and women </w:t>
-      </w:r>
-      <w:r>
-        <w:rPr>
-          <w:color w:val="000000" w:themeColor="text1"/>
-          <w:szCs w:val="24"/>
-        </w:rPr>
-        <w:fldChar w:fldCharType="begin" w:fldLock="1"/>
-      </w:r>
-      <w:r>
-        <w:rPr>
-          <w:color w:val="000000" w:themeColor="text1"/>
-          <w:szCs w:val="24"/>
-        </w:rPr>
-        <w:instrText>ADDIN CSL_CITATION {"citationItems":[{"id":"ITEM-1","itemData":{"DOI":"10.1093/aje/kwn170","ISSN":"00029262","abstract":"The association between ambient temperature and mortality has been established worldwide, including the authors’ prior study in California. Here, they examined cause-specific mortality, age, race/ethnicity, gender, and educational level to identify subgroups vulnerable to high ambient temperature. They obtained data on nine California counties from May through September of 1999–2003 from the National Climatic Data Center (county- wide weather) and the California Department of Health Services (individual mortality). Using a time-stratified case- crossover approach, they obtained county-specific estimates of mortality, which were combined in meta-analyses. A total of 231,676 nonaccidental deaths were included. Each 10?F(~4.7?C) increase in mean daily apparent temperature corresponded to a 2.6% (95% confidence interval (CI): 1.3, 3.9) increase for cardiovascular mortality, with the most significant risk found for ischemic heart disease. Elevated risks were also found for persons at least 65 years of age (2.2%, 95% CI: 0.04, 4.0), infants 1 year of age or less (4.9%, 95% CI: ?1.8, 11.6), and the Black racial/ethnic group (4.9%, 95% CI: 2.0, 7.9). No differences were found by gender or educational level. To prevent the mortality associated with ambient temperature, persons with cardiovascular disease, the elderly, infants, and Blacks among others should be targeted","author":[{"dropping-particle":"","family":"Basu","given":"Rupa","non-dropping-particle":"","parse-names":false,"suffix":""},{"dropping-particle":"","family":"Ostro","given":"Bart D.","non-dropping-particle":"","parse-names":false,"suffix":""}],"container-title":"American Journal of Epidemiology","id":"ITEM-1","issued":{"date-parts":[["2008"]]},"title":"A multicounty analysis identifying the populations vulnerable to mortality associated with high ambient temperature in California","type":"article-journal"},"uris":["http://www.mendeley.com/documents/?uuid=9aa12a05-d87c-44ab-958e-46fdbc2a7c95"]},{"id":"ITEM-2","itemData":{"DOI":"10.1038/s41558-018-0222-x","ISSN":"17586798","abstract":"Linkages between climate and mental health are often theorized but remain poorly quantified. In particular, it is unknown whether the rate of suicide, a leading cause of death globally, is systematically affected by climatic conditions. Using comprehensive data from multiple decades for both the United States and Mexico, we find that suicide rates rise 0.7% in US counties and 2.1% in Mexican municipalities for a 1 °C increase in monthly average temperature. This effect is similar in hotter versus cooler regions and has not diminished over time, indicating limited historical adaptation. Analysis of depressive language in &gt;600 million social media updates further suggests that mental well-being deteriorates during warmer periods. We project that unmitigated climate change (RCP8.5) could result in a combined 9–40 thousand additional suicides (95% confidence interval) across the United States and Mexico by 2050, representing a change in suicide rates comparable to the estimated impact of economic recessions, suicide prevention programmes or gun restriction laws.","author":[{"dropping-particle":"","family":"Burke","given":"Marshall","non-dropping-particle":"","parse-names":false,"suffix":""},{"dropping-particle":"","family":"González","given":"Felipe","non-dropping-particle":"","parse-names":false,"suffix":""},{"dropping-particle":"","family":"Baylis","given":"Patrick","non-dropping-particle":"","parse-names":false,"suffix":""},{"dropping-particle":"","family":"Heft-Neal","given":"Sam","non-dropping-particle":"","parse-names":false,"suffix":""},{"dropping-particle":"","family":"Baysan","given":"Ceren","non-dropping-particle":"","parse-names":false,"suffix":""},{"dropping-particle":"","family":"Basu","given":"Sanjay","non-dropping-particle":"","parse-names":false,"suffix":""},{"dropping-particle":"","family":"Hsiang","given":"Solomon","non-dropping-particle":"","parse-names":false,"suffix":""}],"container-title":"Nature Climate Change","id":"ITEM-2","issued":{"date-parts":[["2018"]]},"title":"Higher temperatures increase suicide rates in the United States and Mexico","type":"article-journal"},"uris":["http://www.mendeley.com/documents/?uuid=6dbd0985-7ffc-4604-9986-7c871ffae9a7"]},{"id":"ITEM-3","itemData":{"DOI":"10.1038/nclimate2704","ISBN":"0000000000000","ISSN":"1758-678X","PMID":"26640524","abstract":"Rapid build-up of greenhouse gases is expected to increase Earth’s mean surface temperature, with unclear effects on temperaturevariability1–3 .Thismakes understanding the direct effects of a changing climate on human health more urgent. However, the effects of prolonged exposures to variable temperatures, which are important for understanding the public health burden, are unclear. Here we demonstrate that long-term survival was significantly associated with both seasonal mean values and standard deviations of temperature among the Medicare population (aged 65+) in New England, and break that down into long-term contrasts between ZIP codes and annual anomalies. A rise in summer mean temper- ature of 1 ◦ C was associated with a 1.0% higher death rate, whereasanincrease in wintermeantemperature corresponded to a 0.6% decrease in mortality. Increases in standard deviations of temperature for both summer and winter were harmful. The increased mortality in warmer summers was entirely due to anomalies, whereas it was long-term average differences in the standard deviation of summer temperatures across ZIP codes that drove the increased risk. For future climate scenarios, seasonal mean temperatures may in part account for the public health burden, but the excess public health risk of climate change may also stem from changes of within-season temperature variability.","author":[{"dropping-particle":"","family":"Shi","given":"Liuhua","non-dropping-particle":"","parse-names":false,"suffix":""},{"dropping-particle":"","family":"Kloog","given":"Itai","non-dropping-particle":"","parse-names":false,"suffix":""},{"dropping-particle":"","family":"Zanobetti","given":"Antonella","non-dropping-particle":"","parse-names":false,"suffix":""},{"dropping-particle":"","family":"Liu","given":"Pengfei","non-dropping-particle":"","parse-names":false,"suffix":""},{"dropping-particle":"","family":"Schwartz","given":"Joel D.","non-dropping-particle":"","parse-names":false,"suffix":""}],"container-title":"Nature Climate Change","id":"ITEM-3","issue":"11","issued":{"date-parts":[["2015"]]},"page":"988-991","title":"Impacts of temperature and its variability on mortality in New England","type":"article-journal","volume":"5"},"uris":["http://www.mendeley.com/documents/?uuid=15df2a8d-32ac-4706-acb3-82c8adbbec5d"]}],"mendeley":{"formattedCitation":"(Rupa Basu &amp; Ostro, 2008; Burke et al., 2018; Shi et al., 2015)","plainTextFormattedCitation":"(Rupa Basu &amp; Ostro, 2008; Burke et al., 2018; Shi et al., 2015)","previouslyFormattedCitation":"(Rupa Basu &amp; Ostro, 2008; Burke et al., 2018; Shi et al., 2015)"},"properties":{"noteIndex":0},"schema":"https://github.com/citation-style-language/schema/raw/master/csl-citation.json"}</w:instrText>
-      </w:r>
-      <w:r>
-        <w:rPr>
-          <w:color w:val="000000" w:themeColor="text1"/>
-          <w:szCs w:val="24"/>
-        </w:rPr>
-        <w:fldChar w:fldCharType="separate"/>
-      </w:r>
-      <w:r>
-        <w:rPr>
-          <w:noProof/>
-          <w:color w:val="000000" w:themeColor="text1"/>
-          <w:szCs w:val="24"/>
-        </w:rPr>
-        <w:t>(Rupa Basu &amp; Ostro, 2008; Burke et al., 2018; Shi et al., 2015)</w:t>
-      </w:r>
-      <w:r>
-        <w:rPr>
-          <w:color w:val="000000" w:themeColor="text1"/>
-          <w:szCs w:val="24"/>
-        </w:rPr>
-        <w:fldChar w:fldCharType="end"/>
-      </w:r>
-      <w:r>
-        <w:rPr>
-          <w:color w:val="000000" w:themeColor="text1"/>
-          <w:szCs w:val="24"/>
-        </w:rPr>
-        <w:t>.</w:t>
-      </w:r>
+          <w:szCs w:val="24"/>
+        </w:rPr>
+      </w:pPr>
+      <w:r>
+        <w:rPr>
+          <w:szCs w:val="24"/>
+        </w:rPr>
+        <w:t xml:space="preserve">[[[Added effect of heat wave]]] </w:t>
+      </w:r>
+      <w:bookmarkStart w:id="4" w:name="_GoBack"/>
+      <w:bookmarkEnd w:id="4"/>
     </w:p>
     <w:p>
       <w:pPr>
@@ -4492,21 +4099,35 @@
           <w:color w:val="000000" w:themeColor="text1"/>
           <w:szCs w:val="24"/>
         </w:rPr>
-        <w:t xml:space="preserve">The association between temperature and mortality </w:t>
-      </w:r>
-      <w:r>
-        <w:rPr>
-          <w:color w:val="000000" w:themeColor="text1"/>
-          <w:szCs w:val="24"/>
-        </w:rPr>
-        <w:t>has also been found to</w:t>
-      </w:r>
-      <w:r>
-        <w:rPr>
-          <w:color w:val="000000" w:themeColor="text1"/>
-          <w:szCs w:val="24"/>
-        </w:rPr>
-        <w:t xml:space="preserve"> vary by age group.</w:t>
+        <w:t xml:space="preserve">Some </w:t>
+      </w:r>
+      <w:r>
+        <w:rPr>
+          <w:color w:val="000000" w:themeColor="text1"/>
+          <w:szCs w:val="24"/>
+        </w:rPr>
+        <w:t xml:space="preserve">studies have analysed </w:t>
+      </w:r>
+      <w:r>
+        <w:rPr>
+          <w:color w:val="000000" w:themeColor="text1"/>
+          <w:szCs w:val="24"/>
+        </w:rPr>
+        <w:t xml:space="preserve">separately </w:t>
+      </w:r>
+      <w:r>
+        <w:rPr>
+          <w:color w:val="000000" w:themeColor="text1"/>
+          <w:szCs w:val="24"/>
+        </w:rPr>
+        <w:t>by</w:t>
+      </w:r>
+      <w:r>
+        <w:rPr>
+          <w:color w:val="000000" w:themeColor="text1"/>
+          <w:szCs w:val="24"/>
+        </w:rPr>
+        <w:t xml:space="preserve"> sex</w:t>
       </w:r>
       <w:r>
         <w:rPr>
@@ -4520,28 +4141,64 @@
           <w:color w:val="000000" w:themeColor="text1"/>
           <w:szCs w:val="24"/>
         </w:rPr>
-        <w:t xml:space="preserve">Where </w:t>
-      </w:r>
-      <w:r>
-        <w:rPr>
-          <w:color w:val="000000" w:themeColor="text1"/>
-          <w:szCs w:val="24"/>
-        </w:rPr>
-        <w:t>study design allowed</w:t>
-      </w:r>
-      <w:r>
-        <w:rPr>
-          <w:color w:val="000000" w:themeColor="text1"/>
-          <w:szCs w:val="24"/>
-        </w:rPr>
-        <w:t xml:space="preserve"> comparison</w:t>
-      </w:r>
-      <w:r>
-        <w:rPr>
-          <w:color w:val="000000" w:themeColor="text1"/>
-          <w:szCs w:val="24"/>
-        </w:rPr>
-        <w:t xml:space="preserve">, greater vulnerability to rising temperatures has been found </w:t>
+        <w:fldChar w:fldCharType="begin" w:fldLock="1"/>
+      </w:r>
+      <w:r>
+        <w:rPr>
+          <w:color w:val="000000" w:themeColor="text1"/>
+          <w:szCs w:val="24"/>
+        </w:rPr>
+        <w:instrText>ADDIN CSL_CITATION {"citationItems":[{"id":"ITEM-1","itemData":{"DOI":"10.1289/ehp.1003198","ISSN":"1552-9924","PMID":"21824855","abstract":"OBJECTIVE: In this paper, we review the epidemiological evidence on the relationship between ambient temperature and morbidity. We assessed the methodological issues in previous studies and proposed future research directions.\\n\\nDATA SOURCES AND DATA EXTRACTION: We searched the PubMed database for epidemiological studies on ambient temperature and morbidity of noncommunicable diseases published in refereed English journals before 30 June 2010. Forty relevant studies were identified. Of these, 24 examined the relationship between ambient temperature and morbidity, 15 investigated the short-term effects of heat wave on morbidity, and 1 assessed both temperature and heat wave effects.\\n\\nDATA SYNTHESIS: Descriptive and time-series studies were the two main research designs used to investigate the temperature-morbidity relationship. Measurements of temperature exposure and health outcomes used in these studies differed widely. The majority of studies reported a significant relationship between ambient temperature and total or cause-specific morbidities. However, there were some inconsistencies in the direction and magnitude of nonlinear lag effects. The lag effect of hot temperature on morbidity was shorter (several days) compared with that of cold temperature (up to a few weeks). The temperature-morbidity relationship may be confounded or modified by sociodemographic factors and air pollution.\\n\\nCONCLUSIONS: There is a significant short-term effect of ambient temperature on total and cause-specific morbidities. However, further research is needed to determine an appropriate temperature measure, consider a diverse range of morbidities, and to use consistent methodology to make different studies more comparable.","author":[{"dropping-particle":"","family":"Ye","given":"Xiaofang","non-dropping-particle":"","parse-names":false,"suffix":""},{"dropping-particle":"","family":"Wolff","given":"Rodney","non-dropping-particle":"","parse-names":false,"suffix":""},{"dropping-particle":"","family":"Yu","given":"Weiwei","non-dropping-particle":"","parse-names":false,"suffix":""},{"dropping-particle":"","family":"Vaneckova","given":"Pavla","non-dropping-particle":"","parse-names":false,"suffix":""},{"dropping-particle":"","family":"Pan","given":"Xiaochuan","non-dropping-particle":"","parse-names":false,"suffix":""},{"dropping-particle":"","family":"Tong","given":"Shilu","non-dropping-particle":"","parse-names":false,"suffix":""}],"container-title":"Environmental health perspectives","id":"ITEM-1","issue":"1","issued":{"date-parts":[["2012"]]},"page":"19-28","title":"Ambient temperature and morbidity: a review of epidemiological evidence.","type":"article-journal","volume":"120"},"uris":["http://www.mendeley.com/documents/?uuid=f019dc8d-900c-43aa-962b-b66d8768a4af"]},{"id":"ITEM-2","itemData":{"DOI":"10.1186/1476-069X-8-40","ISBN":"1476-069X","ISSN":"1476069X","PMID":"19758453","abstract":"BACKGROUND: This review examines recent evidence on mortality from elevated ambient temperature for studies published from January 2001 to December 2008.\\n\\nMETHODS: PubMed was used to search for the following keywords: temperature, apparent temperature, heat, heat index, and mortality. The search was limited to the English language and epidemiologic studies. Studies that reported mortality counts or excess deaths following heat waves were excluded so that the focus remained on general ambient temperature and mortality in a variety of locations. Studies focusing on cold temperature effects were also excluded.\\n\\nRESULTS: Thirty-six total studies were presented in three tables: 1) elevated ambient temperature and mortality; 2) air pollutants as confounders and/or effect modifiers of the elevated ambient temperature and mortality association; and 3) vulnerable subgroups of the elevated ambient temperature-mortality association. The evidence suggests that particulate matter with less than 10 um in aerodynamic diameter and ozone may confound the association, while ozone was an effect modifier in the warmer months in some locations. Nonetheless, the independent effect of temperature and mortality was withheld. Elevated temperature was associated with increased risk for those dying from cardiovascular, respiratory, cerebrovascular, and some specific cardiovascular diseases, such as ischemic heart disease, congestive heart failure, and myocardial infarction. Vulnerable subgroups also included: Black racial/ethnic group, women, those with lower socioeconomic status, and several age groups, particularly the elderly over 65 years of age as well as infants and young children.\\n\\nCONCLUSION: Many of these outcomes and vulnerable subgroups have only been identified in recent studies and varied by location and study population. Thus, region-specific policies, especially in urban areas, are vital to the mitigation of heat-related deaths.","author":[{"dropping-particle":"","family":"Basu","given":"R","non-dropping-particle":"","parse-names":false,"suffix":""}],"container-title":"Environmental Health: A Global Access Science Source","id":"ITEM-2","issue":"1","issued":{"date-parts":[["2009"]]},"page":"40","title":"High ambient temperature and mortality: A review of epidemiologic studies from 2001 to 2008","type":"article-journal","volume":"8"},"uris":["http://www.mendeley.com/documents/?uuid=d87217a1-8015-414a-9c4d-5b94d7e63ff8"]},{"id":"ITEM-3","itemData":{"DOI":"10.1136/oem.2006.029017","ISBN":"1470-7926 (Electronic)","ISSN":"13510711","PMID":"16990293","abstract":"BACKGROUND: Despite the high burden from exposure to both hot and cold weather each year in England and Wales, there has been relatively little investigation on who is most at risk, resulting in uncertainties in informing government interventions. OBJECTIVE: To determine the subgroups of the population that are most vulnerable to heat-related and cold-related mortality. METHODS: Ecological time-series study of daily mortality in all regions of England and Wales between 1993 and 2003, with postcode linkage of individual deaths to a UK database of all care and nursing homes, and 2001 UK census small-area indicators. RESULTS: A risk of mortality was observed for both heat and cold exposure in all regions, with the strongest heat effects in London and strongest cold effects in the Eastern region. For all regions, a mean relative risk of 1.03 (95% confidence interval (CI) 1.02 to 1.03) was estimated per degree increase above the heat threshold, defined as the 95th centile of the temperature distribution in each region, and 1.06 (95% CI 1.05 to 1.06) per degree decrease below the cold threshold (set at the 5th centile). Elderly people, particularly those in nursing and care homes, were most vulnerable. The greatest risk of heat mortality was observed for respiratory and external causes, and in women, which remained after control for age. Vulnerability to either heat or cold was not modified by deprivation, except in rural populations where cold effects were slightly stronger in more deprived areas. CONCLUSIONS: Interventions to reduce vulnerability to both hot and cold weather should target all elderly people. Specific interventions should also be developed for people in nursing and care homes as heat illness is easily preventable.","author":[{"dropping-particle":"","family":"Hajat","given":"S.","non-dropping-particle":"","parse-names":false,"suffix":""},{"dropping-particle":"","family":"Kovats","given":"R. S.","non-dropping-particle":"","parse-names":false,"suffix":""},{"dropping-particle":"","family":"Lachowycz","given":"K.","non-dropping-particle":"","parse-names":false,"suffix":""}],"container-title":"Occupational and Environmental Medicine","id":"ITEM-3","issued":{"date-parts":[["2007"]]},"title":"Heat-related and cold-related deaths in England and Wales: Who is at risk?","type":"article-journal"},"uris":["http://www.mendeley.com/documents/?uuid=cd4ba3e5-4917-4cde-ae13-5ca2e8f991dd"]},{"id":"ITEM-4","itemData":{"DOI":"10.1073/pnas.1113070109","ISBN":"0027-8424","ISSN":"0027-8424","PMID":"22493259","abstract":"Time series studies show that hot temperatures are associated with increased death rates in the short term. In light of evidence of adaptation to usual temperature but higher deaths at unusual temperatures, a long-term exposure relevant to mortality might be summertime temperature variability, which is expected to increase with climate change. We investigated whether the standard deviation (SD) of summer (June-August) temperatures was associated with survival in four cohorts of persons over age 65 y with predisposing diseases in 135 US cities. Using Medicare data (1985-2006), we constructed cohorts of persons hospitalized with chronic obstructive pulmonary disease, diabetes, congestive heart failure, and myocardial infarction. City-specific yearly summer temperature variance was linked to the individuals during follow-up in each city and was treated as a time-varying exposure. We applied a Cox proportional hazard model for each cohort within each city, adjusting for individual risk factors, wintertime temperature variance, yearly ozone levels, and long-term trends, to estimate the chronic effects on mortality of long-term exposure to summer temperature SD, and then pooled results across cities. Mortality hazard ratios ranged from 1.028 (95% confidence interval, 1.013- 1.042) per 1 degrees C increase in summer temperature SD for persons with congestive heart failure to 1.040 (95% confidence interval, 1.022-1.059) per 1 degrees C increase for those with diabetes. Associations were higher in elderly persons and lower in cities with a higher percentage of land with green surface. Our data suggest that long-term increases in temperature variability may increase the risk of mortality in different subgroups of susceptible older populations.","author":[{"dropping-particle":"","family":"Zanobetti","given":"A.","non-dropping-particle":"","parse-names":false,"suffix":""},{"dropping-particle":"","family":"O'Neill","given":"M. S.","non-dropping-particle":"","parse-names":false,"suffix":""},{"dropping-particle":"","family":"Gronlund","given":"C. J.","non-dropping-particle":"","parse-names":false,"suffix":""},{"dropping-particle":"","family":"Schwartz","given":"J. D.","non-dropping-particle":"","parse-names":false,"suffix":""}],"container-title":"Proceedings of the National Academy of Sciences","id":"ITEM-4","issued":{"date-parts":[["2012"]]},"title":"Summer temperature variability and long-term survival among elderly people with chronic disease","type":"article-journal"},"uris":["http://www.mendeley.com/documents/?uuid=a7870aa8-e8ef-4b81-ac81-79f5f0f0e793"]},{"id":"ITEM-5","itemData":{"ISSN":"0048-9697","author":[{"dropping-particle":"","family":"Song","given":"Xuping","non-dropping-particle":"","parse-names":false,"suffix":""},{"dropping-particle":"","family":"Wang","given":"Shigong","non-dropping-particle":"","parse-names":false,"suffix":""},{"dropping-particle":"","family":"Hu","given":"Yuling","non-dropping-particle":"","parse-names":false,"suffix":""},{"dropping-particle":"","family":"Yue","given":"Man","non-dropping-particle":"","parse-names":false,"suffix":""},{"dropping-particle":"","family":"Zhang","given":"Tingting","non-dropping-particle":"","parse-names":false,"suffix":""},{"dropping-particle":"","family":"Liu","given":"Yu","non-dropping-particle":"","parse-names":false,"suffix":""},{"dropping-particle":"","family":"Tian","given":"Jinhui","non-dropping-particle":"","parse-names":false,"suffix":""},{"dropping-particle":"","family":"Shang","given":"Kezheng","non-dropping-particle":"","parse-names":false,"suffix":""}],"container-title":"Science of The Total Environment","id":"ITEM-5","issued":{"date-parts":[["2017"]]},"page":"241-254","title":"Impact of ambient temperature on morbidity and mortality: An overview of reviews","type":"article-journal","volume":"586"},"uris":["http://www.mendeley.com/documents/?uuid=ec8f9b0b-9e5a-4af2-97b8-252be22410de"]},{"id":"ITEM-6","itemData":{"DOI":"10.1038/nclimate2123","ISBN":"1758-678X 1758-6798","ISSN":"17586798","abstract":"Warm temperatures adversely affect disease occurrence and death, in extreme conditions as well as when the temperature changes aremoremodest1,2 .Thereforeclimatechange,which is expectedtoaffect both average temperaturesandtemperature variability, is likely to impact health even in temperate climates. Climate change risk assessment is enriched if there is information on vulnerability and resilience to effects of temperature. Some studies have analysed socio-demographic characteristics that make individuals vulnerable to adverse effects of temperature1–4 . Less isknownabout community-level vulnerability.We used geo-coded mortality and environmental data and Bayesian spatial methods to conduct a national small- area analysis of the mortality effects of warm temperature for all 376 districts in England andWales. In the most vulnerable districts, those in London and south/southeast England, odds of dying fromcardiorespiratory causes increased by more than 10% for 1 ◦ C warmer temperature, compared with virtually no effect in the most resilient districts, which were in the far north. A 2 ◦ C warmer summer may result in 1,552 (95% credible interval 1,307–1,762)additional deaths,aboutone-half of which would occur in 95 districts. The findings enable risk and adaptation analyses to incorporate local vulnerability to warm temperature and to quantify inequality in its effects. Events","author":[{"dropping-particle":"","family":"Bennett","given":"James E.","non-dropping-particle":"","parse-names":false,"suffix":""},{"dropping-particle":"","family":"Blangiardo","given":"Marta","non-dropping-particle":"","parse-names":false,"suffix":""},{"dropping-particle":"","family":"Fecht","given":"Daniela","non-dropping-particle":"","parse-names":false,"suffix":""},{"dropping-particle":"","family":"Elliott","given":"Paul","non-dropping-particle":"","parse-names":false,"suffix":""},{"dropping-particle":"","family":"Ezzati","given":"Majid","non-dropping-particle":"","parse-names":false,"suffix":""}],"container-title":"Nature Climate Change","id":"ITEM-6","issue":"4","issued":{"date-parts":[["2014"]]},"page":"269-273","title":"Vulnerability to the mortality effects of warm temperature in the districts of England and Wales","type":"article-journal","volume":"4"},"uris":["http://www.mendeley.com/documents/?uuid=5f34f7af-83b0-4896-a914-0daa32211ebb"]},{"id":"ITEM-7","itemData":{"DOI":"10.1038/srep28161","ISBN":"2045-2322","ISSN":"20452322","PMID":"27320724","abstract":"An aging population could substantially enhance the burden of heat-related health risks in a warming climate because of their higher susceptibility to extreme heat health effects. Here, we project heat-related mortality for adults 65 years and older in Beijing China across 31 downscaled climate models and 2 representative concentration pathways (RCPs) in the 2020s, 2050s, and 2080s. Under a scenario of medium population and RCP8.5, by the 2080s, Beijing is projected to experience 14,401 heat-related deaths per year for elderly individuals, which is a 264.9% increase compared with the 1980s. These impacts could be moderated through adaptation. In the 2080s, even with the 30% and 50% adaptation rate assumed in our study, the increase in heat-related death is approximately 7.4 times and 1.3 times larger than in the 1980s respectively under a scenario of high population and RCP8.5. These findings could assist countries in establishing public health intervention policies for the dual problems of climate change and aging population. Examples could include ensuring facilities with large elderly populations are protected from extreme heat (for example through back-up power supplies and/or passive cooling) and using databases and community networks to ensure the home-bound elderly are safe during extreme heat events.","author":[{"dropping-particle":"","family":"Li","given":"Tiantian","non-dropping-particle":"","parse-names":false,"suffix":""},{"dropping-particle":"","family":"Horton","given":"Radley M.","non-dropping-particle":"","parse-names":false,"suffix":""},{"dropping-particle":"","family":"Bader","given":"Daniel A.","non-dropping-particle":"","parse-names":false,"suffix":""},{"dropping-particle":"","family":"Zhou","given":"Maigeng","non-dropping-particle":"","parse-names":false,"suffix":""},{"dropping-particle":"","family":"Liang","given":"Xudong","non-dropping-particle":"","parse-names":false,"suffix":""},{"dropping-particle":"","family":"Ban","given":"Jie","non-dropping-particle":"","parse-names":false,"suffix":""},{"dropping-particle":"","family":"Sun","given":"Qinghua","non-dropping-particle":"","parse-names":false,"suffix":""},{"dropping-particle":"","family":"Kinney","given":"Patrick L.","non-dropping-particle":"","parse-names":false,"suffix":""}],"container-title":"Scientific Reports","id":"ITEM-7","issued":{"date-parts":[["2016"]]},"title":"Aging Will Amplify the Heat-related Mortality Risk under a Changing Climate: Projection for the Elderly in Beijing, China","type":"article-journal"},"uris":["http://www.mendeley.com/documents/?uuid=bc690882-1f2a-4355-a0de-62ae807029f2"]},{"id":"ITEM-8","itemData":{"DOI":"10.1136/oem.2010.059782","ISSN":"13510711","abstract":"Objectives: Several observational studies have suggested an association between high temperatures and all-cause mortality. However, estimates on more specific mortality outcomes are sparse, and frequently assessed in studies using different analytical methods. Methods: A time series analysis was performed on 10 regions in England and Wales during the summers (June-September) of 1993-2006. Average percentage linear increases in risk for a 1°C increase in temperature above region-specific thresholds and attributable deaths were computed by cause-specific mortality and age groups (0-64, 65-74, 75-84, 85+). Results: There was evidence of increased mortality with heat for almost all cause-of-death groups examined, with an overall increase in all-cause mortality of 2.1% (95% CI 1.6% to 2.6%) for a 1°C rise above the regional heat threshold. Among main causes, the steepest increase in risk was for respiratory mortality (+4.1% (3.5% to 4.8%) per 1°C). It was much smaller for cardiovascular causes (+1.8% (1.2% to 2.5%)) and myocardial infarction (+1.1% (0.7% to 1.5%)), but comparatively high for arrhythmias (+5.0% (3.2% to 6.9%)) and pulmonary heart disease (+8.3% (2.7% to 14.3%)). Among non-cardiorespiratory causes, the strongest effects were for genitourinary (+3.8% (2.9% to 4.7%)) and nervous system (+4.6% (3.7% to 5.4%)) disorders. 33.9% of heat deaths were attributable to cardiovascular causes, 24.7% to respiratory causes and 41.3% to all other causes combined. Conclusions: These results suggest that the risk of heat-related mortality is distributed across a wide range of different causes, and that targeting of preventative actions based on pre-existing disease is unlikely to be efficient.","author":[{"dropping-particle":"","family":"Gasparrini","given":"Antonio","non-dropping-particle":"","parse-names":false,"suffix":""},{"dropping-particle":"","family":"Armstrong","given":"Ben","non-dropping-particle":"","parse-names":false,"suffix":""},{"dropping-particle":"","family":"Kovats","given":"Sari","non-dropping-particle":"","parse-names":false,"suffix":""},{"dropping-particle":"","family":"Wilkinson","given":"Paul","non-dropping-particle":"","parse-names":false,"suffix":""}],"container-title":"Occupational and Environmental Medicine","id":"ITEM-8","issued":{"date-parts":[["2012"]]},"title":"The effect of high temperatures on cause-specific mortality in England and Wales","type":"article-journal"},"uris":["http://www.mendeley.com/documents/?uuid=282525fb-21fc-43e2-900c-3add322572de"]},{"id":"ITEM-9","itemData":{"DOI":"10.1007/s00484-006-0033-z","ISSN":"00207128","abstract":"This paper analyses the relationship between extreme temperatures and mortality among persons aged 45-64 years. Daily mortality in Madrid was analysed by sex and cause, from January 1986 to December 1997. Quantitative analyses were performed using generalised additive models, with other covariables, such as influenza, air pollution and seasonality, included as controls. Our results showed that impact on mortality was limited for temperatures ranging from the 5th to the 95th percentiles, and increased sharply thereafter. During the summer period, the effect of heat was detected solely among males in the target age group, with an attributable risk (AR) of 13.3% for circulatory causes. Similarly, NO2concentrations registered the main statistically significant associations in females, with an AR of 15% when circulatory causes were considered. During winter, the impact of cold was exclusively observed among females having an AR of 7.7%. The magnitude of the AR indicates that the impact of extreme temperature is by no means negligible. © ISB 2006.","author":[{"dropping-particle":"","family":"Díaz","given":"Julio","non-dropping-particle":"","parse-names":false,"suffix":""},{"dropping-particle":"","family":"Linares","given":"Cristina","non-dropping-particle":"","parse-names":false,"suffix":""},{"dropping-particle":"","family":"Tobías","given":"Aurelio","non-dropping-particle":"","parse-names":false,"suffix":""}],"container-title":"International Journal of Biometeorology","id":"ITEM-9","issued":{"date-parts":[["2006"]]},"title":"Impact of extreme temperatures on daily mortality in Madrid (Spain) among the 45-64 age-group","type":"article-journal"},"uris":["http://www.mendeley.com/documents/?uuid=cae3255f-1eb9-4208-9ecd-0459d2e5aa7d"]},{"id":"ITEM-10","itemData":{"DOI":"10.1093/aje/kwn170","ISSN":"00029262","abstract":"The association between ambient temperature and mortality has been established worldwide, including the authors’ prior study in California. Here, they examined cause-specific mortality, age, race/ethnicity, gender, and educational level to identify subgroups vulnerable to high ambient temperature. They obtained data on nine California counties from May through September of 1999–2003 from the National Climatic Data Center (county- wide weather) and the California Department of Health Services (individual mortality). Using a time-stratified case- crossover approach, they obtained county-specific estimates of mortality, which were combined in meta-analyses. A total of 231,676 nonaccidental deaths were included. Each 10?F(~4.7?C) increase in mean daily apparent temperature corresponded to a 2.6% (95% confidence interval (CI): 1.3, 3.9) increase for cardiovascular mortality, with the most significant risk found for ischemic heart disease. Elevated risks were also found for persons at least 65 years of age (2.2%, 95% CI: 0.04, 4.0), infants 1 year of age or less (4.9%, 95% CI: ?1.8, 11.6), and the Black racial/ethnic group (4.9%, 95% CI: 2.0, 7.9). No differences were found by gender or educational level. To prevent the mortality associated with ambient temperature, persons with cardiovascular disease, the elderly, infants, and Blacks among others should be targeted","author":[{"dropping-particle":"","family":"Basu","given":"Rupa","non-dropping-particle":"","parse-names":false,"suffix":""},{"dropping-particle":"","family":"Ostro","given":"Bart D.","non-dropping-particle":"","parse-names":false,"suffix":""}],"container-title":"American Journal of Epidemiology","id":"ITEM-10","issued":{"date-parts":[["2008"]]},"title":"A multicounty analysis identifying the populations vulnerable to mortality associated with high ambient temperature in California","type":"article-journal"},"uris":["http://www.mendeley.com/documents/?uuid=9aa12a05-d87c-44ab-958e-46fdbc2a7c95"]}],"mendeley":{"formattedCitation":"(R Basu, 2009; Rupa Basu &amp; Ostro, 2008; Bennett et al., 2014; Díaz, Linares, &amp; Tobías, 2006; Antonio Gasparrini et al., 2012; S. Hajat, Kovats, &amp; Lachowycz, 2007; Li et al., 2016; Song et al., 2017; Ye et al., 2012; Zanobetti, O’Neill, Gronlund, &amp; Schwartz, 2012)","plainTextFormattedCitation":"(R Basu, 2009; Rupa Basu &amp; Ostro, 2008; Bennett et al., 2014; Díaz, Linares, &amp; Tobías, 2006; Antonio Gasparrini et al., 2012; S. Hajat, Kovats, &amp; Lachowycz, 2007; Li et al., 2016; Song et al., 2017; Ye et al., 2012; Zanobetti, O’Neill, Gronlund, &amp; Schwartz, 2012)","previouslyFormattedCitation":"(R Basu, 2009; Rupa Basu &amp; Ostro, 2008; Bennett et al., 2014; Díaz, Linares, &amp; Tobías, 2006; Antonio Gasparrini et al., 2012; S. Hajat, Kovats, &amp; Lachowycz, 2007; Li et al., 2016; Song et al., 2017; Ye et al., 2012; Zanobetti, O’Neill, Gronlund, &amp; Schwartz, 2012)"},"properties":{"noteIndex":0},"schema":"https://github.com/citation-style-language/schema/raw/master/csl-citation.json"}</w:instrText>
+      </w:r>
+      <w:r>
+        <w:rPr>
+          <w:color w:val="000000" w:themeColor="text1"/>
+          <w:szCs w:val="24"/>
+        </w:rPr>
+        <w:fldChar w:fldCharType="separate"/>
+      </w:r>
+      <w:r>
+        <w:rPr>
+          <w:noProof/>
+          <w:color w:val="000000" w:themeColor="text1"/>
+          <w:szCs w:val="24"/>
+        </w:rPr>
+        <w:t>(R Basu, 2009; Rupa Basu &amp; Ostro, 2008; Bennett et al., 2014; Díaz, Linares, &amp; Tobías, 2006; Antonio Gasparrini et al., 2012; S. Hajat, Kovats, &amp; Lachowycz, 2007; Li et al., 2016; Song et al., 2017; Ye et al., 2012; Zanobetti, O’Neill, Gronlund, &amp; Schwartz, 2012)</w:t>
+      </w:r>
+      <w:r>
+        <w:rPr>
+          <w:color w:val="000000" w:themeColor="text1"/>
+          <w:szCs w:val="24"/>
+        </w:rPr>
+        <w:fldChar w:fldCharType="end"/>
+      </w:r>
+      <w:r>
+        <w:rPr>
+          <w:color w:val="000000" w:themeColor="text1"/>
+          <w:szCs w:val="24"/>
+        </w:rPr>
+        <w:t xml:space="preserve"> </w:t>
+      </w:r>
+      <w:r>
+        <w:rPr>
+          <w:color w:val="000000" w:themeColor="text1"/>
+          <w:szCs w:val="24"/>
+        </w:rPr>
+        <w:t xml:space="preserve">Women have been found to be more vulnerable </w:t>
+      </w:r>
+      <w:r>
+        <w:rPr>
+          <w:color w:val="000000" w:themeColor="text1"/>
+          <w:szCs w:val="24"/>
+        </w:rPr>
+        <w:t xml:space="preserve">than men </w:t>
+      </w:r>
+      <w:r>
+        <w:rPr>
+          <w:color w:val="000000" w:themeColor="text1"/>
+          <w:szCs w:val="24"/>
+        </w:rPr>
+        <w:t xml:space="preserve">from daily increases in temperature </w:t>
       </w:r>
       <w:r>
         <w:rPr>
@@ -4555,6 +4212,20 @@
           <w:color w:val="000000" w:themeColor="text1"/>
           <w:szCs w:val="24"/>
         </w:rPr>
+        <w:t xml:space="preserve"> all-cause </w:t>
+      </w:r>
+      <w:r>
+        <w:rPr>
+          <w:color w:val="000000" w:themeColor="text1"/>
+          <w:szCs w:val="24"/>
+        </w:rPr>
+        <w:t>mortality</w:t>
+      </w:r>
+      <w:r>
+        <w:rPr>
+          <w:color w:val="000000" w:themeColor="text1"/>
+          <w:szCs w:val="24"/>
+        </w:rPr>
         <w:t xml:space="preserve"> </w:t>
       </w:r>
       <w:r>
@@ -4562,14 +4233,50 @@
           <w:color w:val="000000" w:themeColor="text1"/>
           <w:szCs w:val="24"/>
         </w:rPr>
-        <w:t xml:space="preserve">all-cause and </w:t>
-      </w:r>
-      <w:r>
-        <w:rPr>
-          <w:color w:val="000000" w:themeColor="text1"/>
-          <w:szCs w:val="24"/>
-        </w:rPr>
-        <w:t>cardiorespiratory</w:t>
+        <w:fldChar w:fldCharType="begin" w:fldLock="1"/>
+      </w:r>
+      <w:r>
+        <w:rPr>
+          <w:color w:val="000000" w:themeColor="text1"/>
+          <w:szCs w:val="24"/>
+        </w:rPr>
+        <w:instrText>ADDIN CSL_CITATION {"citationItems":[{"id":"ITEM-1","itemData":{"DOI":"10.1186/1476-069X-8-40","ISBN":"1476-069X","ISSN":"1476069X","PMID":"19758453","abstract":"BACKGROUND: This review examines recent evidence on mortality from elevated ambient temperature for studies published from January 2001 to December 2008.\\n\\nMETHODS: PubMed was used to search for the following keywords: temperature, apparent temperature, heat, heat index, and mortality. The search was limited to the English language and epidemiologic studies. Studies that reported mortality counts or excess deaths following heat waves were excluded so that the focus remained on general ambient temperature and mortality in a variety of locations. Studies focusing on cold temperature effects were also excluded.\\n\\nRESULTS: Thirty-six total studies were presented in three tables: 1) elevated ambient temperature and mortality; 2) air pollutants as confounders and/or effect modifiers of the elevated ambient temperature and mortality association; and 3) vulnerable subgroups of the elevated ambient temperature-mortality association. The evidence suggests that particulate matter with less than 10 um in aerodynamic diameter and ozone may confound the association, while ozone was an effect modifier in the warmer months in some locations. Nonetheless, the independent effect of temperature and mortality was withheld. Elevated temperature was associated with increased risk for those dying from cardiovascular, respiratory, cerebrovascular, and some specific cardiovascular diseases, such as ischemic heart disease, congestive heart failure, and myocardial infarction. Vulnerable subgroups also included: Black racial/ethnic group, women, those with lower socioeconomic status, and several age groups, particularly the elderly over 65 years of age as well as infants and young children.\\n\\nCONCLUSION: Many of these outcomes and vulnerable subgroups have only been identified in recent studies and varied by location and study population. Thus, region-specific policies, especially in urban areas, are vital to the mitigation of heat-related deaths.","author":[{"dropping-particle":"","family":"Basu","given":"R","non-dropping-particle":"","parse-names":false,"suffix":""}],"container-title":"Environmental Health: A Global Access Science Source","id":"ITEM-1","issue":"1","issued":{"date-parts":[["2009"]]},"page":"40","title":"High ambient temperature and mortality: A review of epidemiologic studies from 2001 to 2008","type":"article-journal","volume":"8"},"uris":["http://www.mendeley.com/documents/?uuid=d87217a1-8015-414a-9c4d-5b94d7e63ff8"]}],"mendeley":{"formattedCitation":"(R Basu, 2009)","plainTextFormattedCitation":"(R Basu, 2009)","previouslyFormattedCitation":"(R Basu, 2009)"},"properties":{"noteIndex":0},"schema":"https://github.com/citation-style-language/schema/raw/master/csl-citation.json"}</w:instrText>
+      </w:r>
+      <w:r>
+        <w:rPr>
+          <w:color w:val="000000" w:themeColor="text1"/>
+          <w:szCs w:val="24"/>
+        </w:rPr>
+        <w:fldChar w:fldCharType="separate"/>
+      </w:r>
+      <w:r>
+        <w:rPr>
+          <w:noProof/>
+          <w:color w:val="000000" w:themeColor="text1"/>
+          <w:szCs w:val="24"/>
+        </w:rPr>
+        <w:t>(R Basu, 2009)</w:t>
+      </w:r>
+      <w:r>
+        <w:rPr>
+          <w:color w:val="000000" w:themeColor="text1"/>
+          <w:szCs w:val="24"/>
+        </w:rPr>
+        <w:fldChar w:fldCharType="end"/>
+      </w:r>
+      <w:r>
+        <w:rPr>
+          <w:color w:val="000000" w:themeColor="text1"/>
+          <w:szCs w:val="24"/>
+        </w:rPr>
+        <w:t xml:space="preserve">, </w:t>
+      </w:r>
+      <w:r>
+        <w:rPr>
+          <w:color w:val="000000" w:themeColor="text1"/>
+          <w:szCs w:val="24"/>
+        </w:rPr>
+        <w:t>cardiorespiratory deaths</w:t>
       </w:r>
       <w:r>
         <w:rPr>
@@ -4583,21 +4290,57 @@
           <w:color w:val="000000" w:themeColor="text1"/>
           <w:szCs w:val="24"/>
         </w:rPr>
-        <w:t xml:space="preserve">mortality in </w:t>
-      </w:r>
-      <w:r>
-        <w:rPr>
-          <w:color w:val="000000" w:themeColor="text1"/>
-          <w:szCs w:val="24"/>
-        </w:rPr>
-        <w:t xml:space="preserve">the </w:t>
-      </w:r>
-      <w:r>
-        <w:rPr>
-          <w:color w:val="000000" w:themeColor="text1"/>
-          <w:szCs w:val="24"/>
-        </w:rPr>
-        <w:t>elderly</w:t>
+        <w:fldChar w:fldCharType="begin" w:fldLock="1"/>
+      </w:r>
+      <w:r>
+        <w:rPr>
+          <w:color w:val="000000" w:themeColor="text1"/>
+          <w:szCs w:val="24"/>
+        </w:rPr>
+        <w:instrText>ADDIN CSL_CITATION {"citationItems":[{"id":"ITEM-1","itemData":{"DOI":"10.1038/nclimate2123","ISBN":"1758-678X 1758-6798","ISSN":"17586798","abstract":"Warm temperatures adversely affect disease occurrence and death, in extreme conditions as well as when the temperature changes aremoremodest1,2 .Thereforeclimatechange,which is expectedtoaffect both average temperaturesandtemperature variability, is likely to impact health even in temperate climates. Climate change risk assessment is enriched if there is information on vulnerability and resilience to effects of temperature. Some studies have analysed socio-demographic characteristics that make individuals vulnerable to adverse effects of temperature1–4 . Less isknownabout community-level vulnerability.We used geo-coded mortality and environmental data and Bayesian spatial methods to conduct a national small- area analysis of the mortality effects of warm temperature for all 376 districts in England andWales. In the most vulnerable districts, those in London and south/southeast England, odds of dying fromcardiorespiratory causes increased by more than 10% for 1 ◦ C warmer temperature, compared with virtually no effect in the most resilient districts, which were in the far north. A 2 ◦ C warmer summer may result in 1,552 (95% credible interval 1,307–1,762)additional deaths,aboutone-half of which would occur in 95 districts. The findings enable risk and adaptation analyses to incorporate local vulnerability to warm temperature and to quantify inequality in its effects. Events","author":[{"dropping-particle":"","family":"Bennett","given":"James E.","non-dropping-particle":"","parse-names":false,"suffix":""},{"dropping-particle":"","family":"Blangiardo","given":"Marta","non-dropping-particle":"","parse-names":false,"suffix":""},{"dropping-particle":"","family":"Fecht","given":"Daniela","non-dropping-particle":"","parse-names":false,"suffix":""},{"dropping-particle":"","family":"Elliott","given":"Paul","non-dropping-particle":"","parse-names":false,"suffix":""},{"dropping-particle":"","family":"Ezzati","given":"Majid","non-dropping-particle":"","parse-names":false,"suffix":""}],"container-title":"Nature Climate Change","id":"ITEM-1","issue":"4","issued":{"date-parts":[["2014"]]},"page":"269-273","title":"Vulnerability to the mortality effects of warm temperature in the districts of England and Wales","type":"article-journal","volume":"4"},"uris":["http://www.mendeley.com/documents/?uuid=5f34f7af-83b0-4896-a914-0daa32211ebb"]},{"id":"ITEM-2","itemData":{"DOI":"10.1186/1476-069X-8-40","ISBN":"1476-069X","ISSN":"1476069X","PMID":"19758453","abstract":"BACKGROUND: This review examines recent evidence on mortality from elevated ambient temperature for studies published from January 2001 to December 2008.\\n\\nMETHODS: PubMed was used to search for the following keywords: temperature, apparent temperature, heat, heat index, and mortality. The search was limited to the English language and epidemiologic studies. Studies that reported mortality counts or excess deaths following heat waves were excluded so that the focus remained on general ambient temperature and mortality in a variety of locations. Studies focusing on cold temperature effects were also excluded.\\n\\nRESULTS: Thirty-six total studies were presented in three tables: 1) elevated ambient temperature and mortality; 2) air pollutants as confounders and/or effect modifiers of the elevated ambient temperature and mortality association; and 3) vulnerable subgroups of the elevated ambient temperature-mortality association. The evidence suggests that particulate matter with less than 10 um in aerodynamic diameter and ozone may confound the association, while ozone was an effect modifier in the warmer months in some locations. Nonetheless, the independent effect of temperature and mortality was withheld. Elevated temperature was associated with increased risk for those dying from cardiovascular, respiratory, cerebrovascular, and some specific cardiovascular diseases, such as ischemic heart disease, congestive heart failure, and myocardial infarction. Vulnerable subgroups also included: Black racial/ethnic group, women, those with lower socioeconomic status, and several age groups, particularly the elderly over 65 years of age as well as infants and young children.\\n\\nCONCLUSION: Many of these outcomes and vulnerable subgroups have only been identified in recent studies and varied by location and study population. Thus, region-specific policies, especially in urban areas, are vital to the mitigation of heat-related deaths.","author":[{"dropping-particle":"","family":"Basu","given":"R","non-dropping-particle":"","parse-names":false,"suffix":""}],"container-title":"Environmental Health: A Global Access Science Source","id":"ITEM-2","issue":"1","issued":{"date-parts":[["2009"]]},"page":"40","title":"High ambient temperature and mortality: A review of epidemiologic studies from 2001 to 2008","type":"article-journal","volume":"8"},"uris":["http://www.mendeley.com/documents/?uuid=d87217a1-8015-414a-9c4d-5b94d7e63ff8"]},{"id":"ITEM-3","itemData":{"DOI":"10.1136/oem.2006.029017","ISBN":"1470-7926 (Electronic)","ISSN":"13510711","PMID":"16990293","abstract":"BACKGROUND: Despite the high burden from exposure to both hot and cold weather each year in England and Wales, there has been relatively little investigation on who is most at risk, resulting in uncertainties in informing government interventions. OBJECTIVE: To determine the subgroups of the population that are most vulnerable to heat-related and cold-related mortality. METHODS: Ecological time-series study of daily mortality in all regions of England and Wales between 1993 and 2003, with postcode linkage of individual deaths to a UK database of all care and nursing homes, and 2001 UK census small-area indicators. RESULTS: A risk of mortality was observed for both heat and cold exposure in all regions, with the strongest heat effects in London and strongest cold effects in the Eastern region. For all regions, a mean relative risk of 1.03 (95% confidence interval (CI) 1.02 to 1.03) was estimated per degree increase above the heat threshold, defined as the 95th centile of the temperature distribution in each region, and 1.06 (95% CI 1.05 to 1.06) per degree decrease below the cold threshold (set at the 5th centile). Elderly people, particularly those in nursing and care homes, were most vulnerable. The greatest risk of heat mortality was observed for respiratory and external causes, and in women, which remained after control for age. Vulnerability to either heat or cold was not modified by deprivation, except in rural populations where cold effects were slightly stronger in more deprived areas. CONCLUSIONS: Interventions to reduce vulnerability to both hot and cold weather should target all elderly people. Specific interventions should also be developed for people in nursing and care homes as heat illness is easily preventable.","author":[{"dropping-particle":"","family":"Hajat","given":"S.","non-dropping-particle":"","parse-names":false,"suffix":""},{"dropping-particle":"","family":"Kovats","given":"R. S.","non-dropping-particle":"","parse-names":false,"suffix":""},{"dropping-particle":"","family":"Lachowycz","given":"K.","non-dropping-particle":"","parse-names":false,"suffix":""}],"container-title":"Occupational and Environmental Medicine","id":"ITEM-3","issued":{"date-parts":[["2007"]]},"title":"Heat-related and cold-related deaths in England and Wales: Who is at risk?","type":"article-journal"},"uris":["http://www.mendeley.com/documents/?uuid=cd4ba3e5-4917-4cde-ae13-5ca2e8f991dd"]}],"mendeley":{"formattedCitation":"(R Basu, 2009; Bennett et al., 2014; S. Hajat et al., 2007)","plainTextFormattedCitation":"(R Basu, 2009; Bennett et al., 2014; S. Hajat et al., 2007)","previouslyFormattedCitation":"(R Basu, 2009; Bennett et al., 2014; S. Hajat et al., 2007)"},"properties":{"noteIndex":0},"schema":"https://github.com/citation-style-language/schema/raw/master/csl-citation.json"}</w:instrText>
+      </w:r>
+      <w:r>
+        <w:rPr>
+          <w:color w:val="000000" w:themeColor="text1"/>
+          <w:szCs w:val="24"/>
+        </w:rPr>
+        <w:fldChar w:fldCharType="separate"/>
+      </w:r>
+      <w:r>
+        <w:rPr>
+          <w:noProof/>
+          <w:color w:val="000000" w:themeColor="text1"/>
+          <w:szCs w:val="24"/>
+        </w:rPr>
+        <w:t>(R Basu, 2009; Bennett et al., 2014; S. Hajat et al., 2007)</w:t>
+      </w:r>
+      <w:r>
+        <w:rPr>
+          <w:color w:val="000000" w:themeColor="text1"/>
+          <w:szCs w:val="24"/>
+        </w:rPr>
+        <w:fldChar w:fldCharType="end"/>
+      </w:r>
+      <w:r>
+        <w:rPr>
+          <w:color w:val="000000" w:themeColor="text1"/>
+          <w:szCs w:val="24"/>
+        </w:rPr>
+        <w:t>, with m</w:t>
+      </w:r>
+      <w:r>
+        <w:rPr>
+          <w:color w:val="000000" w:themeColor="text1"/>
+          <w:szCs w:val="24"/>
+        </w:rPr>
+        <w:t xml:space="preserve">en more vulnerable </w:t>
+      </w:r>
+      <w:r>
+        <w:rPr>
+          <w:color w:val="000000" w:themeColor="text1"/>
+          <w:szCs w:val="24"/>
+        </w:rPr>
+        <w:t>for circulatory causes</w:t>
       </w:r>
       <w:r>
         <w:rPr>
@@ -4618,7 +4361,7 @@
           <w:color w:val="000000" w:themeColor="text1"/>
           <w:szCs w:val="24"/>
         </w:rPr>
-        <w:instrText>ADDIN CSL_CITATION {"citationItems":[{"id":"ITEM-1","itemData":{"DOI":"10.1038/nclimate2123","ISBN":"1758-678X 1758-6798","ISSN":"17586798","abstract":"Warm temperatures adversely affect disease occurrence and death, in extreme conditions as well as when the temperature changes aremoremodest1,2 .Thereforeclimatechange,which is expectedtoaffect both average temperaturesandtemperature variability, is likely to impact health even in temperate climates. Climate change risk assessment is enriched if there is information on vulnerability and resilience to effects of temperature. Some studies have analysed socio-demographic characteristics that make individuals vulnerable to adverse effects of temperature1–4 . Less isknownabout community-level vulnerability.We used geo-coded mortality and environmental data and Bayesian spatial methods to conduct a national small- area analysis of the mortality effects of warm temperature for all 376 districts in England andWales. In the most vulnerable districts, those in London and south/southeast England, odds of dying fromcardiorespiratory causes increased by more than 10% for 1 ◦ C warmer temperature, compared with virtually no effect in the most resilient districts, which were in the far north. A 2 ◦ C warmer summer may result in 1,552 (95% credible interval 1,307–1,762)additional deaths,aboutone-half of which would occur in 95 districts. The findings enable risk and adaptation analyses to incorporate local vulnerability to warm temperature and to quantify inequality in its effects. Events","author":[{"dropping-particle":"","family":"Bennett","given":"James E.","non-dropping-particle":"","parse-names":false,"suffix":""},{"dropping-particle":"","family":"Blangiardo","given":"Marta","non-dropping-particle":"","parse-names":false,"suffix":""},{"dropping-particle":"","family":"Fecht","given":"Daniela","non-dropping-particle":"","parse-names":false,"suffix":""},{"dropping-particle":"","family":"Elliott","given":"Paul","non-dropping-particle":"","parse-names":false,"suffix":""},{"dropping-particle":"","family":"Ezzati","given":"Majid","non-dropping-particle":"","parse-names":false,"suffix":""}],"container-title":"Nature Climate Change","id":"ITEM-1","issue":"4","issued":{"date-parts":[["2014"]]},"page":"269-273","title":"Vulnerability to the mortality effects of warm temperature in the districts of England and Wales","type":"article-journal","volume":"4"},"uris":["http://www.mendeley.com/documents/?uuid=5f34f7af-83b0-4896-a914-0daa32211ebb"]},{"id":"ITEM-2","itemData":{"DOI":"10.1186/1476-069X-8-40","ISBN":"1476-069X","ISSN":"1476069X","PMID":"19758453","abstract":"BACKGROUND: This review examines recent evidence on mortality from elevated ambient temperature for studies published from January 2001 to December 2008.\\n\\nMETHODS: PubMed was used to search for the following keywords: temperature, apparent temperature, heat, heat index, and mortality. The search was limited to the English language and epidemiologic studies. Studies that reported mortality counts or excess deaths following heat waves were excluded so that the focus remained on general ambient temperature and mortality in a variety of locations. Studies focusing on cold temperature effects were also excluded.\\n\\nRESULTS: Thirty-six total studies were presented in three tables: 1) elevated ambient temperature and mortality; 2) air pollutants as confounders and/or effect modifiers of the elevated ambient temperature and mortality association; and 3) vulnerable subgroups of the elevated ambient temperature-mortality association. The evidence suggests that particulate matter with less than 10 um in aerodynamic diameter and ozone may confound the association, while ozone was an effect modifier in the warmer months in some locations. Nonetheless, the independent effect of temperature and mortality was withheld. Elevated temperature was associated with increased risk for those dying from cardiovascular, respiratory, cerebrovascular, and some specific cardiovascular diseases, such as ischemic heart disease, congestive heart failure, and myocardial infarction. Vulnerable subgroups also included: Black racial/ethnic group, women, those with lower socioeconomic status, and several age groups, particularly the elderly over 65 years of age as well as infants and young children.\\n\\nCONCLUSION: Many of these outcomes and vulnerable subgroups have only been identified in recent studies and varied by location and study population. Thus, region-specific policies, especially in urban areas, are vital to the mitigation of heat-related deaths.","author":[{"dropping-particle":"","family":"Basu","given":"R","non-dropping-particle":"","parse-names":false,"suffix":""}],"container-title":"Environmental Health: A Global Access Science Source","id":"ITEM-2","issue":"1","issued":{"date-parts":[["2009"]]},"page":"40","title":"High ambient temperature and mortality: A review of epidemiologic studies from 2001 to 2008","type":"article-journal","volume":"8"},"uris":["http://www.mendeley.com/documents/?uuid=d87217a1-8015-414a-9c4d-5b94d7e63ff8"]},{"id":"ITEM-3","itemData":{"DOI":"10.1136/oem.2010.059782","ISSN":"13510711","abstract":"Objectives: Several observational studies have suggested an association between high temperatures and all-cause mortality. However, estimates on more specific mortality outcomes are sparse, and frequently assessed in studies using different analytical methods. Methods: A time series analysis was performed on 10 regions in England and Wales during the summers (June-September) of 1993-2006. Average percentage linear increases in risk for a 1°C increase in temperature above region-specific thresholds and attributable deaths were computed by cause-specific mortality and age groups (0-64, 65-74, 75-84, 85+). Results: There was evidence of increased mortality with heat for almost all cause-of-death groups examined, with an overall increase in all-cause mortality of 2.1% (95% CI 1.6% to 2.6%) for a 1°C rise above the regional heat threshold. Among main causes, the steepest increase in risk was for respiratory mortality (+4.1% (3.5% to 4.8%) per 1°C). It was much smaller for cardiovascular causes (+1.8% (1.2% to 2.5%)) and myocardial infarction (+1.1% (0.7% to 1.5%)), but comparatively high for arrhythmias (+5.0% (3.2% to 6.9%)) and pulmonary heart disease (+8.3% (2.7% to 14.3%)). Among non-cardiorespiratory causes, the strongest effects were for genitourinary (+3.8% (2.9% to 4.7%)) and nervous system (+4.6% (3.7% to 5.4%)) disorders. 33.9% of heat deaths were attributable to cardiovascular causes, 24.7% to respiratory causes and 41.3% to all other causes combined. Conclusions: These results suggest that the risk of heat-related mortality is distributed across a wide range of different causes, and that targeting of preventative actions based on pre-existing disease is unlikely to be efficient.","author":[{"dropping-particle":"","family":"Gasparrini","given":"Antonio","non-dropping-particle":"","parse-names":false,"suffix":""},{"dropping-particle":"","family":"Armstrong","given":"Ben","non-dropping-particle":"","parse-names":false,"suffix":""},{"dropping-particle":"","family":"Kovats","given":"Sari","non-dropping-particle":"","parse-names":false,"suffix":""},{"dropping-particle":"","family":"Wilkinson","given":"Paul","non-dropping-particle":"","parse-names":false,"suffix":""}],"container-title":"Occupational and Environmental Medicine","id":"ITEM-3","issued":{"date-parts":[["2012"]]},"title":"The effect of high temperatures on cause-specific mortality in England and Wales","type":"article-journal"},"uris":["http://www.mendeley.com/documents/?uuid=282525fb-21fc-43e2-900c-3add322572de"]}],"mendeley":{"formattedCitation":"(R Basu, 2009; Bennett et al., 2014; Antonio Gasparrini et al., 2012)","plainTextFormattedCitation":"(R Basu, 2009; Bennett et al., 2014; Antonio Gasparrini et al., 2012)","previouslyFormattedCitation":"(R Basu, 2009; Bennett et al., 2014; Antonio Gasparrini et al., 2012)"},"properties":{"noteIndex":0},"schema":"https://github.com/citation-style-language/schema/raw/master/csl-citation.json"}</w:instrText>
+        <w:instrText>ADDIN CSL_CITATION {"citationItems":[{"id":"ITEM-1","itemData":{"DOI":"10.1007/s00484-006-0033-z","ISSN":"00207128","abstract":"This paper analyses the relationship between extreme temperatures and mortality among persons aged 45-64 years. Daily mortality in Madrid was analysed by sex and cause, from January 1986 to December 1997. Quantitative analyses were performed using generalised additive models, with other covariables, such as influenza, air pollution and seasonality, included as controls. Our results showed that impact on mortality was limited for temperatures ranging from the 5th to the 95th percentiles, and increased sharply thereafter. During the summer period, the effect of heat was detected solely among males in the target age group, with an attributable risk (AR) of 13.3% for circulatory causes. Similarly, NO2concentrations registered the main statistically significant associations in females, with an AR of 15% when circulatory causes were considered. During winter, the impact of cold was exclusively observed among females having an AR of 7.7%. The magnitude of the AR indicates that the impact of extreme temperature is by no means negligible. © ISB 2006.","author":[{"dropping-particle":"","family":"Díaz","given":"Julio","non-dropping-particle":"","parse-names":false,"suffix":""},{"dropping-particle":"","family":"Linares","given":"Cristina","non-dropping-particle":"","parse-names":false,"suffix":""},{"dropping-particle":"","family":"Tobías","given":"Aurelio","non-dropping-particle":"","parse-names":false,"suffix":""}],"container-title":"International Journal of Biometeorology","id":"ITEM-1","issued":{"date-parts":[["2006"]]},"title":"Impact of extreme temperatures on daily mortality in Madrid (Spain) among the 45-64 age-group","type":"article-journal"},"uris":["http://www.mendeley.com/documents/?uuid=cae3255f-1eb9-4208-9ecd-0459d2e5aa7d"]}],"mendeley":{"formattedCitation":"(Díaz et al., 2006)","plainTextFormattedCitation":"(Díaz et al., 2006)","previouslyFormattedCitation":"(Díaz et al., 2006)"},"properties":{"noteIndex":0},"schema":"https://github.com/citation-style-language/schema/raw/master/csl-citation.json"}</w:instrText>
       </w:r>
       <w:r>
         <w:rPr>
@@ -4633,7 +4376,7 @@
           <w:color w:val="000000" w:themeColor="text1"/>
           <w:szCs w:val="24"/>
         </w:rPr>
-        <w:t>(R Basu, 2009; Bennett et al., 2014; Antonio Gasparrini et al., 2012)</w:t>
+        <w:t>(Díaz et al., 2006)</w:t>
       </w:r>
       <w:r>
         <w:rPr>
@@ -4647,34 +4390,6 @@
           <w:color w:val="000000" w:themeColor="text1"/>
           <w:szCs w:val="24"/>
         </w:rPr>
-        <w:t xml:space="preserve">, </w:t>
-      </w:r>
-      <w:r>
-        <w:rPr>
-          <w:color w:val="000000" w:themeColor="text1"/>
-          <w:szCs w:val="24"/>
-        </w:rPr>
-        <w:t>and within elderly groups</w:t>
-      </w:r>
-      <w:r>
-        <w:rPr>
-          <w:color w:val="000000" w:themeColor="text1"/>
-          <w:szCs w:val="24"/>
-        </w:rPr>
-        <w:t xml:space="preserve"> higher ages </w:t>
-      </w:r>
-      <w:r>
-        <w:rPr>
-          <w:color w:val="000000" w:themeColor="text1"/>
-          <w:szCs w:val="24"/>
-        </w:rPr>
-        <w:t>provide ever greater risk</w:t>
-      </w:r>
-      <w:r>
-        <w:rPr>
-          <w:color w:val="000000" w:themeColor="text1"/>
-          <w:szCs w:val="24"/>
-        </w:rPr>
         <w:t>.</w:t>
       </w:r>
       <w:r>
@@ -4682,14 +4397,35 @@
           <w:color w:val="000000" w:themeColor="text1"/>
           <w:szCs w:val="24"/>
         </w:rPr>
-        <w:t xml:space="preserve"> Children under 15 years, five years and younger, as well as one year and under</w:t>
-      </w:r>
-      <w:r>
-        <w:rPr>
-          <w:color w:val="000000" w:themeColor="text1"/>
-          <w:szCs w:val="24"/>
-        </w:rPr>
-        <w:t xml:space="preserve"> have also been shown to be at great risk </w:t>
+        <w:t xml:space="preserve"> </w:t>
+      </w:r>
+      <w:r>
+        <w:rPr>
+          <w:color w:val="000000" w:themeColor="text1"/>
+          <w:szCs w:val="24"/>
+        </w:rPr>
+        <w:t>Other</w:t>
+      </w:r>
+      <w:r>
+        <w:rPr>
+          <w:color w:val="000000" w:themeColor="text1"/>
+          <w:szCs w:val="24"/>
+        </w:rPr>
+        <w:t xml:space="preserve"> studies found no differences </w:t>
+      </w:r>
+      <w:r>
+        <w:rPr>
+          <w:color w:val="000000" w:themeColor="text1"/>
+          <w:szCs w:val="24"/>
+        </w:rPr>
+        <w:t xml:space="preserve">in vulnerability </w:t>
+      </w:r>
+      <w:r>
+        <w:rPr>
+          <w:color w:val="000000" w:themeColor="text1"/>
+          <w:szCs w:val="24"/>
+        </w:rPr>
+        <w:t xml:space="preserve">between men and women </w:t>
       </w:r>
       <w:r>
         <w:rPr>
@@ -4703,7 +4439,7 @@
           <w:color w:val="000000" w:themeColor="text1"/>
           <w:szCs w:val="24"/>
         </w:rPr>
-        <w:instrText>ADDIN CSL_CITATION {"citationItems":[{"id":"ITEM-1","itemData":{"DOI":"10.1186/1476-069X-8-40","ISBN":"1476-069X","ISSN":"1476069X","PMID":"19758453","abstract":"BACKGROUND: This review examines recent evidence on mortality from elevated ambient temperature for studies published from January 2001 to December 2008.\\n\\nMETHODS: PubMed was used to search for the following keywords: temperature, apparent temperature, heat, heat index, and mortality. The search was limited to the English language and epidemiologic studies. Studies that reported mortality counts or excess deaths following heat waves were excluded so that the focus remained on general ambient temperature and mortality in a variety of locations. Studies focusing on cold temperature effects were also excluded.\\n\\nRESULTS: Thirty-six total studies were presented in three tables: 1) elevated ambient temperature and mortality; 2) air pollutants as confounders and/or effect modifiers of the elevated ambient temperature and mortality association; and 3) vulnerable subgroups of the elevated ambient temperature-mortality association. The evidence suggests that particulate matter with less than 10 um in aerodynamic diameter and ozone may confound the association, while ozone was an effect modifier in the warmer months in some locations. Nonetheless, the independent effect of temperature and mortality was withheld. Elevated temperature was associated with increased risk for those dying from cardiovascular, respiratory, cerebrovascular, and some specific cardiovascular diseases, such as ischemic heart disease, congestive heart failure, and myocardial infarction. Vulnerable subgroups also included: Black racial/ethnic group, women, those with lower socioeconomic status, and several age groups, particularly the elderly over 65 years of age as well as infants and young children.\\n\\nCONCLUSION: Many of these outcomes and vulnerable subgroups have only been identified in recent studies and varied by location and study population. Thus, region-specific policies, especially in urban areas, are vital to the mitigation of heat-related deaths.","author":[{"dropping-particle":"","family":"Basu","given":"R","non-dropping-particle":"","parse-names":false,"suffix":""}],"container-title":"Environmental Health: A Global Access Science Source","id":"ITEM-1","issue":"1","issued":{"date-parts":[["2009"]]},"page":"40","title":"High ambient temperature and mortality: A review of epidemiologic studies from 2001 to 2008","type":"article-journal","volume":"8"},"uris":["http://www.mendeley.com/documents/?uuid=d87217a1-8015-414a-9c4d-5b94d7e63ff8"]}],"mendeley":{"formattedCitation":"(R Basu, 2009)","plainTextFormattedCitation":"(R Basu, 2009)","previouslyFormattedCitation":"(R Basu, 2009)"},"properties":{"noteIndex":0},"schema":"https://github.com/citation-style-language/schema/raw/master/csl-citation.json"}</w:instrText>
+        <w:instrText>ADDIN CSL_CITATION {"citationItems":[{"id":"ITEM-1","itemData":{"DOI":"10.1093/aje/kwn170","ISSN":"00029262","abstract":"The association between ambient temperature and mortality has been established worldwide, including the authors’ prior study in California. Here, they examined cause-specific mortality, age, race/ethnicity, gender, and educational level to identify subgroups vulnerable to high ambient temperature. They obtained data on nine California counties from May through September of 1999–2003 from the National Climatic Data Center (county- wide weather) and the California Department of Health Services (individual mortality). Using a time-stratified case- crossover approach, they obtained county-specific estimates of mortality, which were combined in meta-analyses. A total of 231,676 nonaccidental deaths were included. Each 10?F(~4.7?C) increase in mean daily apparent temperature corresponded to a 2.6% (95% confidence interval (CI): 1.3, 3.9) increase for cardiovascular mortality, with the most significant risk found for ischemic heart disease. Elevated risks were also found for persons at least 65 years of age (2.2%, 95% CI: 0.04, 4.0), infants 1 year of age or less (4.9%, 95% CI: ?1.8, 11.6), and the Black racial/ethnic group (4.9%, 95% CI: 2.0, 7.9). No differences were found by gender or educational level. To prevent the mortality associated with ambient temperature, persons with cardiovascular disease, the elderly, infants, and Blacks among others should be targeted","author":[{"dropping-particle":"","family":"Basu","given":"Rupa","non-dropping-particle":"","parse-names":false,"suffix":""},{"dropping-particle":"","family":"Ostro","given":"Bart D.","non-dropping-particle":"","parse-names":false,"suffix":""}],"container-title":"American Journal of Epidemiology","id":"ITEM-1","issued":{"date-parts":[["2008"]]},"title":"A multicounty analysis identifying the populations vulnerable to mortality associated with high ambient temperature in California","type":"article-journal"},"uris":["http://www.mendeley.com/documents/?uuid=9aa12a05-d87c-44ab-958e-46fdbc2a7c95"]},{"id":"ITEM-2","itemData":{"DOI":"10.1038/s41558-018-0222-x","ISSN":"17586798","abstract":"Linkages between climate and mental health are often theorized but remain poorly quantified. In particular, it is unknown whether the rate of suicide, a leading cause of death globally, is systematically affected by climatic conditions. Using comprehensive data from multiple decades for both the United States and Mexico, we find that suicide rates rise 0.7% in US counties and 2.1% in Mexican municipalities for a 1 °C increase in monthly average temperature. This effect is similar in hotter versus cooler regions and has not diminished over time, indicating limited historical adaptation. Analysis of depressive language in &gt;600 million social media updates further suggests that mental well-being deteriorates during warmer periods. We project that unmitigated climate change (RCP8.5) could result in a combined 9–40 thousand additional suicides (95% confidence interval) across the United States and Mexico by 2050, representing a change in suicide rates comparable to the estimated impact of economic recessions, suicide prevention programmes or gun restriction laws.","author":[{"dropping-particle":"","family":"Burke","given":"Marshall","non-dropping-particle":"","parse-names":false,"suffix":""},{"dropping-particle":"","family":"González","given":"Felipe","non-dropping-particle":"","parse-names":false,"suffix":""},{"dropping-particle":"","family":"Baylis","given":"Patrick","non-dropping-particle":"","parse-names":false,"suffix":""},{"dropping-particle":"","family":"Heft-Neal","given":"Sam","non-dropping-particle":"","parse-names":false,"suffix":""},{"dropping-particle":"","family":"Baysan","given":"Ceren","non-dropping-particle":"","parse-names":false,"suffix":""},{"dropping-particle":"","family":"Basu","given":"Sanjay","non-dropping-particle":"","parse-names":false,"suffix":""},{"dropping-particle":"","family":"Hsiang","given":"Solomon","non-dropping-particle":"","parse-names":false,"suffix":""}],"container-title":"Nature Climate Change","id":"ITEM-2","issued":{"date-parts":[["2018"]]},"title":"Higher temperatures increase suicide rates in the United States and Mexico","type":"article-journal"},"uris":["http://www.mendeley.com/documents/?uuid=6dbd0985-7ffc-4604-9986-7c871ffae9a7"]},{"id":"ITEM-3","itemData":{"DOI":"10.1038/nclimate2704","ISBN":"0000000000000","ISSN":"1758-678X","PMID":"26640524","abstract":"Rapid build-up of greenhouse gases is expected to increase Earth’s mean surface temperature, with unclear effects on temperaturevariability1–3 .Thismakes understanding the direct effects of a changing climate on human health more urgent. However, the effects of prolonged exposures to variable temperatures, which are important for understanding the public health burden, are unclear. Here we demonstrate that long-term survival was significantly associated with both seasonal mean values and standard deviations of temperature among the Medicare population (aged 65+) in New England, and break that down into long-term contrasts between ZIP codes and annual anomalies. A rise in summer mean temper- ature of 1 ◦ C was associated with a 1.0% higher death rate, whereasanincrease in wintermeantemperature corresponded to a 0.6% decrease in mortality. Increases in standard deviations of temperature for both summer and winter were harmful. The increased mortality in warmer summers was entirely due to anomalies, whereas it was long-term average differences in the standard deviation of summer temperatures across ZIP codes that drove the increased risk. For future climate scenarios, seasonal mean temperatures may in part account for the public health burden, but the excess public health risk of climate change may also stem from changes of within-season temperature variability.","author":[{"dropping-particle":"","family":"Shi","given":"Liuhua","non-dropping-particle":"","parse-names":false,"suffix":""},{"dropping-particle":"","family":"Kloog","given":"Itai","non-dropping-particle":"","parse-names":false,"suffix":""},{"dropping-particle":"","family":"Zanobetti","given":"Antonella","non-dropping-particle":"","parse-names":false,"suffix":""},{"dropping-particle":"","family":"Liu","given":"Pengfei","non-dropping-particle":"","parse-names":false,"suffix":""},{"dropping-particle":"","family":"Schwartz","given":"Joel D.","non-dropping-particle":"","parse-names":false,"suffix":""}],"container-title":"Nature Climate Change","id":"ITEM-3","issue":"11","issued":{"date-parts":[["2015"]]},"page":"988-991","title":"Impacts of temperature and its variability on mortality in New England","type":"article-journal","volume":"5"},"uris":["http://www.mendeley.com/documents/?uuid=15df2a8d-32ac-4706-acb3-82c8adbbec5d"]}],"mendeley":{"formattedCitation":"(Rupa Basu &amp; Ostro, 2008; Burke et al., 2018; Shi et al., 2015)","plainTextFormattedCitation":"(Rupa Basu &amp; Ostro, 2008; Burke et al., 2018; Shi et al., 2015)","previouslyFormattedCitation":"(Rupa Basu &amp; Ostro, 2008; Burke et al., 2018; Shi et al., 2015)"},"properties":{"noteIndex":0},"schema":"https://github.com/citation-style-language/schema/raw/master/csl-citation.json"}</w:instrText>
       </w:r>
       <w:r>
         <w:rPr>
@@ -4718,7 +4454,7 @@
           <w:color w:val="000000" w:themeColor="text1"/>
           <w:szCs w:val="24"/>
         </w:rPr>
-        <w:t>(R Basu, 2009)</w:t>
+        <w:t>(Rupa Basu &amp; Ostro, 2008; Burke et al., 2018; Shi et al., 2015)</w:t>
       </w:r>
       <w:r>
         <w:rPr>
@@ -4730,427 +4466,6 @@
       <w:r>
         <w:rPr>
           <w:color w:val="000000" w:themeColor="text1"/>
-          <w:szCs w:val="24"/>
-        </w:rPr>
-        <w:t>.</w:t>
-      </w:r>
-      <w:r>
-        <w:rPr>
-          <w:color w:val="000000" w:themeColor="text1"/>
-          <w:szCs w:val="24"/>
-        </w:rPr>
-        <w:t xml:space="preserve"> </w:t>
-      </w:r>
-      <w:r>
-        <w:rPr>
-          <w:szCs w:val="24"/>
-        </w:rPr>
-        <w:t>Urban rural</w:t>
-      </w:r>
-      <w:r>
-        <w:rPr>
-          <w:szCs w:val="24"/>
-        </w:rPr>
-        <w:t xml:space="preserve"> differences have been found</w:t>
-      </w:r>
-      <w:r>
-        <w:rPr>
-          <w:szCs w:val="24"/>
-        </w:rPr>
-        <w:t xml:space="preserve"> in some studies</w:t>
-      </w:r>
-      <w:r>
-        <w:rPr>
-          <w:szCs w:val="24"/>
-        </w:rPr>
-        <w:t>, with those in cities more at risk of temperature increase</w:t>
-      </w:r>
-      <w:r>
-        <w:rPr>
-          <w:szCs w:val="24"/>
-        </w:rPr>
-        <w:t xml:space="preserve"> </w:t>
-      </w:r>
-      <w:r>
-        <w:rPr>
-          <w:szCs w:val="24"/>
-        </w:rPr>
-        <w:fldChar w:fldCharType="begin" w:fldLock="1"/>
-      </w:r>
-      <w:r>
-        <w:rPr>
-          <w:szCs w:val="24"/>
-        </w:rPr>
-        <w:instrText>ADDIN CSL_CITATION {"citationItems":[{"id":"ITEM-1","itemData":{"DOI":"10.1136/oem.2006.029017","ISBN":"1470-7926 (Electronic)","ISSN":"13510711","PMID":"16990293","abstract":"BACKGROUND: Despite the high burden from exposure to both hot and cold weather each year in England and Wales, there has been relatively little investigation on who is most at risk, resulting in uncertainties in informing government interventions. OBJECTIVE: To determine the subgroups of the population that are most vulnerable to heat-related and cold-related mortality. METHODS: Ecological time-series study of daily mortality in all regions of England and Wales between 1993 and 2003, with postcode linkage of individual deaths to a UK database of all care and nursing homes, and 2001 UK census small-area indicators. RESULTS: A risk of mortality was observed for both heat and cold exposure in all regions, with the strongest heat effects in London and strongest cold effects in the Eastern region. For all regions, a mean relative risk of 1.03 (95% confidence interval (CI) 1.02 to 1.03) was estimated per degree increase above the heat threshold, defined as the 95th centile of the temperature distribution in each region, and 1.06 (95% CI 1.05 to 1.06) per degree decrease below the cold threshold (set at the 5th centile). Elderly people, particularly those in nursing and care homes, were most vulnerable. The greatest risk of heat mortality was observed for respiratory and external causes, and in women, which remained after control for age. Vulnerability to either heat or cold was not modified by deprivation, except in rural populations where cold effects were slightly stronger in more deprived areas. CONCLUSIONS: Interventions to reduce vulnerability to both hot and cold weather should target all elderly people. Specific interventions should also be developed for people in nursing and care homes as heat illness is easily preventable.","author":[{"dropping-particle":"","family":"Hajat","given":"S.","non-dropping-particle":"","parse-names":false,"suffix":""},{"dropping-particle":"","family":"Kovats","given":"R. S.","non-dropping-particle":"","parse-names":false,"suffix":""},{"dropping-particle":"","family":"Lachowycz","given":"K.","non-dropping-particle":"","parse-names":false,"suffix":""}],"container-title":"Occupational and Environmental Medicine","id":"ITEM-1","issued":{"date-parts":[["2007"]]},"title":"Heat-related and cold-related deaths in England and Wales: Who is at risk?","type":"article-journal"},"uris":["http://www.mendeley.com/documents/?uuid=cd4ba3e5-4917-4cde-ae13-5ca2e8f991dd"]},{"id":"ITEM-2","itemData":{"DOI":"10.1038/nclimate2123","ISBN":"1758-678X 1758-6798","ISSN":"17586798","abstract":"Warm temperatures adversely affect disease occurrence and death, in extreme conditions as well as when the temperature changes aremoremodest1,2 .Thereforeclimatechange,which is expectedtoaffect both average temperaturesandtemperature variability, is likely to impact health even in temperate climates. Climate change risk assessment is enriched if there is information on vulnerability and resilience to effects of temperature. Some studies have analysed socio-demographic characteristics that make individuals vulnerable to adverse effects of temperature1–4 . Less isknownabout community-level vulnerability.We used geo-coded mortality and environmental data and Bayesian spatial methods to conduct a national small- area analysis of the mortality effects of warm temperature for all 376 districts in England andWales. In the most vulnerable districts, those in London and south/southeast England, odds of dying fromcardiorespiratory causes increased by more than 10% for 1 ◦ C warmer temperature, compared with virtually no effect in the most resilient districts, which were in the far north. A 2 ◦ C warmer summer may result in 1,552 (95% credible interval 1,307–1,762)additional deaths,aboutone-half of which would occur in 95 districts. The findings enable risk and adaptation analyses to incorporate local vulnerability to warm temperature and to quantify inequality in its effects. Events","author":[{"dropping-particle":"","family":"Bennett","given":"James E.","non-dropping-particle":"","parse-names":false,"suffix":""},{"dropping-particle":"","family":"Blangiardo","given":"Marta","non-dropping-particle":"","parse-names":false,"suffix":""},{"dropping-particle":"","family":"Fecht","given":"Daniela","non-dropping-particle":"","parse-names":false,"suffix":""},{"dropping-particle":"","family":"Elliott","given":"Paul","non-dropping-particle":"","parse-names":false,"suffix":""},{"dropping-particle":"","family":"Ezzati","given":"Majid","non-dropping-particle":"","parse-names":false,"suffix":""}],"container-title":"Nature Climate Change","id":"ITEM-2","issue":"4","issued":{"date-parts":[["2014"]]},"page":"269-273","title":"Vulnerability to the mortality effects of warm temperature in the districts of England and Wales","type":"article-journal","volume":"4"},"uris":["http://www.mendeley.com/documents/?uuid=5f34f7af-83b0-4896-a914-0daa32211ebb"]}],"mendeley":{"formattedCitation":"(Bennett et al., 2014; S. Hajat et al., 2007)","plainTextFormattedCitation":"(Bennett et al., 2014; S. Hajat et al., 2007)","previouslyFormattedCitation":"(Bennett et al., 2014; S. Hajat et al., 2007)"},"properties":{"noteIndex":0},"schema":"https://github.com/citation-style-language/schema/raw/master/csl-citation.json"}</w:instrText>
-      </w:r>
-      <w:r>
-        <w:rPr>
-          <w:szCs w:val="24"/>
-        </w:rPr>
-        <w:fldChar w:fldCharType="separate"/>
-      </w:r>
-      <w:r>
-        <w:rPr>
-          <w:noProof/>
-          <w:szCs w:val="24"/>
-        </w:rPr>
-        <w:t>(Bennett et al., 2014; S. Hajat et al., 2007)</w:t>
-      </w:r>
-      <w:r>
-        <w:rPr>
-          <w:szCs w:val="24"/>
-        </w:rPr>
-        <w:fldChar w:fldCharType="end"/>
-      </w:r>
-      <w:r>
-        <w:rPr>
-          <w:szCs w:val="24"/>
-        </w:rPr>
-        <w:t>. Other studies have also examined the differential impact of temperature by race</w:t>
-      </w:r>
-      <w:r>
-        <w:rPr>
-          <w:szCs w:val="24"/>
-        </w:rPr>
-        <w:t xml:space="preserve"> </w:t>
-      </w:r>
-      <w:r>
-        <w:rPr>
-          <w:szCs w:val="24"/>
-        </w:rPr>
-        <w:t>and</w:t>
-      </w:r>
-      <w:r>
-        <w:rPr>
-          <w:szCs w:val="24"/>
-        </w:rPr>
-        <w:t xml:space="preserve"> found that non-Whites were at greater risk than Whites in </w:t>
-      </w:r>
-      <w:r>
-        <w:rPr>
-          <w:szCs w:val="24"/>
-        </w:rPr>
-        <w:lastRenderedPageBreak/>
-        <w:t>the United States</w:t>
-      </w:r>
-      <w:r>
-        <w:rPr>
-          <w:szCs w:val="24"/>
-        </w:rPr>
-        <w:t xml:space="preserve"> </w:t>
-      </w:r>
-      <w:r>
-        <w:rPr>
-          <w:szCs w:val="24"/>
-        </w:rPr>
-        <w:fldChar w:fldCharType="begin" w:fldLock="1"/>
-      </w:r>
-      <w:r>
-        <w:rPr>
-          <w:szCs w:val="24"/>
-        </w:rPr>
-        <w:instrText>ADDIN CSL_CITATION {"citationItems":[{"id":"ITEM-1","itemData":{"DOI":"10.1186/1476-069X-8-40","ISBN":"1476-069X","ISSN":"1476069X","PMID":"19758453","abstract":"BACKGROUND: This review examines recent evidence on mortality from elevated ambient temperature for studies published from January 2001 to December 2008.\\n\\nMETHODS: PubMed was used to search for the following keywords: temperature, apparent temperature, heat, heat index, and mortality. The search was limited to the English language and epidemiologic studies. Studies that reported mortality counts or excess deaths following heat waves were excluded so that the focus remained on general ambient temperature and mortality in a variety of locations. Studies focusing on cold temperature effects were also excluded.\\n\\nRESULTS: Thirty-six total studies were presented in three tables: 1) elevated ambient temperature and mortality; 2) air pollutants as confounders and/or effect modifiers of the elevated ambient temperature and mortality association; and 3) vulnerable subgroups of the elevated ambient temperature-mortality association. The evidence suggests that particulate matter with less than 10 um in aerodynamic diameter and ozone may confound the association, while ozone was an effect modifier in the warmer months in some locations. Nonetheless, the independent effect of temperature and mortality was withheld. Elevated temperature was associated with increased risk for those dying from cardiovascular, respiratory, cerebrovascular, and some specific cardiovascular diseases, such as ischemic heart disease, congestive heart failure, and myocardial infarction. Vulnerable subgroups also included: Black racial/ethnic group, women, those with lower socioeconomic status, and several age groups, particularly the elderly over 65 years of age as well as infants and young children.\\n\\nCONCLUSION: Many of these outcomes and vulnerable subgroups have only been identified in recent studies and varied by location and study population. Thus, region-specific policies, especially in urban areas, are vital to the mitigation of heat-related deaths.","author":[{"dropping-particle":"","family":"Basu","given":"R","non-dropping-particle":"","parse-names":false,"suffix":""}],"container-title":"Environmental Health: A Global Access Science Source","id":"ITEM-1","issue":"1","issued":{"date-parts":[["2009"]]},"page":"40","title":"High ambient temperature and mortality: A review of epidemiologic studies from 2001 to 2008","type":"article-journal","volume":"8"},"uris":["http://www.mendeley.com/documents/?uuid=d87217a1-8015-414a-9c4d-5b94d7e63ff8"]}],"mendeley":{"formattedCitation":"(R Basu, 2009)","plainTextFormattedCitation":"(R Basu, 2009)","previouslyFormattedCitation":"(R Basu, 2009)"},"properties":{"noteIndex":0},"schema":"https://github.com/citation-style-language/schema/raw/master/csl-citation.json"}</w:instrText>
-      </w:r>
-      <w:r>
-        <w:rPr>
-          <w:szCs w:val="24"/>
-        </w:rPr>
-        <w:fldChar w:fldCharType="separate"/>
-      </w:r>
-      <w:r>
-        <w:rPr>
-          <w:noProof/>
-          <w:szCs w:val="24"/>
-        </w:rPr>
-        <w:t>(R Basu, 2009)</w:t>
-      </w:r>
-      <w:r>
-        <w:rPr>
-          <w:szCs w:val="24"/>
-        </w:rPr>
-        <w:fldChar w:fldCharType="end"/>
-      </w:r>
-      <w:r>
-        <w:rPr>
-          <w:szCs w:val="24"/>
-        </w:rPr>
-        <w:t xml:space="preserve">, though some did not see any meaningful difference </w:t>
-      </w:r>
-      <w:r>
-        <w:rPr>
-          <w:szCs w:val="24"/>
-        </w:rPr>
-        <w:fldChar w:fldCharType="begin" w:fldLock="1"/>
-      </w:r>
-      <w:r>
-        <w:rPr>
-          <w:szCs w:val="24"/>
-        </w:rPr>
-        <w:instrText>ADDIN CSL_CITATION {"citationItems":[{"id":"ITEM-1","itemData":{"DOI":"10.1038/nclimate2704","ISBN":"0000000000000","ISSN":"1758-678X","PMID":"26640524","abstract":"Rapid build-up of greenhouse gases is expected to increase Earth’s mean surface temperature, with unclear effects on temperaturevariability1–3 .Thismakes understanding the direct effects of a changing climate on human health more urgent. However, the effects of prolonged exposures to variable temperatures, which are important for understanding the public health burden, are unclear. Here we demonstrate that long-term survival was significantly associated with both seasonal mean values and standard deviations of temperature among the Medicare population (aged 65+) in New England, and break that down into long-term contrasts between ZIP codes and annual anomalies. A rise in summer mean temper- ature of 1 ◦ C was associated with a 1.0% higher death rate, whereasanincrease in wintermeantemperature corresponded to a 0.6% decrease in mortality. Increases in standard deviations of temperature for both summer and winter were harmful. The increased mortality in warmer summers was entirely due to anomalies, whereas it was long-term average differences in the standard deviation of summer temperatures across ZIP codes that drove the increased risk. For future climate scenarios, seasonal mean temperatures may in part account for the public health burden, but the excess public health risk of climate change may also stem from changes of within-season temperature variability.","author":[{"dropping-particle":"","family":"Shi","given":"Liuhua","non-dropping-particle":"","parse-names":false,"suffix":""},{"dropping-particle":"","family":"Kloog","given":"Itai","non-dropping-particle":"","parse-names":false,"suffix":""},{"dropping-particle":"","family":"Zanobetti","given":"Antonella","non-dropping-particle":"","parse-names":false,"suffix":""},{"dropping-particle":"","family":"Liu","given":"Pengfei","non-dropping-particle":"","parse-names":false,"suffix":""},{"dropping-particle":"","family":"Schwartz","given":"Joel D.","non-dropping-particle":"","parse-names":false,"suffix":""}],"container-title":"Nature Climate Change","id":"ITEM-1","issue":"11","issued":{"date-parts":[["2015"]]},"page":"988-991","title":"Impacts of temperature and its variability on mortality in New England","type":"article-journal","volume":"5"},"uris":["http://www.mendeley.com/documents/?uuid=15df2a8d-32ac-4706-acb3-82c8adbbec5d"]}],"mendeley":{"formattedCitation":"(Shi et al., 2015)","plainTextFormattedCitation":"(Shi et al., 2015)"},"properties":{"noteIndex":0},"schema":"https://github.com/citation-style-language/schema/raw/master/csl-citation.json"}</w:instrText>
-      </w:r>
-      <w:r>
-        <w:rPr>
-          <w:szCs w:val="24"/>
-        </w:rPr>
-        <w:fldChar w:fldCharType="separate"/>
-      </w:r>
-      <w:r>
-        <w:rPr>
-          <w:noProof/>
-          <w:szCs w:val="24"/>
-        </w:rPr>
-        <w:t>(Shi et al., 2015)</w:t>
-      </w:r>
-      <w:r>
-        <w:rPr>
-          <w:szCs w:val="24"/>
-        </w:rPr>
-        <w:fldChar w:fldCharType="end"/>
-      </w:r>
-      <w:r>
-        <w:rPr>
-          <w:szCs w:val="24"/>
-        </w:rPr>
-        <w:t>.</w:t>
-      </w:r>
-      <w:r>
-        <w:rPr>
-          <w:szCs w:val="24"/>
-        </w:rPr>
-        <w:t xml:space="preserve"> </w:t>
-      </w:r>
-      <w:r>
-        <w:rPr>
-          <w:szCs w:val="24"/>
-        </w:rPr>
-        <w:t>S</w:t>
-      </w:r>
-      <w:r>
-        <w:rPr>
-          <w:szCs w:val="24"/>
-        </w:rPr>
-        <w:t xml:space="preserve">ome socioeconomic factors were found </w:t>
-      </w:r>
-      <w:r>
-        <w:rPr>
-          <w:szCs w:val="24"/>
-        </w:rPr>
-        <w:t>to potentially elevate risk</w:t>
-      </w:r>
-      <w:r>
-        <w:rPr>
-          <w:szCs w:val="24"/>
-        </w:rPr>
-        <w:t xml:space="preserve">, such as </w:t>
-      </w:r>
-      <w:r>
-        <w:rPr>
-          <w:szCs w:val="24"/>
-        </w:rPr>
-        <w:t>living in a lower income area, having a lower education, and increased pover</w:t>
-      </w:r>
-      <w:r>
-        <w:rPr>
-          <w:szCs w:val="24"/>
-        </w:rPr>
-        <w:t xml:space="preserve">ty </w:t>
-      </w:r>
-      <w:r>
-        <w:rPr>
-          <w:szCs w:val="24"/>
-        </w:rPr>
-        <w:fldChar w:fldCharType="begin" w:fldLock="1"/>
-      </w:r>
-      <w:r>
-        <w:rPr>
-          <w:szCs w:val="24"/>
-        </w:rPr>
-        <w:instrText>ADDIN CSL_CITATION {"citationItems":[{"id":"ITEM-1","itemData":{"DOI":"10.1186/1476-069X-8-40","ISBN":"1476-069X","ISSN":"1476069X","PMID":"19758453","abstract":"BACKGROUND: This review examines recent evidence on mortality from elevated ambient temperature for studies published from January 2001 to December 2008.\\n\\nMETHODS: PubMed was used to search for the following keywords: temperature, apparent temperature, heat, heat index, and mortality. The search was limited to the English language and epidemiologic studies. Studies that reported mortality counts or excess deaths following heat waves were excluded so that the focus remained on general ambient temperature and mortality in a variety of locations. Studies focusing on cold temperature effects were also excluded.\\n\\nRESULTS: Thirty-six total studies were presented in three tables: 1) elevated ambient temperature and mortality; 2) air pollutants as confounders and/or effect modifiers of the elevated ambient temperature and mortality association; and 3) vulnerable subgroups of the elevated ambient temperature-mortality association. The evidence suggests that particulate matter with less than 10 um in aerodynamic diameter and ozone may confound the association, while ozone was an effect modifier in the warmer months in some locations. Nonetheless, the independent effect of temperature and mortality was withheld. Elevated temperature was associated with increased risk for those dying from cardiovascular, respiratory, cerebrovascular, and some specific cardiovascular diseases, such as ischemic heart disease, congestive heart failure, and myocardial infarction. Vulnerable subgroups also included: Black racial/ethnic group, women, those with lower socioeconomic status, and several age groups, particularly the elderly over 65 years of age as well as infants and young children.\\n\\nCONCLUSION: Many of these outcomes and vulnerable subgroups have only been identified in recent studies and varied by location and study population. Thus, region-specific policies, especially in urban areas, are vital to the mitigation of heat-related deaths.","author":[{"dropping-particle":"","family":"Basu","given":"R","non-dropping-particle":"","parse-names":false,"suffix":""}],"container-title":"Environmental Health: A Global Access Science Source","id":"ITEM-1","issue":"1","issued":{"date-parts":[["2009"]]},"page":"40","title":"High ambient temperature and mortality: A review of epidemiologic studies from 2001 to 2008","type":"article-journal","volume":"8"},"uris":["http://www.mendeley.com/documents/?uuid=d87217a1-8015-414a-9c4d-5b94d7e63ff8"]}],"mendeley":{"formattedCitation":"(R Basu, 2009)","plainTextFormattedCitation":"(R Basu, 2009)","previouslyFormattedCitation":"(R Basu, 2009)"},"properties":{"noteIndex":0},"schema":"https://github.com/citation-style-language/schema/raw/master/csl-citation.json"}</w:instrText>
-      </w:r>
-      <w:r>
-        <w:rPr>
-          <w:szCs w:val="24"/>
-        </w:rPr>
-        <w:fldChar w:fldCharType="separate"/>
-      </w:r>
-      <w:r>
-        <w:rPr>
-          <w:noProof/>
-          <w:szCs w:val="24"/>
-        </w:rPr>
-        <w:t>(R Basu, 2009)</w:t>
-      </w:r>
-      <w:r>
-        <w:rPr>
-          <w:szCs w:val="24"/>
-        </w:rPr>
-        <w:fldChar w:fldCharType="end"/>
-      </w:r>
-      <w:r>
-        <w:rPr>
-          <w:szCs w:val="24"/>
-        </w:rPr>
-        <w:t xml:space="preserve">. </w:t>
-      </w:r>
-      <w:r>
-        <w:rPr>
-          <w:szCs w:val="24"/>
-        </w:rPr>
-        <w:t>O</w:t>
-      </w:r>
-      <w:r>
-        <w:rPr>
-          <w:szCs w:val="24"/>
-        </w:rPr>
-        <w:t xml:space="preserve">ther </w:t>
-      </w:r>
-      <w:r>
-        <w:rPr>
-          <w:szCs w:val="24"/>
-        </w:rPr>
-        <w:t xml:space="preserve">environmental measures as covariates </w:t>
-      </w:r>
-      <w:r>
-        <w:rPr>
-          <w:szCs w:val="24"/>
-        </w:rPr>
-        <w:t xml:space="preserve">have been </w:t>
-      </w:r>
-      <w:r>
-        <w:rPr>
-          <w:szCs w:val="24"/>
-        </w:rPr>
-        <w:t>included</w:t>
-      </w:r>
-      <w:r>
-        <w:rPr>
-          <w:szCs w:val="24"/>
-        </w:rPr>
-        <w:t xml:space="preserve"> </w:t>
-      </w:r>
-      <w:r>
-        <w:rPr>
-          <w:szCs w:val="24"/>
-        </w:rPr>
-        <w:t>in studies to establish</w:t>
-      </w:r>
-      <w:r>
-        <w:rPr>
-          <w:szCs w:val="24"/>
-        </w:rPr>
-        <w:t xml:space="preserve"> whether </w:t>
-      </w:r>
-      <w:r>
-        <w:rPr>
-          <w:szCs w:val="24"/>
-        </w:rPr>
-        <w:t>they</w:t>
-      </w:r>
-      <w:r>
-        <w:rPr>
-          <w:szCs w:val="24"/>
-        </w:rPr>
-        <w:t xml:space="preserve"> </w:t>
-      </w:r>
-      <w:r>
-        <w:rPr>
-          <w:szCs w:val="24"/>
-        </w:rPr>
-        <w:t>may act as confounders to the relationship between mortality and temperature</w:t>
-      </w:r>
-      <w:r>
-        <w:rPr>
-          <w:szCs w:val="24"/>
-        </w:rPr>
-        <w:t xml:space="preserve"> </w:t>
-      </w:r>
-      <w:r>
-        <w:rPr>
-          <w:szCs w:val="24"/>
-        </w:rPr>
-        <w:fldChar w:fldCharType="begin" w:fldLock="1"/>
-      </w:r>
-      <w:r>
-        <w:rPr>
-          <w:szCs w:val="24"/>
-        </w:rPr>
-        <w:instrText>ADDIN CSL_CITATION {"citationItems":[{"id":"ITEM-1","itemData":{"DOI":"10.1186/1476-069X-8-40","ISBN":"1476-069X","ISSN":"1476069X","PMID":"19758453","abstract":"BACKGROUND: This review examines recent evidence on mortality from elevated ambient temperature for studies published from January 2001 to December 2008.\\n\\nMETHODS: PubMed was used to search for the following keywords: temperature, apparent temperature, heat, heat index, and mortality. The search was limited to the English language and epidemiologic studies. Studies that reported mortality counts or excess deaths following heat waves were excluded so that the focus remained on general ambient temperature and mortality in a variety of locations. Studies focusing on cold temperature effects were also excluded.\\n\\nRESULTS: Thirty-six total studies were presented in three tables: 1) elevated ambient temperature and mortality; 2) air pollutants as confounders and/or effect modifiers of the elevated ambient temperature and mortality association; and 3) vulnerable subgroups of the elevated ambient temperature-mortality association. The evidence suggests that particulate matter with less than 10 um in aerodynamic diameter and ozone may confound the association, while ozone was an effect modifier in the warmer months in some locations. Nonetheless, the independent effect of temperature and mortality was withheld. Elevated temperature was associated with increased risk for those dying from cardiovascular, respiratory, cerebrovascular, and some specific cardiovascular diseases, such as ischemic heart disease, congestive heart failure, and myocardial infarction. Vulnerable subgroups also included: Black racial/ethnic group, women, those with lower socioeconomic status, and several age groups, particularly the elderly over 65 years of age as well as infants and young children.\\n\\nCONCLUSION: Many of these outcomes and vulnerable subgroups have only been identified in recent studies and varied by location and study population. Thus, region-specific policies, especially in urban areas, are vital to the mitigation of heat-related deaths.","author":[{"dropping-particle":"","family":"Basu","given":"R","non-dropping-particle":"","parse-names":false,"suffix":""}],"container-title":"Environmental Health: A Global Access Science Source","id":"ITEM-1","issue":"1","issued":{"date-parts":[["2009"]]},"page":"40","title":"High ambient temperature and mortality: A review of epidemiologic studies from 2001 to 2008","type":"article-journal","volume":"8"},"uris":["http://www.mendeley.com/documents/?uuid=d87217a1-8015-414a-9c4d-5b94d7e63ff8"]}],"mendeley":{"formattedCitation":"(R Basu, 2009)","plainTextFormattedCitation":"(R Basu, 2009)","previouslyFormattedCitation":"(R Basu, 2009)"},"properties":{"noteIndex":0},"schema":"https://github.com/citation-style-language/schema/raw/master/csl-citation.json"}</w:instrText>
-      </w:r>
-      <w:r>
-        <w:rPr>
-          <w:szCs w:val="24"/>
-        </w:rPr>
-        <w:fldChar w:fldCharType="separate"/>
-      </w:r>
-      <w:r>
-        <w:rPr>
-          <w:noProof/>
-          <w:szCs w:val="24"/>
-        </w:rPr>
-        <w:t>(R Basu, 2009)</w:t>
-      </w:r>
-      <w:r>
-        <w:rPr>
-          <w:szCs w:val="24"/>
-        </w:rPr>
-        <w:fldChar w:fldCharType="end"/>
-      </w:r>
-      <w:r>
-        <w:rPr>
-          <w:szCs w:val="24"/>
-        </w:rPr>
-        <w:t xml:space="preserve">. </w:t>
-      </w:r>
-      <w:r>
-        <w:rPr>
-          <w:szCs w:val="24"/>
-        </w:rPr>
-        <w:t>However,</w:t>
-      </w:r>
-      <w:r>
-        <w:rPr>
-          <w:szCs w:val="24"/>
-        </w:rPr>
-        <w:t xml:space="preserve"> most studies found that little or no confounding occurred. As such,</w:t>
-      </w:r>
-      <w:r>
-        <w:rPr>
-          <w:szCs w:val="24"/>
-        </w:rPr>
-        <w:t xml:space="preserve"> there is no </w:t>
-      </w:r>
-      <w:r>
-        <w:rPr>
-          <w:szCs w:val="24"/>
-        </w:rPr>
-        <w:t>conclusive</w:t>
-      </w:r>
-      <w:r>
-        <w:rPr>
-          <w:szCs w:val="24"/>
-        </w:rPr>
-        <w:t xml:space="preserve"> evidence that pollution</w:t>
-      </w:r>
-      <w:r>
-        <w:rPr>
-          <w:szCs w:val="24"/>
-        </w:rPr>
-        <w:t xml:space="preserve"> or other environmental variable</w:t>
-      </w:r>
-      <w:r>
-        <w:rPr>
-          <w:szCs w:val="24"/>
-        </w:rPr>
-        <w:t xml:space="preserve"> modifies the temperature-mortality relationship</w:t>
-      </w:r>
-      <w:r>
-        <w:rPr>
-          <w:szCs w:val="24"/>
-        </w:rPr>
-        <w:t xml:space="preserve"> in a way that would affect the direction of the relationship</w:t>
-      </w:r>
-      <w:r>
-        <w:rPr>
           <w:szCs w:val="24"/>
         </w:rPr>
         <w:t>.</w:t>
@@ -5160,89 +4475,146 @@
       <w:pPr>
         <w:ind w:firstLine="720"/>
         <w:rPr>
-          <w:szCs w:val="24"/>
-        </w:rPr>
-      </w:pPr>
-      <w:r>
-        <w:rPr>
-          <w:szCs w:val="24"/>
-        </w:rPr>
-        <w:t xml:space="preserve">Scale and scope of previous studies vary, within and outside of the United States. </w:t>
-      </w:r>
-      <w:r>
-        <w:rPr>
-          <w:szCs w:val="24"/>
-        </w:rPr>
-        <w:t>In the United States in particular,</w:t>
-      </w:r>
-      <w:r>
-        <w:rPr>
-          <w:szCs w:val="24"/>
-        </w:rPr>
-        <w:t xml:space="preserve"> study areas have ranged from a single community to hundreds of cities.</w:t>
-      </w:r>
-      <w:r>
-        <w:rPr>
+          <w:color w:val="000000" w:themeColor="text1"/>
+          <w:szCs w:val="24"/>
+        </w:rPr>
+      </w:pPr>
+      <w:r>
+        <w:rPr>
+          <w:color w:val="000000" w:themeColor="text1"/>
+          <w:szCs w:val="24"/>
+        </w:rPr>
+        <w:t xml:space="preserve">The association between temperature and mortality </w:t>
+      </w:r>
+      <w:r>
+        <w:rPr>
+          <w:color w:val="000000" w:themeColor="text1"/>
+          <w:szCs w:val="24"/>
+        </w:rPr>
+        <w:t>has also been found to</w:t>
+      </w:r>
+      <w:r>
+        <w:rPr>
+          <w:color w:val="000000" w:themeColor="text1"/>
+          <w:szCs w:val="24"/>
+        </w:rPr>
+        <w:t xml:space="preserve"> vary by age group.</w:t>
+      </w:r>
+      <w:r>
+        <w:rPr>
+          <w:color w:val="000000" w:themeColor="text1"/>
           <w:szCs w:val="24"/>
         </w:rPr>
         <w:t xml:space="preserve"> </w:t>
       </w:r>
       <w:r>
         <w:rPr>
-          <w:szCs w:val="24"/>
-        </w:rPr>
-        <w:t>A f</w:t>
-      </w:r>
-      <w:r>
-        <w:rPr>
-          <w:szCs w:val="24"/>
-        </w:rPr>
-        <w:t>ew</w:t>
-      </w:r>
-      <w:r>
-        <w:rPr>
+          <w:color w:val="000000" w:themeColor="text1"/>
+          <w:szCs w:val="24"/>
+        </w:rPr>
+        <w:t xml:space="preserve">Where </w:t>
+      </w:r>
+      <w:r>
+        <w:rPr>
+          <w:color w:val="000000" w:themeColor="text1"/>
+          <w:szCs w:val="24"/>
+        </w:rPr>
+        <w:t>study design allowed</w:t>
+      </w:r>
+      <w:r>
+        <w:rPr>
+          <w:color w:val="000000" w:themeColor="text1"/>
+          <w:szCs w:val="24"/>
+        </w:rPr>
+        <w:t xml:space="preserve"> comparison</w:t>
+      </w:r>
+      <w:r>
+        <w:rPr>
+          <w:color w:val="000000" w:themeColor="text1"/>
+          <w:szCs w:val="24"/>
+        </w:rPr>
+        <w:t xml:space="preserve">, greater vulnerability to rising temperatures has been found </w:t>
+      </w:r>
+      <w:r>
+        <w:rPr>
+          <w:color w:val="000000" w:themeColor="text1"/>
+          <w:szCs w:val="24"/>
+        </w:rPr>
+        <w:t>for</w:t>
+      </w:r>
+      <w:r>
+        <w:rPr>
+          <w:color w:val="000000" w:themeColor="text1"/>
           <w:szCs w:val="24"/>
         </w:rPr>
         <w:t xml:space="preserve"> </w:t>
       </w:r>
       <w:r>
         <w:rPr>
-          <w:szCs w:val="24"/>
-        </w:rPr>
-        <w:t xml:space="preserve">studies have attempted to use the </w:t>
-      </w:r>
-      <w:r>
-        <w:rPr>
-          <w:szCs w:val="24"/>
-        </w:rPr>
-        <w:t xml:space="preserve">dataset of the </w:t>
-      </w:r>
-      <w:r>
-        <w:rPr>
-          <w:szCs w:val="24"/>
-        </w:rPr>
-        <w:t>entire United States</w:t>
-      </w:r>
-      <w:r>
-        <w:rPr>
-          <w:szCs w:val="24"/>
-        </w:rPr>
-        <w:t xml:space="preserve"> for a particular cause of death </w:t>
-      </w:r>
-      <w:r>
-        <w:rPr>
+          <w:color w:val="000000" w:themeColor="text1"/>
+          <w:szCs w:val="24"/>
+        </w:rPr>
+        <w:t xml:space="preserve">all-cause and </w:t>
+      </w:r>
+      <w:r>
+        <w:rPr>
+          <w:color w:val="000000" w:themeColor="text1"/>
+          <w:szCs w:val="24"/>
+        </w:rPr>
+        <w:t>cardiorespiratory</w:t>
+      </w:r>
+      <w:r>
+        <w:rPr>
+          <w:color w:val="000000" w:themeColor="text1"/>
+          <w:szCs w:val="24"/>
+        </w:rPr>
+        <w:t xml:space="preserve"> </w:t>
+      </w:r>
+      <w:r>
+        <w:rPr>
+          <w:color w:val="000000" w:themeColor="text1"/>
+          <w:szCs w:val="24"/>
+        </w:rPr>
+        <w:t xml:space="preserve">mortality in </w:t>
+      </w:r>
+      <w:r>
+        <w:rPr>
+          <w:color w:val="000000" w:themeColor="text1"/>
+          <w:szCs w:val="24"/>
+        </w:rPr>
+        <w:t xml:space="preserve">the </w:t>
+      </w:r>
+      <w:r>
+        <w:rPr>
+          <w:color w:val="000000" w:themeColor="text1"/>
+          <w:szCs w:val="24"/>
+        </w:rPr>
+        <w:t>elderly</w:t>
+      </w:r>
+      <w:r>
+        <w:rPr>
+          <w:color w:val="000000" w:themeColor="text1"/>
+          <w:szCs w:val="24"/>
+        </w:rPr>
+        <w:t xml:space="preserve"> </w:t>
+      </w:r>
+      <w:r>
+        <w:rPr>
+          <w:color w:val="000000" w:themeColor="text1"/>
           <w:szCs w:val="24"/>
         </w:rPr>
         <w:fldChar w:fldCharType="begin" w:fldLock="1"/>
       </w:r>
       <w:r>
         <w:rPr>
-          <w:szCs w:val="24"/>
-        </w:rPr>
-        <w:instrText>ADDIN CSL_CITATION {"citationItems":[{"id":"ITEM-1","itemData":{"DOI":"10.1038/s41558-018-0222-x","ISSN":"17586798","abstract":"Linkages between climate and mental health are often theorized but remain poorly quantified. In particular, it is unknown whether the rate of suicide, a leading cause of death globally, is systematically affected by climatic conditions. Using comprehensive data from multiple decades for both the United States and Mexico, we find that suicide rates rise 0.7% in US counties and 2.1% in Mexican municipalities for a 1 °C increase in monthly average temperature. This effect is similar in hotter versus cooler regions and has not diminished over time, indicating limited historical adaptation. Analysis of depressive language in &gt;600 million social media updates further suggests that mental well-being deteriorates during warmer periods. We project that unmitigated climate change (RCP8.5) could result in a combined 9–40 thousand additional suicides (95% confidence interval) across the United States and Mexico by 2050, representing a change in suicide rates comparable to the estimated impact of economic recessions, suicide prevention programmes or gun restriction laws.","author":[{"dropping-particle":"","family":"Burke","given":"Marshall","non-dropping-particle":"","parse-names":false,"suffix":""},{"dropping-particle":"","family":"González","given":"Felipe","non-dropping-particle":"","parse-names":false,"suffix":""},{"dropping-particle":"","family":"Baylis","given":"Patrick","non-dropping-particle":"","parse-names":false,"suffix":""},{"dropping-particle":"","family":"Heft-Neal","given":"Sam","non-dropping-particle":"","parse-names":false,"suffix":""},{"dropping-particle":"","family":"Baysan","given":"Ceren","non-dropping-particle":"","parse-names":false,"suffix":""},{"dropping-particle":"","family":"Basu","given":"Sanjay","non-dropping-particle":"","parse-names":false,"suffix":""},{"dropping-particle":"","family":"Hsiang","given":"Solomon","non-dropping-particle":"","parse-names":false,"suffix":""}],"container-title":"Nature Climate Change","id":"ITEM-1","issued":{"date-parts":[["2018"]]},"title":"Higher temperatures increase suicide rates in the United States and Mexico","type":"article-journal"},"uris":["http://www.mendeley.com/documents/?uuid=6dbd0985-7ffc-4604-9986-7c871ffae9a7"]}],"mendeley":{"formattedCitation":"(Burke et al., 2018)","plainTextFormattedCitation":"(Burke et al., 2018)","previouslyFormattedCitation":"(Burke et al., 2018)"},"properties":{"noteIndex":0},"schema":"https://github.com/citation-style-language/schema/raw/master/csl-citation.json"}</w:instrText>
-      </w:r>
-      <w:r>
-        <w:rPr>
+          <w:color w:val="000000" w:themeColor="text1"/>
+          <w:szCs w:val="24"/>
+        </w:rPr>
+        <w:instrText>ADDIN CSL_CITATION {"citationItems":[{"id":"ITEM-1","itemData":{"DOI":"10.1038/nclimate2123","ISBN":"1758-678X 1758-6798","ISSN":"17586798","abstract":"Warm temperatures adversely affect disease occurrence and death, in extreme conditions as well as when the temperature changes aremoremodest1,2 .Thereforeclimatechange,which is expectedtoaffect both average temperaturesandtemperature variability, is likely to impact health even in temperate climates. Climate change risk assessment is enriched if there is information on vulnerability and resilience to effects of temperature. Some studies have analysed socio-demographic characteristics that make individuals vulnerable to adverse effects of temperature1–4 . Less isknownabout community-level vulnerability.We used geo-coded mortality and environmental data and Bayesian spatial methods to conduct a national small- area analysis of the mortality effects of warm temperature for all 376 districts in England andWales. In the most vulnerable districts, those in London and south/southeast England, odds of dying fromcardiorespiratory causes increased by more than 10% for 1 ◦ C warmer temperature, compared with virtually no effect in the most resilient districts, which were in the far north. A 2 ◦ C warmer summer may result in 1,552 (95% credible interval 1,307–1,762)additional deaths,aboutone-half of which would occur in 95 districts. The findings enable risk and adaptation analyses to incorporate local vulnerability to warm temperature and to quantify inequality in its effects. Events","author":[{"dropping-particle":"","family":"Bennett","given":"James E.","non-dropping-particle":"","parse-names":false,"suffix":""},{"dropping-particle":"","family":"Blangiardo","given":"Marta","non-dropping-particle":"","parse-names":false,"suffix":""},{"dropping-particle":"","family":"Fecht","given":"Daniela","non-dropping-particle":"","parse-names":false,"suffix":""},{"dropping-particle":"","family":"Elliott","given":"Paul","non-dropping-particle":"","parse-names":false,"suffix":""},{"dropping-particle":"","family":"Ezzati","given":"Majid","non-dropping-particle":"","parse-names":false,"suffix":""}],"container-title":"Nature Climate Change","id":"ITEM-1","issue":"4","issued":{"date-parts":[["2014"]]},"page":"269-273","title":"Vulnerability to the mortality effects of warm temperature in the districts of England and Wales","type":"article-journal","volume":"4"},"uris":["http://www.mendeley.com/documents/?uuid=5f34f7af-83b0-4896-a914-0daa32211ebb"]},{"id":"ITEM-2","itemData":{"DOI":"10.1186/1476-069X-8-40","ISBN":"1476-069X","ISSN":"1476069X","PMID":"19758453","abstract":"BACKGROUND: This review examines recent evidence on mortality from elevated ambient temperature for studies published from January 2001 to December 2008.\\n\\nMETHODS: PubMed was used to search for the following keywords: temperature, apparent temperature, heat, heat index, and mortality. The search was limited to the English language and epidemiologic studies. Studies that reported mortality counts or excess deaths following heat waves were excluded so that the focus remained on general ambient temperature and mortality in a variety of locations. Studies focusing on cold temperature effects were also excluded.\\n\\nRESULTS: Thirty-six total studies were presented in three tables: 1) elevated ambient temperature and mortality; 2) air pollutants as confounders and/or effect modifiers of the elevated ambient temperature and mortality association; and 3) vulnerable subgroups of the elevated ambient temperature-mortality association. The evidence suggests that particulate matter with less than 10 um in aerodynamic diameter and ozone may confound the association, while ozone was an effect modifier in the warmer months in some locations. Nonetheless, the independent effect of temperature and mortality was withheld. Elevated temperature was associated with increased risk for those dying from cardiovascular, respiratory, cerebrovascular, and some specific cardiovascular diseases, such as ischemic heart disease, congestive heart failure, and myocardial infarction. Vulnerable subgroups also included: Black racial/ethnic group, women, those with lower socioeconomic status, and several age groups, particularly the elderly over 65 years of age as well as infants and young children.\\n\\nCONCLUSION: Many of these outcomes and vulnerable subgroups have only been identified in recent studies and varied by location and study population. Thus, region-specific policies, especially in urban areas, are vital to the mitigation of heat-related deaths.","author":[{"dropping-particle":"","family":"Basu","given":"R","non-dropping-particle":"","parse-names":false,"suffix":""}],"container-title":"Environmental Health: A Global Access Science Source","id":"ITEM-2","issue":"1","issued":{"date-parts":[["2009"]]},"page":"40","title":"High ambient temperature and mortality: A review of epidemiologic studies from 2001 to 2008","type":"article-journal","volume":"8"},"uris":["http://www.mendeley.com/documents/?uuid=d87217a1-8015-414a-9c4d-5b94d7e63ff8"]},{"id":"ITEM-3","itemData":{"DOI":"10.1136/oem.2010.059782","ISSN":"13510711","abstract":"Objectives: Several observational studies have suggested an association between high temperatures and all-cause mortality. However, estimates on more specific mortality outcomes are sparse, and frequently assessed in studies using different analytical methods. Methods: A time series analysis was performed on 10 regions in England and Wales during the summers (June-September) of 1993-2006. Average percentage linear increases in risk for a 1°C increase in temperature above region-specific thresholds and attributable deaths were computed by cause-specific mortality and age groups (0-64, 65-74, 75-84, 85+). Results: There was evidence of increased mortality with heat for almost all cause-of-death groups examined, with an overall increase in all-cause mortality of 2.1% (95% CI 1.6% to 2.6%) for a 1°C rise above the regional heat threshold. Among main causes, the steepest increase in risk was for respiratory mortality (+4.1% (3.5% to 4.8%) per 1°C). It was much smaller for cardiovascular causes (+1.8% (1.2% to 2.5%)) and myocardial infarction (+1.1% (0.7% to 1.5%)), but comparatively high for arrhythmias (+5.0% (3.2% to 6.9%)) and pulmonary heart disease (+8.3% (2.7% to 14.3%)). Among non-cardiorespiratory causes, the strongest effects were for genitourinary (+3.8% (2.9% to 4.7%)) and nervous system (+4.6% (3.7% to 5.4%)) disorders. 33.9% of heat deaths were attributable to cardiovascular causes, 24.7% to respiratory causes and 41.3% to all other causes combined. Conclusions: These results suggest that the risk of heat-related mortality is distributed across a wide range of different causes, and that targeting of preventative actions based on pre-existing disease is unlikely to be efficient.","author":[{"dropping-particle":"","family":"Gasparrini","given":"Antonio","non-dropping-particle":"","parse-names":false,"suffix":""},{"dropping-particle":"","family":"Armstrong","given":"Ben","non-dropping-particle":"","parse-names":false,"suffix":""},{"dropping-particle":"","family":"Kovats","given":"Sari","non-dropping-particle":"","parse-names":false,"suffix":""},{"dropping-particle":"","family":"Wilkinson","given":"Paul","non-dropping-particle":"","parse-names":false,"suffix":""}],"container-title":"Occupational and Environmental Medicine","id":"ITEM-3","issued":{"date-parts":[["2012"]]},"title":"The effect of high temperatures on cause-specific mortality in England and Wales","type":"article-journal"},"uris":["http://www.mendeley.com/documents/?uuid=282525fb-21fc-43e2-900c-3add322572de"]}],"mendeley":{"formattedCitation":"(R Basu, 2009; Bennett et al., 2014; Antonio Gasparrini et al., 2012)","plainTextFormattedCitation":"(R Basu, 2009; Bennett et al., 2014; Antonio Gasparrini et al., 2012)","previouslyFormattedCitation":"(R Basu, 2009; Bennett et al., 2014; Antonio Gasparrini et al., 2012)"},"properties":{"noteIndex":0},"schema":"https://github.com/citation-style-language/schema/raw/master/csl-citation.json"}</w:instrText>
+      </w:r>
+      <w:r>
+        <w:rPr>
+          <w:color w:val="000000" w:themeColor="text1"/>
           <w:szCs w:val="24"/>
         </w:rPr>
         <w:fldChar w:fldCharType="separate"/>
@@ -5250,18 +4622,358 @@
       <w:r>
         <w:rPr>
           <w:noProof/>
-          <w:szCs w:val="24"/>
-        </w:rPr>
-        <w:t>(Burke et al., 2018)</w:t>
-      </w:r>
-      <w:r>
-        <w:rPr>
+          <w:color w:val="000000" w:themeColor="text1"/>
+          <w:szCs w:val="24"/>
+        </w:rPr>
+        <w:t>(R Basu, 2009; Bennett et al., 2014; Antonio Gasparrini et al., 2012)</w:t>
+      </w:r>
+      <w:r>
+        <w:rPr>
+          <w:color w:val="000000" w:themeColor="text1"/>
           <w:szCs w:val="24"/>
         </w:rPr>
         <w:fldChar w:fldCharType="end"/>
       </w:r>
       <w:r>
         <w:rPr>
+          <w:color w:val="000000" w:themeColor="text1"/>
+          <w:szCs w:val="24"/>
+        </w:rPr>
+        <w:t xml:space="preserve">, </w:t>
+      </w:r>
+      <w:r>
+        <w:rPr>
+          <w:color w:val="000000" w:themeColor="text1"/>
+          <w:szCs w:val="24"/>
+        </w:rPr>
+        <w:t>and within elderly groups</w:t>
+      </w:r>
+      <w:r>
+        <w:rPr>
+          <w:color w:val="000000" w:themeColor="text1"/>
+          <w:szCs w:val="24"/>
+        </w:rPr>
+        <w:t xml:space="preserve"> higher ages </w:t>
+      </w:r>
+      <w:r>
+        <w:rPr>
+          <w:color w:val="000000" w:themeColor="text1"/>
+          <w:szCs w:val="24"/>
+        </w:rPr>
+        <w:t>provide ever greater risk</w:t>
+      </w:r>
+      <w:r>
+        <w:rPr>
+          <w:color w:val="000000" w:themeColor="text1"/>
+          <w:szCs w:val="24"/>
+        </w:rPr>
+        <w:t>.</w:t>
+      </w:r>
+      <w:r>
+        <w:rPr>
+          <w:color w:val="000000" w:themeColor="text1"/>
+          <w:szCs w:val="24"/>
+        </w:rPr>
+        <w:t xml:space="preserve"> Children under 15 years, five years and younger, as well as one year and under</w:t>
+      </w:r>
+      <w:r>
+        <w:rPr>
+          <w:color w:val="000000" w:themeColor="text1"/>
+          <w:szCs w:val="24"/>
+        </w:rPr>
+        <w:t xml:space="preserve"> have also been shown to be at great risk </w:t>
+      </w:r>
+      <w:r>
+        <w:rPr>
+          <w:color w:val="000000" w:themeColor="text1"/>
+          <w:szCs w:val="24"/>
+        </w:rPr>
+        <w:fldChar w:fldCharType="begin" w:fldLock="1"/>
+      </w:r>
+      <w:r>
+        <w:rPr>
+          <w:color w:val="000000" w:themeColor="text1"/>
+          <w:szCs w:val="24"/>
+        </w:rPr>
+        <w:instrText>ADDIN CSL_CITATION {"citationItems":[{"id":"ITEM-1","itemData":{"DOI":"10.1186/1476-069X-8-40","ISBN":"1476-069X","ISSN":"1476069X","PMID":"19758453","abstract":"BACKGROUND: This review examines recent evidence on mortality from elevated ambient temperature for studies published from January 2001 to December 2008.\\n\\nMETHODS: PubMed was used to search for the following keywords: temperature, apparent temperature, heat, heat index, and mortality. The search was limited to the English language and epidemiologic studies. Studies that reported mortality counts or excess deaths following heat waves were excluded so that the focus remained on general ambient temperature and mortality in a variety of locations. Studies focusing on cold temperature effects were also excluded.\\n\\nRESULTS: Thirty-six total studies were presented in three tables: 1) elevated ambient temperature and mortality; 2) air pollutants as confounders and/or effect modifiers of the elevated ambient temperature and mortality association; and 3) vulnerable subgroups of the elevated ambient temperature-mortality association. The evidence suggests that particulate matter with less than 10 um in aerodynamic diameter and ozone may confound the association, while ozone was an effect modifier in the warmer months in some locations. Nonetheless, the independent effect of temperature and mortality was withheld. Elevated temperature was associated with increased risk for those dying from cardiovascular, respiratory, cerebrovascular, and some specific cardiovascular diseases, such as ischemic heart disease, congestive heart failure, and myocardial infarction. Vulnerable subgroups also included: Black racial/ethnic group, women, those with lower socioeconomic status, and several age groups, particularly the elderly over 65 years of age as well as infants and young children.\\n\\nCONCLUSION: Many of these outcomes and vulnerable subgroups have only been identified in recent studies and varied by location and study population. Thus, region-specific policies, especially in urban areas, are vital to the mitigation of heat-related deaths.","author":[{"dropping-particle":"","family":"Basu","given":"R","non-dropping-particle":"","parse-names":false,"suffix":""}],"container-title":"Environmental Health: A Global Access Science Source","id":"ITEM-1","issue":"1","issued":{"date-parts":[["2009"]]},"page":"40","title":"High ambient temperature and mortality: A review of epidemiologic studies from 2001 to 2008","type":"article-journal","volume":"8"},"uris":["http://www.mendeley.com/documents/?uuid=d87217a1-8015-414a-9c4d-5b94d7e63ff8"]}],"mendeley":{"formattedCitation":"(R Basu, 2009)","plainTextFormattedCitation":"(R Basu, 2009)","previouslyFormattedCitation":"(R Basu, 2009)"},"properties":{"noteIndex":0},"schema":"https://github.com/citation-style-language/schema/raw/master/csl-citation.json"}</w:instrText>
+      </w:r>
+      <w:r>
+        <w:rPr>
+          <w:color w:val="000000" w:themeColor="text1"/>
+          <w:szCs w:val="24"/>
+        </w:rPr>
+        <w:fldChar w:fldCharType="separate"/>
+      </w:r>
+      <w:r>
+        <w:rPr>
+          <w:noProof/>
+          <w:color w:val="000000" w:themeColor="text1"/>
+          <w:szCs w:val="24"/>
+        </w:rPr>
+        <w:t>(R Basu, 2009)</w:t>
+      </w:r>
+      <w:r>
+        <w:rPr>
+          <w:color w:val="000000" w:themeColor="text1"/>
+          <w:szCs w:val="24"/>
+        </w:rPr>
+        <w:fldChar w:fldCharType="end"/>
+      </w:r>
+      <w:r>
+        <w:rPr>
+          <w:color w:val="000000" w:themeColor="text1"/>
+          <w:szCs w:val="24"/>
+        </w:rPr>
+        <w:t>.</w:t>
+      </w:r>
+      <w:r>
+        <w:rPr>
+          <w:color w:val="000000" w:themeColor="text1"/>
+          <w:szCs w:val="24"/>
+        </w:rPr>
+        <w:t xml:space="preserve"> </w:t>
+      </w:r>
+      <w:r>
+        <w:rPr>
+          <w:szCs w:val="24"/>
+        </w:rPr>
+        <w:t>Urban rural</w:t>
+      </w:r>
+      <w:r>
+        <w:rPr>
+          <w:szCs w:val="24"/>
+        </w:rPr>
+        <w:t xml:space="preserve"> differences have been found</w:t>
+      </w:r>
+      <w:r>
+        <w:rPr>
+          <w:szCs w:val="24"/>
+        </w:rPr>
+        <w:t xml:space="preserve"> in some studies</w:t>
+      </w:r>
+      <w:r>
+        <w:rPr>
+          <w:szCs w:val="24"/>
+        </w:rPr>
+        <w:t>, with those in cities more at risk of temperature increase</w:t>
+      </w:r>
+      <w:r>
+        <w:rPr>
+          <w:szCs w:val="24"/>
+        </w:rPr>
+        <w:t xml:space="preserve"> </w:t>
+      </w:r>
+      <w:r>
+        <w:rPr>
+          <w:szCs w:val="24"/>
+        </w:rPr>
+        <w:lastRenderedPageBreak/>
+        <w:fldChar w:fldCharType="begin" w:fldLock="1"/>
+      </w:r>
+      <w:r>
+        <w:rPr>
+          <w:szCs w:val="24"/>
+        </w:rPr>
+        <w:instrText>ADDIN CSL_CITATION {"citationItems":[{"id":"ITEM-1","itemData":{"DOI":"10.1136/oem.2006.029017","ISBN":"1470-7926 (Electronic)","ISSN":"13510711","PMID":"16990293","abstract":"BACKGROUND: Despite the high burden from exposure to both hot and cold weather each year in England and Wales, there has been relatively little investigation on who is most at risk, resulting in uncertainties in informing government interventions. OBJECTIVE: To determine the subgroups of the population that are most vulnerable to heat-related and cold-related mortality. METHODS: Ecological time-series study of daily mortality in all regions of England and Wales between 1993 and 2003, with postcode linkage of individual deaths to a UK database of all care and nursing homes, and 2001 UK census small-area indicators. RESULTS: A risk of mortality was observed for both heat and cold exposure in all regions, with the strongest heat effects in London and strongest cold effects in the Eastern region. For all regions, a mean relative risk of 1.03 (95% confidence interval (CI) 1.02 to 1.03) was estimated per degree increase above the heat threshold, defined as the 95th centile of the temperature distribution in each region, and 1.06 (95% CI 1.05 to 1.06) per degree decrease below the cold threshold (set at the 5th centile). Elderly people, particularly those in nursing and care homes, were most vulnerable. The greatest risk of heat mortality was observed for respiratory and external causes, and in women, which remained after control for age. Vulnerability to either heat or cold was not modified by deprivation, except in rural populations where cold effects were slightly stronger in more deprived areas. CONCLUSIONS: Interventions to reduce vulnerability to both hot and cold weather should target all elderly people. Specific interventions should also be developed for people in nursing and care homes as heat illness is easily preventable.","author":[{"dropping-particle":"","family":"Hajat","given":"S.","non-dropping-particle":"","parse-names":false,"suffix":""},{"dropping-particle":"","family":"Kovats","given":"R. S.","non-dropping-particle":"","parse-names":false,"suffix":""},{"dropping-particle":"","family":"Lachowycz","given":"K.","non-dropping-particle":"","parse-names":false,"suffix":""}],"container-title":"Occupational and Environmental Medicine","id":"ITEM-1","issued":{"date-parts":[["2007"]]},"title":"Heat-related and cold-related deaths in England and Wales: Who is at risk?","type":"article-journal"},"uris":["http://www.mendeley.com/documents/?uuid=cd4ba3e5-4917-4cde-ae13-5ca2e8f991dd"]},{"id":"ITEM-2","itemData":{"DOI":"10.1038/nclimate2123","ISBN":"1758-678X 1758-6798","ISSN":"17586798","abstract":"Warm temperatures adversely affect disease occurrence and death, in extreme conditions as well as when the temperature changes aremoremodest1,2 .Thereforeclimatechange,which is expectedtoaffect both average temperaturesandtemperature variability, is likely to impact health even in temperate climates. Climate change risk assessment is enriched if there is information on vulnerability and resilience to effects of temperature. Some studies have analysed socio-demographic characteristics that make individuals vulnerable to adverse effects of temperature1–4 . Less isknownabout community-level vulnerability.We used geo-coded mortality and environmental data and Bayesian spatial methods to conduct a national small- area analysis of the mortality effects of warm temperature for all 376 districts in England andWales. In the most vulnerable districts, those in London and south/southeast England, odds of dying fromcardiorespiratory causes increased by more than 10% for 1 ◦ C warmer temperature, compared with virtually no effect in the most resilient districts, which were in the far north. A 2 ◦ C warmer summer may result in 1,552 (95% credible interval 1,307–1,762)additional deaths,aboutone-half of which would occur in 95 districts. The findings enable risk and adaptation analyses to incorporate local vulnerability to warm temperature and to quantify inequality in its effects. Events","author":[{"dropping-particle":"","family":"Bennett","given":"James E.","non-dropping-particle":"","parse-names":false,"suffix":""},{"dropping-particle":"","family":"Blangiardo","given":"Marta","non-dropping-particle":"","parse-names":false,"suffix":""},{"dropping-particle":"","family":"Fecht","given":"Daniela","non-dropping-particle":"","parse-names":false,"suffix":""},{"dropping-particle":"","family":"Elliott","given":"Paul","non-dropping-particle":"","parse-names":false,"suffix":""},{"dropping-particle":"","family":"Ezzati","given":"Majid","non-dropping-particle":"","parse-names":false,"suffix":""}],"container-title":"Nature Climate Change","id":"ITEM-2","issue":"4","issued":{"date-parts":[["2014"]]},"page":"269-273","title":"Vulnerability to the mortality effects of warm temperature in the districts of England and Wales","type":"article-journal","volume":"4"},"uris":["http://www.mendeley.com/documents/?uuid=5f34f7af-83b0-4896-a914-0daa32211ebb"]}],"mendeley":{"formattedCitation":"(Bennett et al., 2014; S. Hajat et al., 2007)","plainTextFormattedCitation":"(Bennett et al., 2014; S. Hajat et al., 2007)","previouslyFormattedCitation":"(Bennett et al., 2014; S. Hajat et al., 2007)"},"properties":{"noteIndex":0},"schema":"https://github.com/citation-style-language/schema/raw/master/csl-citation.json"}</w:instrText>
+      </w:r>
+      <w:r>
+        <w:rPr>
+          <w:szCs w:val="24"/>
+        </w:rPr>
+        <w:fldChar w:fldCharType="separate"/>
+      </w:r>
+      <w:r>
+        <w:rPr>
+          <w:noProof/>
+          <w:szCs w:val="24"/>
+        </w:rPr>
+        <w:t>(Bennett et al., 2014; S. Hajat et al., 2007)</w:t>
+      </w:r>
+      <w:r>
+        <w:rPr>
+          <w:szCs w:val="24"/>
+        </w:rPr>
+        <w:fldChar w:fldCharType="end"/>
+      </w:r>
+      <w:r>
+        <w:rPr>
+          <w:szCs w:val="24"/>
+        </w:rPr>
+        <w:t>. Other studies have also examined the differential impact of temperature by race</w:t>
+      </w:r>
+      <w:r>
+        <w:rPr>
+          <w:szCs w:val="24"/>
+        </w:rPr>
+        <w:t xml:space="preserve"> </w:t>
+      </w:r>
+      <w:r>
+        <w:rPr>
+          <w:szCs w:val="24"/>
+        </w:rPr>
+        <w:t>and</w:t>
+      </w:r>
+      <w:r>
+        <w:rPr>
+          <w:szCs w:val="24"/>
+        </w:rPr>
+        <w:t xml:space="preserve"> found that non-Whites were at greater risk than Whites in the United States</w:t>
+      </w:r>
+      <w:r>
+        <w:rPr>
+          <w:szCs w:val="24"/>
+        </w:rPr>
+        <w:t xml:space="preserve"> </w:t>
+      </w:r>
+      <w:r>
+        <w:rPr>
+          <w:szCs w:val="24"/>
+        </w:rPr>
+        <w:fldChar w:fldCharType="begin" w:fldLock="1"/>
+      </w:r>
+      <w:r>
+        <w:rPr>
+          <w:szCs w:val="24"/>
+        </w:rPr>
+        <w:instrText>ADDIN CSL_CITATION {"citationItems":[{"id":"ITEM-1","itemData":{"DOI":"10.1186/1476-069X-8-40","ISBN":"1476-069X","ISSN":"1476069X","PMID":"19758453","abstract":"BACKGROUND: This review examines recent evidence on mortality from elevated ambient temperature for studies published from January 2001 to December 2008.\\n\\nMETHODS: PubMed was used to search for the following keywords: temperature, apparent temperature, heat, heat index, and mortality. The search was limited to the English language and epidemiologic studies. Studies that reported mortality counts or excess deaths following heat waves were excluded so that the focus remained on general ambient temperature and mortality in a variety of locations. Studies focusing on cold temperature effects were also excluded.\\n\\nRESULTS: Thirty-six total studies were presented in three tables: 1) elevated ambient temperature and mortality; 2) air pollutants as confounders and/or effect modifiers of the elevated ambient temperature and mortality association; and 3) vulnerable subgroups of the elevated ambient temperature-mortality association. The evidence suggests that particulate matter with less than 10 um in aerodynamic diameter and ozone may confound the association, while ozone was an effect modifier in the warmer months in some locations. Nonetheless, the independent effect of temperature and mortality was withheld. Elevated temperature was associated with increased risk for those dying from cardiovascular, respiratory, cerebrovascular, and some specific cardiovascular diseases, such as ischemic heart disease, congestive heart failure, and myocardial infarction. Vulnerable subgroups also included: Black racial/ethnic group, women, those with lower socioeconomic status, and several age groups, particularly the elderly over 65 years of age as well as infants and young children.\\n\\nCONCLUSION: Many of these outcomes and vulnerable subgroups have only been identified in recent studies and varied by location and study population. Thus, region-specific policies, especially in urban areas, are vital to the mitigation of heat-related deaths.","author":[{"dropping-particle":"","family":"Basu","given":"R","non-dropping-particle":"","parse-names":false,"suffix":""}],"container-title":"Environmental Health: A Global Access Science Source","id":"ITEM-1","issue":"1","issued":{"date-parts":[["2009"]]},"page":"40","title":"High ambient temperature and mortality: A review of epidemiologic studies from 2001 to 2008","type":"article-journal","volume":"8"},"uris":["http://www.mendeley.com/documents/?uuid=d87217a1-8015-414a-9c4d-5b94d7e63ff8"]}],"mendeley":{"formattedCitation":"(R Basu, 2009)","plainTextFormattedCitation":"(R Basu, 2009)","previouslyFormattedCitation":"(R Basu, 2009)"},"properties":{"noteIndex":0},"schema":"https://github.com/citation-style-language/schema/raw/master/csl-citation.json"}</w:instrText>
+      </w:r>
+      <w:r>
+        <w:rPr>
+          <w:szCs w:val="24"/>
+        </w:rPr>
+        <w:fldChar w:fldCharType="separate"/>
+      </w:r>
+      <w:r>
+        <w:rPr>
+          <w:noProof/>
+          <w:szCs w:val="24"/>
+        </w:rPr>
+        <w:t>(R Basu, 2009)</w:t>
+      </w:r>
+      <w:r>
+        <w:rPr>
+          <w:szCs w:val="24"/>
+        </w:rPr>
+        <w:fldChar w:fldCharType="end"/>
+      </w:r>
+      <w:r>
+        <w:rPr>
+          <w:szCs w:val="24"/>
+        </w:rPr>
+        <w:t xml:space="preserve">, though some did not see any meaningful difference </w:t>
+      </w:r>
+      <w:r>
+        <w:rPr>
+          <w:szCs w:val="24"/>
+        </w:rPr>
+        <w:fldChar w:fldCharType="begin" w:fldLock="1"/>
+      </w:r>
+      <w:r>
+        <w:rPr>
+          <w:szCs w:val="24"/>
+        </w:rPr>
+        <w:instrText>ADDIN CSL_CITATION {"citationItems":[{"id":"ITEM-1","itemData":{"DOI":"10.1038/nclimate2704","ISBN":"0000000000000","ISSN":"1758-678X","PMID":"26640524","abstract":"Rapid build-up of greenhouse gases is expected to increase Earth’s mean surface temperature, with unclear effects on temperaturevariability1–3 .Thismakes understanding the direct effects of a changing climate on human health more urgent. However, the effects of prolonged exposures to variable temperatures, which are important for understanding the public health burden, are unclear. Here we demonstrate that long-term survival was significantly associated with both seasonal mean values and standard deviations of temperature among the Medicare population (aged 65+) in New England, and break that down into long-term contrasts between ZIP codes and annual anomalies. A rise in summer mean temper- ature of 1 ◦ C was associated with a 1.0% higher death rate, whereasanincrease in wintermeantemperature corresponded to a 0.6% decrease in mortality. Increases in standard deviations of temperature for both summer and winter were harmful. The increased mortality in warmer summers was entirely due to anomalies, whereas it was long-term average differences in the standard deviation of summer temperatures across ZIP codes that drove the increased risk. For future climate scenarios, seasonal mean temperatures may in part account for the public health burden, but the excess public health risk of climate change may also stem from changes of within-season temperature variability.","author":[{"dropping-particle":"","family":"Shi","given":"Liuhua","non-dropping-particle":"","parse-names":false,"suffix":""},{"dropping-particle":"","family":"Kloog","given":"Itai","non-dropping-particle":"","parse-names":false,"suffix":""},{"dropping-particle":"","family":"Zanobetti","given":"Antonella","non-dropping-particle":"","parse-names":false,"suffix":""},{"dropping-particle":"","family":"Liu","given":"Pengfei","non-dropping-particle":"","parse-names":false,"suffix":""},{"dropping-particle":"","family":"Schwartz","given":"Joel D.","non-dropping-particle":"","parse-names":false,"suffix":""}],"container-title":"Nature Climate Change","id":"ITEM-1","issue":"11","issued":{"date-parts":[["2015"]]},"page":"988-991","title":"Impacts of temperature and its variability on mortality in New England","type":"article-journal","volume":"5"},"uris":["http://www.mendeley.com/documents/?uuid=15df2a8d-32ac-4706-acb3-82c8adbbec5d"]}],"mendeley":{"formattedCitation":"(Shi et al., 2015)","plainTextFormattedCitation":"(Shi et al., 2015)"},"properties":{"noteIndex":0},"schema":"https://github.com/citation-style-language/schema/raw/master/csl-citation.json"}</w:instrText>
+      </w:r>
+      <w:r>
+        <w:rPr>
+          <w:szCs w:val="24"/>
+        </w:rPr>
+        <w:fldChar w:fldCharType="separate"/>
+      </w:r>
+      <w:r>
+        <w:rPr>
+          <w:noProof/>
+          <w:szCs w:val="24"/>
+        </w:rPr>
+        <w:t>(Shi et al., 2015)</w:t>
+      </w:r>
+      <w:r>
+        <w:rPr>
+          <w:szCs w:val="24"/>
+        </w:rPr>
+        <w:fldChar w:fldCharType="end"/>
+      </w:r>
+      <w:r>
+        <w:rPr>
+          <w:szCs w:val="24"/>
+        </w:rPr>
+        <w:t>.</w:t>
+      </w:r>
+      <w:r>
+        <w:rPr>
+          <w:szCs w:val="24"/>
+        </w:rPr>
+        <w:t xml:space="preserve"> </w:t>
+      </w:r>
+      <w:r>
+        <w:rPr>
+          <w:szCs w:val="24"/>
+        </w:rPr>
+        <w:t>S</w:t>
+      </w:r>
+      <w:r>
+        <w:rPr>
+          <w:szCs w:val="24"/>
+        </w:rPr>
+        <w:t xml:space="preserve">ome socioeconomic factors were found </w:t>
+      </w:r>
+      <w:r>
+        <w:rPr>
+          <w:szCs w:val="24"/>
+        </w:rPr>
+        <w:t>to potentially elevate risk</w:t>
+      </w:r>
+      <w:r>
+        <w:rPr>
+          <w:szCs w:val="24"/>
+        </w:rPr>
+        <w:t xml:space="preserve">, such as </w:t>
+      </w:r>
+      <w:r>
+        <w:rPr>
+          <w:szCs w:val="24"/>
+        </w:rPr>
+        <w:t>living in a lower income area, having a lower education, and increased pover</w:t>
+      </w:r>
+      <w:r>
+        <w:rPr>
+          <w:szCs w:val="24"/>
+        </w:rPr>
+        <w:t xml:space="preserve">ty </w:t>
+      </w:r>
+      <w:r>
+        <w:rPr>
+          <w:szCs w:val="24"/>
+        </w:rPr>
+        <w:fldChar w:fldCharType="begin" w:fldLock="1"/>
+      </w:r>
+      <w:r>
+        <w:rPr>
+          <w:szCs w:val="24"/>
+        </w:rPr>
+        <w:instrText>ADDIN CSL_CITATION {"citationItems":[{"id":"ITEM-1","itemData":{"DOI":"10.1186/1476-069X-8-40","ISBN":"1476-069X","ISSN":"1476069X","PMID":"19758453","abstract":"BACKGROUND: This review examines recent evidence on mortality from elevated ambient temperature for studies published from January 2001 to December 2008.\\n\\nMETHODS: PubMed was used to search for the following keywords: temperature, apparent temperature, heat, heat index, and mortality. The search was limited to the English language and epidemiologic studies. Studies that reported mortality counts or excess deaths following heat waves were excluded so that the focus remained on general ambient temperature and mortality in a variety of locations. Studies focusing on cold temperature effects were also excluded.\\n\\nRESULTS: Thirty-six total studies were presented in three tables: 1) elevated ambient temperature and mortality; 2) air pollutants as confounders and/or effect modifiers of the elevated ambient temperature and mortality association; and 3) vulnerable subgroups of the elevated ambient temperature-mortality association. The evidence suggests that particulate matter with less than 10 um in aerodynamic diameter and ozone may confound the association, while ozone was an effect modifier in the warmer months in some locations. Nonetheless, the independent effect of temperature and mortality was withheld. Elevated temperature was associated with increased risk for those dying from cardiovascular, respiratory, cerebrovascular, and some specific cardiovascular diseases, such as ischemic heart disease, congestive heart failure, and myocardial infarction. Vulnerable subgroups also included: Black racial/ethnic group, women, those with lower socioeconomic status, and several age groups, particularly the elderly over 65 years of age as well as infants and young children.\\n\\nCONCLUSION: Many of these outcomes and vulnerable subgroups have only been identified in recent studies and varied by location and study population. Thus, region-specific policies, especially in urban areas, are vital to the mitigation of heat-related deaths.","author":[{"dropping-particle":"","family":"Basu","given":"R","non-dropping-particle":"","parse-names":false,"suffix":""}],"container-title":"Environmental Health: A Global Access Science Source","id":"ITEM-1","issue":"1","issued":{"date-parts":[["2009"]]},"page":"40","title":"High ambient temperature and mortality: A review of epidemiologic studies from 2001 to 2008","type":"article-journal","volume":"8"},"uris":["http://www.mendeley.com/documents/?uuid=d87217a1-8015-414a-9c4d-5b94d7e63ff8"]}],"mendeley":{"formattedCitation":"(R Basu, 2009)","plainTextFormattedCitation":"(R Basu, 2009)","previouslyFormattedCitation":"(R Basu, 2009)"},"properties":{"noteIndex":0},"schema":"https://github.com/citation-style-language/schema/raw/master/csl-citation.json"}</w:instrText>
+      </w:r>
+      <w:r>
+        <w:rPr>
+          <w:szCs w:val="24"/>
+        </w:rPr>
+        <w:fldChar w:fldCharType="separate"/>
+      </w:r>
+      <w:r>
+        <w:rPr>
+          <w:noProof/>
+          <w:szCs w:val="24"/>
+        </w:rPr>
+        <w:t>(R Basu, 2009)</w:t>
+      </w:r>
+      <w:r>
+        <w:rPr>
+          <w:szCs w:val="24"/>
+        </w:rPr>
+        <w:fldChar w:fldCharType="end"/>
+      </w:r>
+      <w:r>
+        <w:rPr>
           <w:szCs w:val="24"/>
         </w:rPr>
         <w:t xml:space="preserve">. </w:t>
@@ -5270,25 +4982,158 @@
         <w:rPr>
           <w:szCs w:val="24"/>
         </w:rPr>
-        <w:t xml:space="preserve">Gasparrini has compared vulnerability across different cities globally </w:t>
-      </w:r>
-      <w:r>
-        <w:rPr>
-          <w:szCs w:val="24"/>
-        </w:rPr>
-        <w:t xml:space="preserve">also, </w:t>
-      </w:r>
-      <w:r>
-        <w:rPr>
-          <w:szCs w:val="24"/>
-        </w:rPr>
-        <w:t xml:space="preserve">showing </w:t>
-      </w:r>
-      <w:r>
-        <w:rPr>
-          <w:szCs w:val="24"/>
-        </w:rPr>
-        <w:t>variation in temperature-response</w:t>
+        <w:t>O</w:t>
+      </w:r>
+      <w:r>
+        <w:rPr>
+          <w:szCs w:val="24"/>
+        </w:rPr>
+        <w:t xml:space="preserve">ther </w:t>
+      </w:r>
+      <w:r>
+        <w:rPr>
+          <w:szCs w:val="24"/>
+        </w:rPr>
+        <w:t xml:space="preserve">environmental measures as covariates </w:t>
+      </w:r>
+      <w:r>
+        <w:rPr>
+          <w:szCs w:val="24"/>
+        </w:rPr>
+        <w:t xml:space="preserve">have been </w:t>
+      </w:r>
+      <w:r>
+        <w:rPr>
+          <w:szCs w:val="24"/>
+        </w:rPr>
+        <w:t>included</w:t>
+      </w:r>
+      <w:r>
+        <w:rPr>
+          <w:szCs w:val="24"/>
+        </w:rPr>
+        <w:t xml:space="preserve"> </w:t>
+      </w:r>
+      <w:r>
+        <w:rPr>
+          <w:szCs w:val="24"/>
+        </w:rPr>
+        <w:t>in studies to establish</w:t>
+      </w:r>
+      <w:r>
+        <w:rPr>
+          <w:szCs w:val="24"/>
+        </w:rPr>
+        <w:t xml:space="preserve"> whether </w:t>
+      </w:r>
+      <w:r>
+        <w:rPr>
+          <w:szCs w:val="24"/>
+        </w:rPr>
+        <w:t>they</w:t>
+      </w:r>
+      <w:r>
+        <w:rPr>
+          <w:szCs w:val="24"/>
+        </w:rPr>
+        <w:t xml:space="preserve"> </w:t>
+      </w:r>
+      <w:r>
+        <w:rPr>
+          <w:szCs w:val="24"/>
+        </w:rPr>
+        <w:t>may act as confounders to the relationship between mortality and temperature</w:t>
+      </w:r>
+      <w:r>
+        <w:rPr>
+          <w:szCs w:val="24"/>
+        </w:rPr>
+        <w:t xml:space="preserve"> </w:t>
+      </w:r>
+      <w:r>
+        <w:rPr>
+          <w:szCs w:val="24"/>
+        </w:rPr>
+        <w:fldChar w:fldCharType="begin" w:fldLock="1"/>
+      </w:r>
+      <w:r>
+        <w:rPr>
+          <w:szCs w:val="24"/>
+        </w:rPr>
+        <w:instrText>ADDIN CSL_CITATION {"citationItems":[{"id":"ITEM-1","itemData":{"DOI":"10.1186/1476-069X-8-40","ISBN":"1476-069X","ISSN":"1476069X","PMID":"19758453","abstract":"BACKGROUND: This review examines recent evidence on mortality from elevated ambient temperature for studies published from January 2001 to December 2008.\\n\\nMETHODS: PubMed was used to search for the following keywords: temperature, apparent temperature, heat, heat index, and mortality. The search was limited to the English language and epidemiologic studies. Studies that reported mortality counts or excess deaths following heat waves were excluded so that the focus remained on general ambient temperature and mortality in a variety of locations. Studies focusing on cold temperature effects were also excluded.\\n\\nRESULTS: Thirty-six total studies were presented in three tables: 1) elevated ambient temperature and mortality; 2) air pollutants as confounders and/or effect modifiers of the elevated ambient temperature and mortality association; and 3) vulnerable subgroups of the elevated ambient temperature-mortality association. The evidence suggests that particulate matter with less than 10 um in aerodynamic diameter and ozone may confound the association, while ozone was an effect modifier in the warmer months in some locations. Nonetheless, the independent effect of temperature and mortality was withheld. Elevated temperature was associated with increased risk for those dying from cardiovascular, respiratory, cerebrovascular, and some specific cardiovascular diseases, such as ischemic heart disease, congestive heart failure, and myocardial infarction. Vulnerable subgroups also included: Black racial/ethnic group, women, those with lower socioeconomic status, and several age groups, particularly the elderly over 65 years of age as well as infants and young children.\\n\\nCONCLUSION: Many of these outcomes and vulnerable subgroups have only been identified in recent studies and varied by location and study population. Thus, region-specific policies, especially in urban areas, are vital to the mitigation of heat-related deaths.","author":[{"dropping-particle":"","family":"Basu","given":"R","non-dropping-particle":"","parse-names":false,"suffix":""}],"container-title":"Environmental Health: A Global Access Science Source","id":"ITEM-1","issue":"1","issued":{"date-parts":[["2009"]]},"page":"40","title":"High ambient temperature and mortality: A review of epidemiologic studies from 2001 to 2008","type":"article-journal","volume":"8"},"uris":["http://www.mendeley.com/documents/?uuid=d87217a1-8015-414a-9c4d-5b94d7e63ff8"]}],"mendeley":{"formattedCitation":"(R Basu, 2009)","plainTextFormattedCitation":"(R Basu, 2009)","previouslyFormattedCitation":"(R Basu, 2009)"},"properties":{"noteIndex":0},"schema":"https://github.com/citation-style-language/schema/raw/master/csl-citation.json"}</w:instrText>
+      </w:r>
+      <w:r>
+        <w:rPr>
+          <w:szCs w:val="24"/>
+        </w:rPr>
+        <w:fldChar w:fldCharType="separate"/>
+      </w:r>
+      <w:r>
+        <w:rPr>
+          <w:noProof/>
+          <w:szCs w:val="24"/>
+        </w:rPr>
+        <w:t>(R Basu, 2009)</w:t>
+      </w:r>
+      <w:r>
+        <w:rPr>
+          <w:szCs w:val="24"/>
+        </w:rPr>
+        <w:fldChar w:fldCharType="end"/>
+      </w:r>
+      <w:r>
+        <w:rPr>
+          <w:szCs w:val="24"/>
+        </w:rPr>
+        <w:t xml:space="preserve">. </w:t>
+      </w:r>
+      <w:r>
+        <w:rPr>
+          <w:szCs w:val="24"/>
+        </w:rPr>
+        <w:t>However,</w:t>
+      </w:r>
+      <w:r>
+        <w:rPr>
+          <w:szCs w:val="24"/>
+        </w:rPr>
+        <w:t xml:space="preserve"> most studies found that little or no confounding occurred. As such,</w:t>
+      </w:r>
+      <w:r>
+        <w:rPr>
+          <w:szCs w:val="24"/>
+        </w:rPr>
+        <w:t xml:space="preserve"> there is no </w:t>
+      </w:r>
+      <w:r>
+        <w:rPr>
+          <w:szCs w:val="24"/>
+        </w:rPr>
+        <w:t>conclusive</w:t>
+      </w:r>
+      <w:r>
+        <w:rPr>
+          <w:szCs w:val="24"/>
+        </w:rPr>
+        <w:t xml:space="preserve"> evidence that pollution</w:t>
+      </w:r>
+      <w:r>
+        <w:rPr>
+          <w:szCs w:val="24"/>
+        </w:rPr>
+        <w:t xml:space="preserve"> or other environmental variable</w:t>
+      </w:r>
+      <w:r>
+        <w:rPr>
+          <w:szCs w:val="24"/>
+        </w:rPr>
+        <w:t xml:space="preserve"> modifies the temperature-mortality relationship</w:t>
+      </w:r>
+      <w:r>
+        <w:rPr>
+          <w:szCs w:val="24"/>
+        </w:rPr>
+        <w:t xml:space="preserve"> in a way that would affect the direction of the relationship</w:t>
       </w:r>
       <w:r>
         <w:rPr>
@@ -5308,29 +5153,150 @@
         <w:rPr>
           <w:szCs w:val="24"/>
         </w:rPr>
-        <w:t>[[[Added effect of heat wave]]]</w:t>
+        <w:t xml:space="preserve">Scale and scope of previous studies vary, within and outside of the United States. </w:t>
+      </w:r>
+      <w:r>
+        <w:rPr>
+          <w:szCs w:val="24"/>
+        </w:rPr>
+        <w:t>In the United States in particular,</w:t>
+      </w:r>
+      <w:r>
+        <w:rPr>
+          <w:szCs w:val="24"/>
+        </w:rPr>
+        <w:t xml:space="preserve"> study areas have ranged from a single community to hundreds of cities.</w:t>
       </w:r>
       <w:r>
         <w:rPr>
           <w:szCs w:val="24"/>
         </w:rPr>
         <w:t xml:space="preserve"> </w:t>
+      </w:r>
+      <w:r>
+        <w:rPr>
+          <w:szCs w:val="24"/>
+        </w:rPr>
+        <w:t>A f</w:t>
+      </w:r>
+      <w:r>
+        <w:rPr>
+          <w:szCs w:val="24"/>
+        </w:rPr>
+        <w:t>ew</w:t>
+      </w:r>
+      <w:r>
+        <w:rPr>
+          <w:szCs w:val="24"/>
+        </w:rPr>
+        <w:t xml:space="preserve"> </w:t>
+      </w:r>
+      <w:r>
+        <w:rPr>
+          <w:szCs w:val="24"/>
+        </w:rPr>
+        <w:t xml:space="preserve">studies have attempted to use the </w:t>
+      </w:r>
+      <w:r>
+        <w:rPr>
+          <w:szCs w:val="24"/>
+        </w:rPr>
+        <w:t xml:space="preserve">dataset of the </w:t>
+      </w:r>
+      <w:r>
+        <w:rPr>
+          <w:szCs w:val="24"/>
+        </w:rPr>
+        <w:t>entire United States</w:t>
+      </w:r>
+      <w:r>
+        <w:rPr>
+          <w:szCs w:val="24"/>
+        </w:rPr>
+        <w:t xml:space="preserve"> for a particular cause of death </w:t>
+      </w:r>
+      <w:r>
+        <w:rPr>
+          <w:szCs w:val="24"/>
+        </w:rPr>
+        <w:fldChar w:fldCharType="begin" w:fldLock="1"/>
+      </w:r>
+      <w:r>
+        <w:rPr>
+          <w:szCs w:val="24"/>
+        </w:rPr>
+        <w:instrText>ADDIN CSL_CITATION {"citationItems":[{"id":"ITEM-1","itemData":{"DOI":"10.1038/s41558-018-0222-x","ISSN":"17586798","abstract":"Linkages between climate and mental health are often theorized but remain poorly quantified. In particular, it is unknown whether the rate of suicide, a leading cause of death globally, is systematically affected by climatic conditions. Using comprehensive data from multiple decades for both the United States and Mexico, we find that suicide rates rise 0.7% in US counties and 2.1% in Mexican municipalities for a 1 °C increase in monthly average temperature. This effect is similar in hotter versus cooler regions and has not diminished over time, indicating limited historical adaptation. Analysis of depressive language in &gt;600 million social media updates further suggests that mental well-being deteriorates during warmer periods. We project that unmitigated climate change (RCP8.5) could result in a combined 9–40 thousand additional suicides (95% confidence interval) across the United States and Mexico by 2050, representing a change in suicide rates comparable to the estimated impact of economic recessions, suicide prevention programmes or gun restriction laws.","author":[{"dropping-particle":"","family":"Burke","given":"Marshall","non-dropping-particle":"","parse-names":false,"suffix":""},{"dropping-particle":"","family":"González","given":"Felipe","non-dropping-particle":"","parse-names":false,"suffix":""},{"dropping-particle":"","family":"Baylis","given":"Patrick","non-dropping-particle":"","parse-names":false,"suffix":""},{"dropping-particle":"","family":"Heft-Neal","given":"Sam","non-dropping-particle":"","parse-names":false,"suffix":""},{"dropping-particle":"","family":"Baysan","given":"Ceren","non-dropping-particle":"","parse-names":false,"suffix":""},{"dropping-particle":"","family":"Basu","given":"Sanjay","non-dropping-particle":"","parse-names":false,"suffix":""},{"dropping-particle":"","family":"Hsiang","given":"Solomon","non-dropping-particle":"","parse-names":false,"suffix":""}],"container-title":"Nature Climate Change","id":"ITEM-1","issued":{"date-parts":[["2018"]]},"title":"Higher temperatures increase suicide rates in the United States and Mexico","type":"article-journal"},"uris":["http://www.mendeley.com/documents/?uuid=6dbd0985-7ffc-4604-9986-7c871ffae9a7"]}],"mendeley":{"formattedCitation":"(Burke et al., 2018)","plainTextFormattedCitation":"(Burke et al., 2018)","previouslyFormattedCitation":"(Burke et al., 2018)"},"properties":{"noteIndex":0},"schema":"https://github.com/citation-style-language/schema/raw/master/csl-citation.json"}</w:instrText>
+      </w:r>
+      <w:r>
+        <w:rPr>
+          <w:szCs w:val="24"/>
+        </w:rPr>
+        <w:fldChar w:fldCharType="separate"/>
+      </w:r>
+      <w:r>
+        <w:rPr>
+          <w:noProof/>
+          <w:szCs w:val="24"/>
+        </w:rPr>
+        <w:t>(Burke et al., 2018)</w:t>
+      </w:r>
+      <w:r>
+        <w:rPr>
+          <w:szCs w:val="24"/>
+        </w:rPr>
+        <w:fldChar w:fldCharType="end"/>
+      </w:r>
+      <w:r>
+        <w:rPr>
+          <w:szCs w:val="24"/>
+        </w:rPr>
+        <w:t xml:space="preserve">. </w:t>
+      </w:r>
+      <w:r>
+        <w:rPr>
+          <w:szCs w:val="24"/>
+        </w:rPr>
+        <w:t xml:space="preserve">Gasparrini has compared vulnerability across different cities globally </w:t>
+      </w:r>
+      <w:r>
+        <w:rPr>
+          <w:szCs w:val="24"/>
+        </w:rPr>
+        <w:t xml:space="preserve">also, </w:t>
+      </w:r>
+      <w:r>
+        <w:rPr>
+          <w:szCs w:val="24"/>
+        </w:rPr>
+        <w:t xml:space="preserve">showing </w:t>
+      </w:r>
+      <w:r>
+        <w:rPr>
+          <w:szCs w:val="24"/>
+        </w:rPr>
+        <w:t>variation in temperature-response</w:t>
+      </w:r>
+      <w:r>
+        <w:rPr>
+          <w:szCs w:val="24"/>
+        </w:rPr>
+        <w:t>.</w:t>
       </w:r>
     </w:p>
     <w:p>
       <w:pPr>
         <w:pStyle w:val="Heading2"/>
       </w:pPr>
-      <w:bookmarkStart w:id="4" w:name="_Toc7079050"/>
-      <w:bookmarkStart w:id="5" w:name="_Toc8484802"/>
+      <w:bookmarkStart w:id="5" w:name="_Toc7079050"/>
+      <w:bookmarkStart w:id="6" w:name="_Toc8484802"/>
       <w:r>
         <w:t xml:space="preserve">Modelling </w:t>
       </w:r>
       <w:r>
         <w:t>methodology</w:t>
       </w:r>
-      <w:bookmarkEnd w:id="4"/>
       <w:bookmarkEnd w:id="5"/>
+      <w:bookmarkEnd w:id="6"/>
       <w:r>
         <w:t xml:space="preserve"> and implementation</w:t>
       </w:r>
@@ -5404,8 +5370,6 @@
         </w:rPr>
         <w:t>.</w:t>
       </w:r>
-      <w:bookmarkStart w:id="6" w:name="_GoBack"/>
-      <w:bookmarkEnd w:id="6"/>
     </w:p>
     <w:p>
       <w:pPr>
@@ -14016,7 +13980,7 @@
 </file>
 
 <file path=customXml/itemProps1.xml><?xml version="1.0" encoding="utf-8"?>
-<ds:datastoreItem xmlns:ds="http://schemas.openxmlformats.org/officeDocument/2006/customXml" ds:itemID="{C6D4B91D-BC55-D545-A7B6-C9F2B6E51259}">
+<ds:datastoreItem xmlns:ds="http://schemas.openxmlformats.org/officeDocument/2006/customXml" ds:itemID="{3A58044C-5D2D-2F48-B7B0-A92887B26871}">
   <ds:schemaRefs>
     <ds:schemaRef ds:uri="http://schemas.openxmlformats.org/officeDocument/2006/bibliography"/>
   </ds:schemaRefs>
